--- a/letters/docx/band_001/A205.docx
+++ b/letters/docx/band_001/A205.docx
@@ -1,6 +1,6 @@
 
 <file path=word/document.xml><?xml version="1.0" encoding="utf-8"?>
-<w:document xmlns:wpc="http://schemas.microsoft.com/office/word/2010/wordprocessingCanvas" xmlns:mc="http://schemas.openxmlformats.org/markup-compatibility/2006" xmlns:o="urn:schemas-microsoft-com:office:office" xmlns:r="http://schemas.openxmlformats.org/officeDocument/2006/relationships" xmlns:m="http://schemas.openxmlformats.org/officeDocument/2006/math" xmlns:v="urn:schemas-microsoft-com:vml" xmlns:wp14="http://schemas.microsoft.com/office/word/2010/wordprocessingDrawing" xmlns:wp="http://schemas.openxmlformats.org/drawingml/2006/wordprocessingDrawing" xmlns:w10="urn:schemas-microsoft-com:office:word" xmlns:w="http://schemas.openxmlformats.org/wordprocessingml/2006/main" xmlns:w14="http://schemas.microsoft.com/office/word/2010/wordml" xmlns:w15="http://schemas.microsoft.com/office/word/2012/wordml" xmlns:wpg="http://schemas.microsoft.com/office/word/2010/wordprocessingGroup" xmlns:wpi="http://schemas.microsoft.com/office/word/2010/wordprocessingInk" xmlns:wne="http://schemas.microsoft.com/office/word/2006/wordml" xmlns:wps="http://schemas.microsoft.com/office/word/2010/wordprocessingShape" mc:Ignorable="w14 w15 wp14">
+<w:document xmlns:wpc="http://schemas.microsoft.com/office/word/2010/wordprocessingCanvas" xmlns:cx="http://schemas.microsoft.com/office/drawing/2014/chartex" xmlns:cx1="http://schemas.microsoft.com/office/drawing/2015/9/8/chartex" xmlns:cx2="http://schemas.microsoft.com/office/drawing/2015/10/21/chartex" xmlns:cx3="http://schemas.microsoft.com/office/drawing/2016/5/9/chartex" xmlns:cx4="http://schemas.microsoft.com/office/drawing/2016/5/10/chartex" xmlns:cx5="http://schemas.microsoft.com/office/drawing/2016/5/11/chartex" xmlns:cx6="http://schemas.microsoft.com/office/drawing/2016/5/12/chartex" xmlns:cx7="http://schemas.microsoft.com/office/drawing/2016/5/13/chartex" xmlns:cx8="http://schemas.microsoft.com/office/drawing/2016/5/14/chartex" xmlns:mc="http://schemas.openxmlformats.org/markup-compatibility/2006" xmlns:aink="http://schemas.microsoft.com/office/drawing/2016/ink" xmlns:am3d="http://schemas.microsoft.com/office/drawing/2017/model3d" xmlns:o="urn:schemas-microsoft-com:office:office" xmlns:r="http://schemas.openxmlformats.org/officeDocument/2006/relationships" xmlns:m="http://schemas.openxmlformats.org/officeDocument/2006/math" xmlns:v="urn:schemas-microsoft-com:vml" xmlns:wp14="http://schemas.microsoft.com/office/word/2010/wordprocessingDrawing" xmlns:wp="http://schemas.openxmlformats.org/drawingml/2006/wordprocessingDrawing" xmlns:w10="urn:schemas-microsoft-com:office:word" xmlns:w="http://schemas.openxmlformats.org/wordprocessingml/2006/main" xmlns:w14="http://schemas.microsoft.com/office/word/2010/wordml" xmlns:w15="http://schemas.microsoft.com/office/word/2012/wordml" xmlns:w16cex="http://schemas.microsoft.com/office/word/2018/wordml/cex" xmlns:w16cid="http://schemas.microsoft.com/office/word/2016/wordml/cid" xmlns:w16="http://schemas.microsoft.com/office/word/2018/wordml" xmlns:w16se="http://schemas.microsoft.com/office/word/2015/wordml/symex" xmlns:wpg="http://schemas.microsoft.com/office/word/2010/wordprocessingGroup" xmlns:wpi="http://schemas.microsoft.com/office/word/2010/wordprocessingInk" xmlns:wne="http://schemas.microsoft.com/office/word/2006/wordml" xmlns:wps="http://schemas.microsoft.com/office/word/2010/wordprocessingShape" mc:Ignorable="w14 w15 w16se w16cid w16 w16cex wp14">
   <w:body>
     <w:p>
       <w:pPr>
@@ -131,7 +131,31 @@
         <w:pStyle w:val="RegestDeutsch"/>
       </w:pPr>
       <w:r>
-        <w:t>1. Empfing Mg’s Brief vom 15. d. Unangenehme Nachrichten. 2. Bündnis zwischen Papst, Venedig, Florenz, Frankreich und England zum Schutze Mailands. Rüstungen der Verbündeten. 3. F kann dem Hilfegesuch der kaiserlichen Generäle in Italien nur teilweise entsprechen. 4. Empfing Mg’s Brief vom 24. Mai. Wiederholt seine Fürbitte für Dr. Enscheinghen.</w:t>
+        <w:t xml:space="preserve">1. Empfing </w:t>
+      </w:r>
+      <w:proofErr w:type="spellStart"/>
+      <w:r>
+        <w:t>Mg’s</w:t>
+      </w:r>
+      <w:proofErr w:type="spellEnd"/>
+      <w:r>
+        <w:t xml:space="preserve"> Brief vom 15. d. Unangenehme Nachrichten. 2. Bündnis zwischen Papst, Venedig, Florenz, Frankreich und England zum Schutze Mailands. Rüstungen der Verbündeten. 3. F kann dem Hilfegesuch der kaiserlichen Generäle in Italien nur teilweise entsprechen. 4. Empfing </w:t>
+      </w:r>
+      <w:proofErr w:type="spellStart"/>
+      <w:r>
+        <w:t>Mg’s</w:t>
+      </w:r>
+      <w:proofErr w:type="spellEnd"/>
+      <w:r>
+        <w:t xml:space="preserve"> Brief vom 24. Mai. Wiederholt seine Fürbitte für Dr. </w:t>
+      </w:r>
+      <w:proofErr w:type="spellStart"/>
+      <w:r>
+        <w:t>Enscheinghen</w:t>
+      </w:r>
+      <w:proofErr w:type="spellEnd"/>
+      <w:r>
+        <w:t>.</w:t>
       </w:r>
     </w:p>
     <w:p>
@@ -151,7 +175,15 @@
         <w:pStyle w:val="RegestEnglisch"/>
       </w:pPr>
       <w:r>
-        <w:t>1. Has received Mg's letter dated June 15. Unpleasant news. 2. Alliance between the Pope, Venice, Florence, France and England in defense of Milan. The enemy's armaments. 3. F can only partially satisfy the imperial generals' request for assistance in Italy. 4. Has received Mg's letter dated May 24. Reiterates his intercession on behalf of Dr. Enscheinghen.</w:t>
+        <w:t xml:space="preserve">1. Has received Mg's letter dated June 15. Unpleasant news. 2. Alliance between the Pope, Venice, Florence, France and England in defense of Milan. The enemy's armaments. 3. F can only partially satisfy the imperial generals' request for assistance in Italy. 4. Has received Mg's letter dated May 24. Reiterates his intercession on behalf of Dr. </w:t>
+      </w:r>
+      <w:proofErr w:type="spellStart"/>
+      <w:r>
+        <w:t>Enscheinghen</w:t>
+      </w:r>
+      <w:proofErr w:type="spellEnd"/>
+      <w:r>
+        <w:t>.</w:t>
       </w:r>
     </w:p>
     <w:p>
@@ -173,11 +205,61 @@
           <w:lang w:val="fr-FR"/>
         </w:rPr>
       </w:pPr>
-      <w:r>
-        <w:rPr>
-          <w:lang w:val="fr-FR"/>
-        </w:rPr>
-        <w:t>Brüssel, Arch. gén. Papiers de l’État et de l'Aud., vol. 93, Bl. 16—17. Original.</w:t>
+      <w:proofErr w:type="spellStart"/>
+      <w:r>
+        <w:rPr>
+          <w:lang w:val="fr-FR"/>
+        </w:rPr>
+        <w:t>Brüssel</w:t>
+      </w:r>
+      <w:proofErr w:type="spellEnd"/>
+      <w:r>
+        <w:rPr>
+          <w:lang w:val="fr-FR"/>
+        </w:rPr>
+        <w:t xml:space="preserve">, Arch. </w:t>
+      </w:r>
+      <w:proofErr w:type="spellStart"/>
+      <w:r>
+        <w:rPr>
+          <w:lang w:val="fr-FR"/>
+        </w:rPr>
+        <w:t>gén</w:t>
+      </w:r>
+      <w:proofErr w:type="spellEnd"/>
+      <w:r>
+        <w:rPr>
+          <w:lang w:val="fr-FR"/>
+        </w:rPr>
+        <w:t xml:space="preserve">. Papiers de l’État et de </w:t>
+      </w:r>
+      <w:proofErr w:type="spellStart"/>
+      <w:r>
+        <w:rPr>
+          <w:lang w:val="fr-FR"/>
+        </w:rPr>
+        <w:t>l'Aud</w:t>
+      </w:r>
+      <w:proofErr w:type="spellEnd"/>
+      <w:r>
+        <w:rPr>
+          <w:lang w:val="fr-FR"/>
+        </w:rPr>
+        <w:t xml:space="preserve">., vol. 93, </w:t>
+      </w:r>
+      <w:proofErr w:type="spellStart"/>
+      <w:r>
+        <w:rPr>
+          <w:lang w:val="fr-FR"/>
+        </w:rPr>
+        <w:t>Bl</w:t>
+      </w:r>
+      <w:proofErr w:type="spellEnd"/>
+      <w:r>
+        <w:rPr>
+          <w:lang w:val="fr-FR"/>
+        </w:rPr>
+        <w:t>. 16—17. Original.</w:t>
       </w:r>
     </w:p>
     <w:p>
@@ -187,11 +269,19 @@
           <w:lang w:val="fr-FR"/>
         </w:rPr>
       </w:pPr>
-      <w:r>
-        <w:rPr>
-          <w:lang w:val="fr-FR"/>
-        </w:rPr>
-        <w:t>Druck: Familienkorrespondenz Bd. 1, Nr. 205, S. 392-394.</w:t>
+      <w:proofErr w:type="spellStart"/>
+      <w:r>
+        <w:rPr>
+          <w:lang w:val="fr-FR"/>
+        </w:rPr>
+        <w:t>Druck</w:t>
+      </w:r>
+      <w:proofErr w:type="spellEnd"/>
+      <w:r>
+        <w:rPr>
+          <w:lang w:val="fr-FR"/>
+        </w:rPr>
+        <w:t>: Familienkorrespondenz Bd. 1, Nr. 205, S. 392-394.</w:t>
       </w:r>
     </w:p>
     <w:p>
@@ -261,7 +351,57 @@
           <w:szCs w:val="24"/>
           <w:lang w:val="fr-FR"/>
         </w:rPr>
-        <w:t>, ma bonne tante, humblement et de bon cueur à vostre bonne gr</w:t>
+        <w:t xml:space="preserve">, ma bonne tante, humblement et de bon </w:t>
+      </w:r>
+      <w:proofErr w:type="spellStart"/>
+      <w:r>
+        <w:rPr>
+          <w:rFonts w:ascii="Times New Roman" w:hAnsi="Times New Roman" w:cs="Times New Roman"/>
+          <w:sz w:val="24"/>
+          <w:szCs w:val="24"/>
+          <w:lang w:val="fr-FR"/>
+        </w:rPr>
+        <w:t>cueur</w:t>
+      </w:r>
+      <w:proofErr w:type="spellEnd"/>
+      <w:r>
+        <w:rPr>
+          <w:rFonts w:ascii="Times New Roman" w:hAnsi="Times New Roman" w:cs="Times New Roman"/>
+          <w:sz w:val="24"/>
+          <w:szCs w:val="24"/>
+          <w:lang w:val="fr-FR"/>
+        </w:rPr>
+        <w:t xml:space="preserve"> à </w:t>
+      </w:r>
+      <w:proofErr w:type="spellStart"/>
+      <w:r>
+        <w:rPr>
+          <w:rFonts w:ascii="Times New Roman" w:hAnsi="Times New Roman" w:cs="Times New Roman"/>
+          <w:sz w:val="24"/>
+          <w:szCs w:val="24"/>
+          <w:lang w:val="fr-FR"/>
+        </w:rPr>
+        <w:t>vostre</w:t>
+      </w:r>
+      <w:proofErr w:type="spellEnd"/>
+      <w:r>
+        <w:rPr>
+          <w:rFonts w:ascii="Times New Roman" w:hAnsi="Times New Roman" w:cs="Times New Roman"/>
+          <w:sz w:val="24"/>
+          <w:szCs w:val="24"/>
+          <w:lang w:val="fr-FR"/>
+        </w:rPr>
+        <w:t xml:space="preserve"> bonne </w:t>
+      </w:r>
+      <w:proofErr w:type="spellStart"/>
+      <w:r>
+        <w:rPr>
+          <w:rFonts w:ascii="Times New Roman" w:hAnsi="Times New Roman" w:cs="Times New Roman"/>
+          <w:sz w:val="24"/>
+          <w:szCs w:val="24"/>
+          <w:lang w:val="fr-FR"/>
+        </w:rPr>
+        <w:t>gr</w:t>
       </w:r>
       <w:r>
         <w:rPr>
@@ -279,7 +419,17 @@
           <w:szCs w:val="24"/>
           <w:lang w:val="fr-FR"/>
         </w:rPr>
-        <w:t>ce me recommande. M</w:t>
+        <w:t>ce</w:t>
+      </w:r>
+      <w:proofErr w:type="spellEnd"/>
+      <w:r>
+        <w:rPr>
+          <w:rFonts w:ascii="Times New Roman" w:hAnsi="Times New Roman" w:cs="Times New Roman"/>
+          <w:sz w:val="24"/>
+          <w:szCs w:val="24"/>
+          <w:lang w:val="fr-FR"/>
+        </w:rPr>
+        <w:t xml:space="preserve"> me recommande. M</w:t>
       </w:r>
       <w:r>
         <w:rPr>
@@ -298,7 +448,47 @@
           <w:szCs w:val="24"/>
           <w:lang w:val="fr-FR"/>
         </w:rPr>
-        <w:t>, j’ai receu vostre lettre du 15</w:t>
+        <w:t xml:space="preserve">, j’ai </w:t>
+      </w:r>
+      <w:proofErr w:type="spellStart"/>
+      <w:r>
+        <w:rPr>
+          <w:rFonts w:ascii="Times New Roman" w:hAnsi="Times New Roman" w:cs="Times New Roman"/>
+          <w:sz w:val="24"/>
+          <w:szCs w:val="24"/>
+          <w:lang w:val="fr-FR"/>
+        </w:rPr>
+        <w:t>receu</w:t>
+      </w:r>
+      <w:proofErr w:type="spellEnd"/>
+      <w:r>
+        <w:rPr>
+          <w:rFonts w:ascii="Times New Roman" w:hAnsi="Times New Roman" w:cs="Times New Roman"/>
+          <w:sz w:val="24"/>
+          <w:szCs w:val="24"/>
+          <w:lang w:val="fr-FR"/>
+        </w:rPr>
+        <w:t xml:space="preserve"> </w:t>
+      </w:r>
+      <w:proofErr w:type="spellStart"/>
+      <w:r>
+        <w:rPr>
+          <w:rFonts w:ascii="Times New Roman" w:hAnsi="Times New Roman" w:cs="Times New Roman"/>
+          <w:sz w:val="24"/>
+          <w:szCs w:val="24"/>
+          <w:lang w:val="fr-FR"/>
+        </w:rPr>
+        <w:t>vostre</w:t>
+      </w:r>
+      <w:proofErr w:type="spellEnd"/>
+      <w:r>
+        <w:rPr>
+          <w:rFonts w:ascii="Times New Roman" w:hAnsi="Times New Roman" w:cs="Times New Roman"/>
+          <w:sz w:val="24"/>
+          <w:szCs w:val="24"/>
+          <w:lang w:val="fr-FR"/>
+        </w:rPr>
+        <w:t xml:space="preserve"> lettre du 15</w:t>
       </w:r>
       <w:r>
         <w:rPr>
@@ -317,25 +507,215 @@
           <w:szCs w:val="24"/>
           <w:lang w:val="fr-FR"/>
         </w:rPr>
-        <w:t xml:space="preserve"> de ce mois et par icelle entendu de voz nouvelles dont vous mercie bien humblement et me desplait qu’</w:t>
-      </w:r>
-      <w:r>
-        <w:rPr>
-          <w:rFonts w:ascii="Times New Roman" w:hAnsi="Times New Roman" w:cs="Times New Roman"/>
-          <w:sz w:val="24"/>
-          <w:szCs w:val="24"/>
-          <w:lang w:val="fr-FR"/>
-        </w:rPr>
-        <w:t>elles ne sont meilleurs. Toutes</w:t>
-      </w:r>
-      <w:r>
-        <w:rPr>
-          <w:rFonts w:ascii="Times New Roman" w:hAnsi="Times New Roman" w:cs="Times New Roman"/>
-          <w:sz w:val="24"/>
-          <w:szCs w:val="24"/>
-          <w:lang w:val="fr-FR"/>
-        </w:rPr>
-        <w:t>fois, en faisant tousiours son devoir, si fault il, le tout remectre en dieu et sans que sa divine bonté y pourvoie et que la paix ne se entretiengne, je ne voi autre apparence, sinon que toutes choses succ</w:t>
+        <w:t xml:space="preserve"> de ce mois et par icelle entendu de </w:t>
+      </w:r>
+      <w:proofErr w:type="spellStart"/>
+      <w:r>
+        <w:rPr>
+          <w:rFonts w:ascii="Times New Roman" w:hAnsi="Times New Roman" w:cs="Times New Roman"/>
+          <w:sz w:val="24"/>
+          <w:szCs w:val="24"/>
+          <w:lang w:val="fr-FR"/>
+        </w:rPr>
+        <w:t>voz</w:t>
+      </w:r>
+      <w:proofErr w:type="spellEnd"/>
+      <w:r>
+        <w:rPr>
+          <w:rFonts w:ascii="Times New Roman" w:hAnsi="Times New Roman" w:cs="Times New Roman"/>
+          <w:sz w:val="24"/>
+          <w:szCs w:val="24"/>
+          <w:lang w:val="fr-FR"/>
+        </w:rPr>
+        <w:t xml:space="preserve"> nouvelles dont vous </w:t>
+      </w:r>
+      <w:proofErr w:type="spellStart"/>
+      <w:r>
+        <w:rPr>
+          <w:rFonts w:ascii="Times New Roman" w:hAnsi="Times New Roman" w:cs="Times New Roman"/>
+          <w:sz w:val="24"/>
+          <w:szCs w:val="24"/>
+          <w:lang w:val="fr-FR"/>
+        </w:rPr>
+        <w:t>mercie</w:t>
+      </w:r>
+      <w:proofErr w:type="spellEnd"/>
+      <w:r>
+        <w:rPr>
+          <w:rFonts w:ascii="Times New Roman" w:hAnsi="Times New Roman" w:cs="Times New Roman"/>
+          <w:sz w:val="24"/>
+          <w:szCs w:val="24"/>
+          <w:lang w:val="fr-FR"/>
+        </w:rPr>
+        <w:t xml:space="preserve"> bien humblement et me </w:t>
+      </w:r>
+      <w:proofErr w:type="spellStart"/>
+      <w:r>
+        <w:rPr>
+          <w:rFonts w:ascii="Times New Roman" w:hAnsi="Times New Roman" w:cs="Times New Roman"/>
+          <w:sz w:val="24"/>
+          <w:szCs w:val="24"/>
+          <w:lang w:val="fr-FR"/>
+        </w:rPr>
+        <w:t>desplait</w:t>
+      </w:r>
+      <w:proofErr w:type="spellEnd"/>
+      <w:r>
+        <w:rPr>
+          <w:rFonts w:ascii="Times New Roman" w:hAnsi="Times New Roman" w:cs="Times New Roman"/>
+          <w:sz w:val="24"/>
+          <w:szCs w:val="24"/>
+          <w:lang w:val="fr-FR"/>
+        </w:rPr>
+        <w:t xml:space="preserve"> qu’</w:t>
+      </w:r>
+      <w:r>
+        <w:rPr>
+          <w:rFonts w:ascii="Times New Roman" w:hAnsi="Times New Roman" w:cs="Times New Roman"/>
+          <w:sz w:val="24"/>
+          <w:szCs w:val="24"/>
+          <w:lang w:val="fr-FR"/>
+        </w:rPr>
+        <w:t xml:space="preserve">elles ne sont meilleurs. </w:t>
+      </w:r>
+      <w:proofErr w:type="spellStart"/>
+      <w:r>
+        <w:rPr>
+          <w:rFonts w:ascii="Times New Roman" w:hAnsi="Times New Roman" w:cs="Times New Roman"/>
+          <w:sz w:val="24"/>
+          <w:szCs w:val="24"/>
+          <w:lang w:val="fr-FR"/>
+        </w:rPr>
+        <w:t>Toutes</w:t>
+      </w:r>
+      <w:r>
+        <w:rPr>
+          <w:rFonts w:ascii="Times New Roman" w:hAnsi="Times New Roman" w:cs="Times New Roman"/>
+          <w:sz w:val="24"/>
+          <w:szCs w:val="24"/>
+          <w:lang w:val="fr-FR"/>
+        </w:rPr>
+        <w:t>fois</w:t>
+      </w:r>
+      <w:proofErr w:type="spellEnd"/>
+      <w:r>
+        <w:rPr>
+          <w:rFonts w:ascii="Times New Roman" w:hAnsi="Times New Roman" w:cs="Times New Roman"/>
+          <w:sz w:val="24"/>
+          <w:szCs w:val="24"/>
+          <w:lang w:val="fr-FR"/>
+        </w:rPr>
+        <w:t xml:space="preserve">, en faisant </w:t>
+      </w:r>
+      <w:proofErr w:type="spellStart"/>
+      <w:r>
+        <w:rPr>
+          <w:rFonts w:ascii="Times New Roman" w:hAnsi="Times New Roman" w:cs="Times New Roman"/>
+          <w:sz w:val="24"/>
+          <w:szCs w:val="24"/>
+          <w:lang w:val="fr-FR"/>
+        </w:rPr>
+        <w:t>tousiours</w:t>
+      </w:r>
+      <w:proofErr w:type="spellEnd"/>
+      <w:r>
+        <w:rPr>
+          <w:rFonts w:ascii="Times New Roman" w:hAnsi="Times New Roman" w:cs="Times New Roman"/>
+          <w:sz w:val="24"/>
+          <w:szCs w:val="24"/>
+          <w:lang w:val="fr-FR"/>
+        </w:rPr>
+        <w:t xml:space="preserve"> son devoir, si </w:t>
+      </w:r>
+      <w:proofErr w:type="spellStart"/>
+      <w:r>
+        <w:rPr>
+          <w:rFonts w:ascii="Times New Roman" w:hAnsi="Times New Roman" w:cs="Times New Roman"/>
+          <w:sz w:val="24"/>
+          <w:szCs w:val="24"/>
+          <w:lang w:val="fr-FR"/>
+        </w:rPr>
+        <w:t>fault</w:t>
+      </w:r>
+      <w:proofErr w:type="spellEnd"/>
+      <w:r>
+        <w:rPr>
+          <w:rFonts w:ascii="Times New Roman" w:hAnsi="Times New Roman" w:cs="Times New Roman"/>
+          <w:sz w:val="24"/>
+          <w:szCs w:val="24"/>
+          <w:lang w:val="fr-FR"/>
+        </w:rPr>
+        <w:t xml:space="preserve"> il, le tout </w:t>
+      </w:r>
+      <w:proofErr w:type="spellStart"/>
+      <w:r>
+        <w:rPr>
+          <w:rFonts w:ascii="Times New Roman" w:hAnsi="Times New Roman" w:cs="Times New Roman"/>
+          <w:sz w:val="24"/>
+          <w:szCs w:val="24"/>
+          <w:lang w:val="fr-FR"/>
+        </w:rPr>
+        <w:t>remectre</w:t>
+      </w:r>
+      <w:proofErr w:type="spellEnd"/>
+      <w:r>
+        <w:rPr>
+          <w:rFonts w:ascii="Times New Roman" w:hAnsi="Times New Roman" w:cs="Times New Roman"/>
+          <w:sz w:val="24"/>
+          <w:szCs w:val="24"/>
+          <w:lang w:val="fr-FR"/>
+        </w:rPr>
+        <w:t xml:space="preserve"> en dieu et sans que sa divine bonté y pourvoie et que la paix ne se </w:t>
+      </w:r>
+      <w:proofErr w:type="spellStart"/>
+      <w:r>
+        <w:rPr>
+          <w:rFonts w:ascii="Times New Roman" w:hAnsi="Times New Roman" w:cs="Times New Roman"/>
+          <w:sz w:val="24"/>
+          <w:szCs w:val="24"/>
+          <w:lang w:val="fr-FR"/>
+        </w:rPr>
+        <w:t>entretiengne</w:t>
+      </w:r>
+      <w:proofErr w:type="spellEnd"/>
+      <w:r>
+        <w:rPr>
+          <w:rFonts w:ascii="Times New Roman" w:hAnsi="Times New Roman" w:cs="Times New Roman"/>
+          <w:sz w:val="24"/>
+          <w:szCs w:val="24"/>
+          <w:lang w:val="fr-FR"/>
+        </w:rPr>
+        <w:t xml:space="preserve">, je ne </w:t>
+      </w:r>
+      <w:proofErr w:type="spellStart"/>
+      <w:r>
+        <w:rPr>
+          <w:rFonts w:ascii="Times New Roman" w:hAnsi="Times New Roman" w:cs="Times New Roman"/>
+          <w:sz w:val="24"/>
+          <w:szCs w:val="24"/>
+          <w:lang w:val="fr-FR"/>
+        </w:rPr>
+        <w:t>voi</w:t>
+      </w:r>
+      <w:proofErr w:type="spellEnd"/>
+      <w:r>
+        <w:rPr>
+          <w:rFonts w:ascii="Times New Roman" w:hAnsi="Times New Roman" w:cs="Times New Roman"/>
+          <w:sz w:val="24"/>
+          <w:szCs w:val="24"/>
+          <w:lang w:val="fr-FR"/>
+        </w:rPr>
+        <w:t xml:space="preserve"> autre apparence, sinon que toutes choses </w:t>
+      </w:r>
+      <w:proofErr w:type="spellStart"/>
+      <w:r>
+        <w:rPr>
+          <w:rFonts w:ascii="Times New Roman" w:hAnsi="Times New Roman" w:cs="Times New Roman"/>
+          <w:sz w:val="24"/>
+          <w:szCs w:val="24"/>
+          <w:lang w:val="fr-FR"/>
+        </w:rPr>
+        <w:t>succ</w:t>
       </w:r>
       <w:r>
         <w:rPr>
@@ -353,7 +733,47 @@
           <w:szCs w:val="24"/>
           <w:lang w:val="fr-FR"/>
         </w:rPr>
-        <w:t>deront de pis. Je lui supplie à tout vouloir pourveoir, ainsi qu’il est plus que n</w:t>
+        <w:t>deront</w:t>
+      </w:r>
+      <w:proofErr w:type="spellEnd"/>
+      <w:r>
+        <w:rPr>
+          <w:rFonts w:ascii="Times New Roman" w:hAnsi="Times New Roman" w:cs="Times New Roman"/>
+          <w:sz w:val="24"/>
+          <w:szCs w:val="24"/>
+          <w:lang w:val="fr-FR"/>
+        </w:rPr>
+        <w:t xml:space="preserve"> de pis. Je lui supplie à tout vouloir </w:t>
+      </w:r>
+      <w:proofErr w:type="spellStart"/>
+      <w:r>
+        <w:rPr>
+          <w:rFonts w:ascii="Times New Roman" w:hAnsi="Times New Roman" w:cs="Times New Roman"/>
+          <w:sz w:val="24"/>
+          <w:szCs w:val="24"/>
+          <w:lang w:val="fr-FR"/>
+        </w:rPr>
+        <w:t>pourveoir</w:t>
+      </w:r>
+      <w:proofErr w:type="spellEnd"/>
+      <w:r>
+        <w:rPr>
+          <w:rFonts w:ascii="Times New Roman" w:hAnsi="Times New Roman" w:cs="Times New Roman"/>
+          <w:sz w:val="24"/>
+          <w:szCs w:val="24"/>
+          <w:lang w:val="fr-FR"/>
+        </w:rPr>
+        <w:t xml:space="preserve">, ainsi qu’il est plus que </w:t>
+      </w:r>
+      <w:proofErr w:type="spellStart"/>
+      <w:r>
+        <w:rPr>
+          <w:rFonts w:ascii="Times New Roman" w:hAnsi="Times New Roman" w:cs="Times New Roman"/>
+          <w:sz w:val="24"/>
+          <w:szCs w:val="24"/>
+          <w:lang w:val="fr-FR"/>
+        </w:rPr>
+        <w:t>n</w:t>
       </w:r>
       <w:r>
         <w:rPr>
@@ -371,7 +791,17 @@
           <w:szCs w:val="24"/>
           <w:lang w:val="fr-FR"/>
         </w:rPr>
-        <w:t>cessaire.</w:t>
+        <w:t>cessaire</w:t>
+      </w:r>
+      <w:proofErr w:type="spellEnd"/>
+      <w:r>
+        <w:rPr>
+          <w:rFonts w:ascii="Times New Roman" w:hAnsi="Times New Roman" w:cs="Times New Roman"/>
+          <w:sz w:val="24"/>
+          <w:szCs w:val="24"/>
+          <w:lang w:val="fr-FR"/>
+        </w:rPr>
+        <w:t>.</w:t>
       </w:r>
     </w:p>
     <w:p>
@@ -410,7 +840,27 @@
           <w:szCs w:val="24"/>
           <w:lang w:val="fr-FR"/>
         </w:rPr>
-        <w:t xml:space="preserve">Quant aux nouvelles que depuis mes dernieres lettres me sont survenues </w:t>
+        <w:t xml:space="preserve">Quant aux nouvelles que depuis mes </w:t>
+      </w:r>
+      <w:proofErr w:type="spellStart"/>
+      <w:r>
+        <w:rPr>
+          <w:rFonts w:ascii="Times New Roman" w:hAnsi="Times New Roman" w:cs="Times New Roman"/>
+          <w:sz w:val="24"/>
+          <w:szCs w:val="24"/>
+          <w:lang w:val="fr-FR"/>
+        </w:rPr>
+        <w:t>dernieres</w:t>
+      </w:r>
+      <w:proofErr w:type="spellEnd"/>
+      <w:r>
+        <w:rPr>
+          <w:rFonts w:ascii="Times New Roman" w:hAnsi="Times New Roman" w:cs="Times New Roman"/>
+          <w:sz w:val="24"/>
+          <w:szCs w:val="24"/>
+          <w:lang w:val="fr-FR"/>
+        </w:rPr>
+        <w:t xml:space="preserve"> lettres me sont survenues </w:t>
       </w:r>
       <w:commentRangeStart w:id="0"/>
       <w:r>
@@ -420,9 +870,20 @@
           <w:szCs w:val="24"/>
           <w:lang w:val="fr-FR"/>
         </w:rPr>
-        <w:t>d’Ytalie</w:t>
+        <w:t>d’</w:t>
+      </w:r>
+      <w:proofErr w:type="spellStart"/>
+      <w:r>
+        <w:rPr>
+          <w:rFonts w:ascii="Times New Roman" w:hAnsi="Times New Roman" w:cs="Times New Roman"/>
+          <w:sz w:val="24"/>
+          <w:szCs w:val="24"/>
+          <w:lang w:val="fr-FR"/>
+        </w:rPr>
+        <w:t>Ytalie</w:t>
       </w:r>
       <w:commentRangeEnd w:id="0"/>
+      <w:proofErr w:type="spellEnd"/>
       <w:r>
         <w:rPr>
           <w:rStyle w:val="Kommentarzeichen"/>
@@ -436,7 +897,17 @@
           <w:szCs w:val="24"/>
           <w:lang w:val="fr-FR"/>
         </w:rPr>
-        <w:t>, vous avise, m</w:t>
+        <w:t xml:space="preserve">, vous avise, </w:t>
+      </w:r>
+      <w:proofErr w:type="spellStart"/>
+      <w:r>
+        <w:rPr>
+          <w:rFonts w:ascii="Times New Roman" w:hAnsi="Times New Roman" w:cs="Times New Roman"/>
+          <w:sz w:val="24"/>
+          <w:szCs w:val="24"/>
+          <w:lang w:val="fr-FR"/>
+        </w:rPr>
+        <w:t>m</w:t>
       </w:r>
       <w:r>
         <w:rPr>
@@ -448,6 +919,7 @@
         </w:rPr>
         <w:t>me</w:t>
       </w:r>
+      <w:proofErr w:type="spellEnd"/>
       <w:r>
         <w:rPr>
           <w:rFonts w:ascii="Times New Roman" w:hAnsi="Times New Roman" w:cs="Times New Roman"/>
@@ -559,7 +1031,27 @@
           <w:szCs w:val="24"/>
           <w:lang w:val="fr-FR"/>
         </w:rPr>
-        <w:t xml:space="preserve">, les Veneciens, </w:t>
+        <w:t xml:space="preserve">, les </w:t>
+      </w:r>
+      <w:proofErr w:type="spellStart"/>
+      <w:r>
+        <w:rPr>
+          <w:rFonts w:ascii="Times New Roman" w:hAnsi="Times New Roman" w:cs="Times New Roman"/>
+          <w:sz w:val="24"/>
+          <w:szCs w:val="24"/>
+          <w:lang w:val="fr-FR"/>
+        </w:rPr>
+        <w:t>Veneciens</w:t>
+      </w:r>
+      <w:proofErr w:type="spellEnd"/>
+      <w:r>
+        <w:rPr>
+          <w:rFonts w:ascii="Times New Roman" w:hAnsi="Times New Roman" w:cs="Times New Roman"/>
+          <w:sz w:val="24"/>
+          <w:szCs w:val="24"/>
+          <w:lang w:val="fr-FR"/>
+        </w:rPr>
+        <w:t xml:space="preserve">, </w:t>
       </w:r>
       <w:commentRangeStart w:id="5"/>
       <w:r>
@@ -587,6 +1079,32 @@
         </w:rPr>
         <w:t xml:space="preserve">, les </w:t>
       </w:r>
+      <w:commentRangeStart w:id="6"/>
+      <w:r>
+        <w:rPr>
+          <w:rFonts w:ascii="Times New Roman" w:hAnsi="Times New Roman" w:cs="Times New Roman"/>
+          <w:sz w:val="24"/>
+          <w:szCs w:val="24"/>
+          <w:lang w:val="fr-FR"/>
+        </w:rPr>
+        <w:t>rois de France</w:t>
+      </w:r>
+      <w:commentRangeEnd w:id="6"/>
+      <w:r>
+        <w:rPr>
+          <w:rStyle w:val="Kommentarzeichen"/>
+        </w:rPr>
+        <w:commentReference w:id="6"/>
+      </w:r>
+      <w:r>
+        <w:rPr>
+          <w:rFonts w:ascii="Times New Roman" w:hAnsi="Times New Roman" w:cs="Times New Roman"/>
+          <w:sz w:val="24"/>
+          <w:szCs w:val="24"/>
+          <w:lang w:val="fr-FR"/>
+        </w:rPr>
+        <w:t xml:space="preserve"> et </w:t>
+      </w:r>
       <w:commentRangeStart w:id="7"/>
       <w:r>
         <w:rPr>
@@ -595,7 +1113,7 @@
           <w:szCs w:val="24"/>
           <w:lang w:val="fr-FR"/>
         </w:rPr>
-        <w:t>rois de France</w:t>
+        <w:t>d’Angleterre</w:t>
       </w:r>
       <w:commentRangeEnd w:id="7"/>
       <w:r>
@@ -611,7 +1129,47 @@
           <w:szCs w:val="24"/>
           <w:lang w:val="fr-FR"/>
         </w:rPr>
-        <w:t xml:space="preserve"> et </w:t>
+        <w:t xml:space="preserve"> sont </w:t>
+      </w:r>
+      <w:proofErr w:type="spellStart"/>
+      <w:r>
+        <w:rPr>
+          <w:rFonts w:ascii="Times New Roman" w:hAnsi="Times New Roman" w:cs="Times New Roman"/>
+          <w:sz w:val="24"/>
+          <w:szCs w:val="24"/>
+          <w:lang w:val="fr-FR"/>
+        </w:rPr>
+        <w:t>alliéz</w:t>
+      </w:r>
+      <w:proofErr w:type="spellEnd"/>
+      <w:r>
+        <w:rPr>
+          <w:rFonts w:ascii="Times New Roman" w:hAnsi="Times New Roman" w:cs="Times New Roman"/>
+          <w:sz w:val="24"/>
+          <w:szCs w:val="24"/>
+          <w:lang w:val="fr-FR"/>
+        </w:rPr>
+        <w:t xml:space="preserve"> ensemble pour </w:t>
+      </w:r>
+      <w:proofErr w:type="spellStart"/>
+      <w:r>
+        <w:rPr>
+          <w:rFonts w:ascii="Times New Roman" w:hAnsi="Times New Roman" w:cs="Times New Roman"/>
+          <w:sz w:val="24"/>
+          <w:szCs w:val="24"/>
+          <w:lang w:val="fr-FR"/>
+        </w:rPr>
+        <w:t>deffendre</w:t>
+      </w:r>
+      <w:proofErr w:type="spellEnd"/>
+      <w:r>
+        <w:rPr>
+          <w:rFonts w:ascii="Times New Roman" w:hAnsi="Times New Roman" w:cs="Times New Roman"/>
+          <w:sz w:val="24"/>
+          <w:szCs w:val="24"/>
+          <w:lang w:val="fr-FR"/>
+        </w:rPr>
+        <w:t xml:space="preserve"> et secourir le </w:t>
       </w:r>
       <w:commentRangeStart w:id="8"/>
       <w:r>
@@ -621,7 +1179,7 @@
           <w:szCs w:val="24"/>
           <w:lang w:val="fr-FR"/>
         </w:rPr>
-        <w:t>d’Angleterre</w:t>
+        <w:t>duc de Milan</w:t>
       </w:r>
       <w:commentRangeEnd w:id="8"/>
       <w:r>
@@ -637,19 +1195,197 @@
           <w:szCs w:val="24"/>
           <w:lang w:val="fr-FR"/>
         </w:rPr>
-        <w:t xml:space="preserve"> sont alliéz ensemble pour deffendre et secourir le </w:t>
+        <w:t xml:space="preserve"> et ont </w:t>
+      </w:r>
+      <w:proofErr w:type="spellStart"/>
+      <w:r>
+        <w:rPr>
+          <w:rFonts w:ascii="Times New Roman" w:hAnsi="Times New Roman" w:cs="Times New Roman"/>
+          <w:sz w:val="24"/>
+          <w:szCs w:val="24"/>
+          <w:lang w:val="fr-FR"/>
+        </w:rPr>
+        <w:t>desia</w:t>
+      </w:r>
+      <w:proofErr w:type="spellEnd"/>
+      <w:r>
+        <w:rPr>
+          <w:rFonts w:ascii="Times New Roman" w:hAnsi="Times New Roman" w:cs="Times New Roman"/>
+          <w:sz w:val="24"/>
+          <w:szCs w:val="24"/>
+          <w:lang w:val="fr-FR"/>
+        </w:rPr>
+        <w:t xml:space="preserve"> </w:t>
+      </w:r>
+      <w:proofErr w:type="spellStart"/>
+      <w:r>
+        <w:rPr>
+          <w:rFonts w:ascii="Times New Roman" w:hAnsi="Times New Roman" w:cs="Times New Roman"/>
+          <w:sz w:val="24"/>
+          <w:szCs w:val="24"/>
+          <w:lang w:val="fr-FR"/>
+        </w:rPr>
+        <w:t>lesd</w:t>
+      </w:r>
+      <w:proofErr w:type="spellEnd"/>
+      <w:r>
+        <w:rPr>
+          <w:rFonts w:ascii="Times New Roman" w:hAnsi="Times New Roman" w:cs="Times New Roman"/>
+          <w:sz w:val="24"/>
+          <w:szCs w:val="24"/>
+          <w:lang w:val="fr-FR"/>
+        </w:rPr>
+        <w:t xml:space="preserve">. </w:t>
+      </w:r>
+      <w:proofErr w:type="spellStart"/>
+      <w:r>
+        <w:rPr>
+          <w:rFonts w:ascii="Times New Roman" w:hAnsi="Times New Roman" w:cs="Times New Roman"/>
+          <w:sz w:val="24"/>
+          <w:szCs w:val="24"/>
+          <w:lang w:val="fr-FR"/>
+        </w:rPr>
+        <w:t>Veniciens</w:t>
+      </w:r>
+      <w:proofErr w:type="spellEnd"/>
+      <w:r>
+        <w:rPr>
+          <w:rFonts w:ascii="Times New Roman" w:hAnsi="Times New Roman" w:cs="Times New Roman"/>
+          <w:sz w:val="24"/>
+          <w:szCs w:val="24"/>
+          <w:lang w:val="fr-FR"/>
+        </w:rPr>
+        <w:t xml:space="preserve"> envoyé leur </w:t>
+      </w:r>
+      <w:proofErr w:type="spellStart"/>
+      <w:r>
+        <w:rPr>
+          <w:rFonts w:ascii="Times New Roman" w:hAnsi="Times New Roman" w:cs="Times New Roman"/>
+          <w:sz w:val="24"/>
+          <w:szCs w:val="24"/>
+          <w:lang w:val="fr-FR"/>
+        </w:rPr>
+        <w:t>excercité</w:t>
+      </w:r>
+      <w:proofErr w:type="spellEnd"/>
+      <w:r>
+        <w:rPr>
+          <w:rFonts w:ascii="Times New Roman" w:hAnsi="Times New Roman" w:cs="Times New Roman"/>
+          <w:sz w:val="24"/>
+          <w:szCs w:val="24"/>
+          <w:lang w:val="fr-FR"/>
+        </w:rPr>
+        <w:t xml:space="preserve"> qui est de 9000 </w:t>
+      </w:r>
+      <w:proofErr w:type="spellStart"/>
+      <w:r>
+        <w:rPr>
+          <w:rFonts w:ascii="Times New Roman" w:hAnsi="Times New Roman" w:cs="Times New Roman"/>
+          <w:sz w:val="24"/>
+          <w:szCs w:val="24"/>
+          <w:lang w:val="fr-FR"/>
+        </w:rPr>
+        <w:t>pi</w:t>
+      </w:r>
+      <w:r>
+        <w:rPr>
+          <w:rFonts w:ascii="Times New Roman" w:hAnsi="Times New Roman" w:cs="Times New Roman"/>
+          <w:sz w:val="24"/>
+          <w:szCs w:val="24"/>
+          <w:lang w:val="fr-FR"/>
+        </w:rPr>
+        <w:t>e</w:t>
+      </w:r>
+      <w:r>
+        <w:rPr>
+          <w:rFonts w:ascii="Times New Roman" w:hAnsi="Times New Roman" w:cs="Times New Roman"/>
+          <w:sz w:val="24"/>
+          <w:szCs w:val="24"/>
+          <w:lang w:val="fr-FR"/>
+        </w:rPr>
+        <w:t>tons</w:t>
+      </w:r>
+      <w:proofErr w:type="spellEnd"/>
+      <w:r>
+        <w:rPr>
+          <w:rFonts w:ascii="Times New Roman" w:hAnsi="Times New Roman" w:cs="Times New Roman"/>
+          <w:sz w:val="24"/>
+          <w:szCs w:val="24"/>
+          <w:lang w:val="fr-FR"/>
+        </w:rPr>
+        <w:t xml:space="preserve"> et 600 lances avec </w:t>
+      </w:r>
+      <w:proofErr w:type="spellStart"/>
+      <w:r>
+        <w:rPr>
+          <w:rFonts w:ascii="Times New Roman" w:hAnsi="Times New Roman" w:cs="Times New Roman"/>
+          <w:sz w:val="24"/>
+          <w:szCs w:val="24"/>
+          <w:lang w:val="fr-FR"/>
+        </w:rPr>
+        <w:t>beacop</w:t>
+      </w:r>
+      <w:proofErr w:type="spellEnd"/>
+      <w:r>
+        <w:rPr>
+          <w:rFonts w:ascii="Times New Roman" w:hAnsi="Times New Roman" w:cs="Times New Roman"/>
+          <w:sz w:val="24"/>
+          <w:szCs w:val="24"/>
+          <w:lang w:val="fr-FR"/>
+        </w:rPr>
+        <w:t xml:space="preserve"> d’artillerie et </w:t>
+      </w:r>
+      <w:proofErr w:type="spellStart"/>
+      <w:r>
+        <w:rPr>
+          <w:rFonts w:ascii="Times New Roman" w:hAnsi="Times New Roman" w:cs="Times New Roman"/>
+          <w:sz w:val="24"/>
+          <w:szCs w:val="24"/>
+          <w:lang w:val="fr-FR"/>
+        </w:rPr>
+        <w:t>munici</w:t>
+      </w:r>
+      <w:r>
+        <w:rPr>
+          <w:rFonts w:ascii="Times New Roman" w:hAnsi="Times New Roman" w:cs="Times New Roman"/>
+          <w:sz w:val="24"/>
+          <w:szCs w:val="24"/>
+          <w:lang w:val="fr-FR"/>
+        </w:rPr>
+        <w:t>o</w:t>
+      </w:r>
+      <w:r>
+        <w:rPr>
+          <w:rFonts w:ascii="Times New Roman" w:hAnsi="Times New Roman" w:cs="Times New Roman"/>
+          <w:sz w:val="24"/>
+          <w:szCs w:val="24"/>
+          <w:lang w:val="fr-FR"/>
+        </w:rPr>
+        <w:t>n</w:t>
+      </w:r>
+      <w:proofErr w:type="spellEnd"/>
+      <w:r>
+        <w:rPr>
+          <w:rFonts w:ascii="Times New Roman" w:hAnsi="Times New Roman" w:cs="Times New Roman"/>
+          <w:sz w:val="24"/>
+          <w:szCs w:val="24"/>
+          <w:lang w:val="fr-FR"/>
+        </w:rPr>
+        <w:t xml:space="preserve"> à </w:t>
       </w:r>
       <w:commentRangeStart w:id="9"/>
-      <w:r>
-        <w:rPr>
-          <w:rFonts w:ascii="Times New Roman" w:hAnsi="Times New Roman" w:cs="Times New Roman"/>
-          <w:sz w:val="24"/>
-          <w:szCs w:val="24"/>
-          <w:lang w:val="fr-FR"/>
-        </w:rPr>
-        <w:t>duc de Milan</w:t>
+      <w:proofErr w:type="spellStart"/>
+      <w:r>
+        <w:rPr>
+          <w:rFonts w:ascii="Times New Roman" w:hAnsi="Times New Roman" w:cs="Times New Roman"/>
+          <w:sz w:val="24"/>
+          <w:szCs w:val="24"/>
+          <w:lang w:val="fr-FR"/>
+        </w:rPr>
+        <w:t>Bressa</w:t>
       </w:r>
       <w:commentRangeEnd w:id="9"/>
+      <w:proofErr w:type="spellEnd"/>
       <w:r>
         <w:rPr>
           <w:rStyle w:val="Kommentarzeichen"/>
@@ -663,7 +1399,17 @@
           <w:szCs w:val="24"/>
           <w:lang w:val="fr-FR"/>
         </w:rPr>
-        <w:t xml:space="preserve"> et ont desia lesd. Veniciens envoyé leur excercité qui est de 9000 pi</w:t>
+        <w:t xml:space="preserve">. Le pape a semblablement envoyé le sien qui est de 8000 à 9000 </w:t>
+      </w:r>
+      <w:proofErr w:type="spellStart"/>
+      <w:r>
+        <w:rPr>
+          <w:rFonts w:ascii="Times New Roman" w:hAnsi="Times New Roman" w:cs="Times New Roman"/>
+          <w:sz w:val="24"/>
+          <w:szCs w:val="24"/>
+          <w:lang w:val="fr-FR"/>
+        </w:rPr>
+        <w:t>pi</w:t>
       </w:r>
       <w:r>
         <w:rPr>
@@ -681,25 +1427,17 @@
           <w:szCs w:val="24"/>
           <w:lang w:val="fr-FR"/>
         </w:rPr>
-        <w:t>tons et 600 lances avec beacop d’artillerie et munici</w:t>
-      </w:r>
-      <w:r>
-        <w:rPr>
-          <w:rFonts w:ascii="Times New Roman" w:hAnsi="Times New Roman" w:cs="Times New Roman"/>
-          <w:sz w:val="24"/>
-          <w:szCs w:val="24"/>
-          <w:lang w:val="fr-FR"/>
-        </w:rPr>
-        <w:t>o</w:t>
-      </w:r>
-      <w:r>
-        <w:rPr>
-          <w:rFonts w:ascii="Times New Roman" w:hAnsi="Times New Roman" w:cs="Times New Roman"/>
-          <w:sz w:val="24"/>
-          <w:szCs w:val="24"/>
-          <w:lang w:val="fr-FR"/>
-        </w:rPr>
-        <w:t xml:space="preserve">n à </w:t>
+        <w:t>tons</w:t>
+      </w:r>
+      <w:proofErr w:type="spellEnd"/>
+      <w:r>
+        <w:rPr>
+          <w:rFonts w:ascii="Times New Roman" w:hAnsi="Times New Roman" w:cs="Times New Roman"/>
+          <w:sz w:val="24"/>
+          <w:szCs w:val="24"/>
+          <w:lang w:val="fr-FR"/>
+        </w:rPr>
+        <w:t xml:space="preserve"> et 500 lances la voie de </w:t>
       </w:r>
       <w:commentRangeStart w:id="10"/>
       <w:r>
@@ -709,7 +1447,7 @@
           <w:szCs w:val="24"/>
           <w:lang w:val="fr-FR"/>
         </w:rPr>
-        <w:t>Bressa</w:t>
+        <w:t>Palme</w:t>
       </w:r>
       <w:commentRangeEnd w:id="10"/>
       <w:r>
@@ -725,25 +1463,145 @@
           <w:szCs w:val="24"/>
           <w:lang w:val="fr-FR"/>
         </w:rPr>
-        <w:t>. Le pape a semblablement envoyé le sien qui est de 8000 à 9000 pi</w:t>
-      </w:r>
-      <w:r>
-        <w:rPr>
-          <w:rFonts w:ascii="Times New Roman" w:hAnsi="Times New Roman" w:cs="Times New Roman"/>
-          <w:sz w:val="24"/>
-          <w:szCs w:val="24"/>
-          <w:lang w:val="fr-FR"/>
-        </w:rPr>
-        <w:t>e</w:t>
-      </w:r>
-      <w:r>
-        <w:rPr>
-          <w:rFonts w:ascii="Times New Roman" w:hAnsi="Times New Roman" w:cs="Times New Roman"/>
-          <w:sz w:val="24"/>
-          <w:szCs w:val="24"/>
-          <w:lang w:val="fr-FR"/>
-        </w:rPr>
-        <w:t xml:space="preserve">tons et 500 lances la voie de </w:t>
+        <w:t xml:space="preserve"> pour se</w:t>
+      </w:r>
+      <w:r>
+        <w:rPr>
+          <w:rFonts w:ascii="Times New Roman" w:hAnsi="Times New Roman" w:cs="Times New Roman"/>
+          <w:sz w:val="24"/>
+          <w:szCs w:val="24"/>
+          <w:lang w:val="fr-FR"/>
+        </w:rPr>
+        <w:t xml:space="preserve"> joindre avec </w:t>
+      </w:r>
+      <w:proofErr w:type="spellStart"/>
+      <w:r>
+        <w:rPr>
+          <w:rFonts w:ascii="Times New Roman" w:hAnsi="Times New Roman" w:cs="Times New Roman"/>
+          <w:sz w:val="24"/>
+          <w:szCs w:val="24"/>
+          <w:lang w:val="fr-FR"/>
+        </w:rPr>
+        <w:t>cellui</w:t>
+      </w:r>
+      <w:proofErr w:type="spellEnd"/>
+      <w:r>
+        <w:rPr>
+          <w:rFonts w:ascii="Times New Roman" w:hAnsi="Times New Roman" w:cs="Times New Roman"/>
+          <w:sz w:val="24"/>
+          <w:szCs w:val="24"/>
+          <w:lang w:val="fr-FR"/>
+        </w:rPr>
+        <w:t xml:space="preserve"> </w:t>
+      </w:r>
+      <w:proofErr w:type="spellStart"/>
+      <w:r>
+        <w:rPr>
+          <w:rFonts w:ascii="Times New Roman" w:hAnsi="Times New Roman" w:cs="Times New Roman"/>
+          <w:sz w:val="24"/>
+          <w:szCs w:val="24"/>
+          <w:lang w:val="fr-FR"/>
+        </w:rPr>
+        <w:t>desd</w:t>
+      </w:r>
+      <w:proofErr w:type="spellEnd"/>
+      <w:r>
+        <w:rPr>
+          <w:rFonts w:ascii="Times New Roman" w:hAnsi="Times New Roman" w:cs="Times New Roman"/>
+          <w:sz w:val="24"/>
+          <w:szCs w:val="24"/>
+          <w:lang w:val="fr-FR"/>
+        </w:rPr>
+        <w:t xml:space="preserve">. </w:t>
+      </w:r>
+      <w:proofErr w:type="spellStart"/>
+      <w:r>
+        <w:rPr>
+          <w:rFonts w:ascii="Times New Roman" w:hAnsi="Times New Roman" w:cs="Times New Roman"/>
+          <w:sz w:val="24"/>
+          <w:szCs w:val="24"/>
+          <w:lang w:val="fr-FR"/>
+        </w:rPr>
+        <w:t>Veni</w:t>
+      </w:r>
+      <w:r>
+        <w:rPr>
+          <w:rFonts w:ascii="Times New Roman" w:hAnsi="Times New Roman" w:cs="Times New Roman"/>
+          <w:sz w:val="24"/>
+          <w:szCs w:val="24"/>
+          <w:lang w:val="fr-FR"/>
+        </w:rPr>
+        <w:t>ciens</w:t>
+      </w:r>
+      <w:proofErr w:type="spellEnd"/>
+      <w:r>
+        <w:rPr>
+          <w:rFonts w:ascii="Times New Roman" w:hAnsi="Times New Roman" w:cs="Times New Roman"/>
+          <w:sz w:val="24"/>
+          <w:szCs w:val="24"/>
+          <w:lang w:val="fr-FR"/>
+        </w:rPr>
+        <w:t xml:space="preserve">. Et avec ce font </w:t>
+      </w:r>
+      <w:proofErr w:type="spellStart"/>
+      <w:r>
+        <w:rPr>
+          <w:rFonts w:ascii="Times New Roman" w:hAnsi="Times New Roman" w:cs="Times New Roman"/>
+          <w:sz w:val="24"/>
+          <w:szCs w:val="24"/>
+          <w:lang w:val="fr-FR"/>
+        </w:rPr>
+        <w:t>iceulx</w:t>
+      </w:r>
+      <w:proofErr w:type="spellEnd"/>
+      <w:r>
+        <w:rPr>
+          <w:rFonts w:ascii="Times New Roman" w:hAnsi="Times New Roman" w:cs="Times New Roman"/>
+          <w:sz w:val="24"/>
+          <w:szCs w:val="24"/>
+          <w:lang w:val="fr-FR"/>
+        </w:rPr>
+        <w:t xml:space="preserve">, pape et </w:t>
+      </w:r>
+      <w:proofErr w:type="spellStart"/>
+      <w:r>
+        <w:rPr>
+          <w:rFonts w:ascii="Times New Roman" w:hAnsi="Times New Roman" w:cs="Times New Roman"/>
+          <w:sz w:val="24"/>
+          <w:szCs w:val="24"/>
+          <w:lang w:val="fr-FR"/>
+        </w:rPr>
+        <w:t>Veniciens</w:t>
+      </w:r>
+      <w:proofErr w:type="spellEnd"/>
+      <w:r>
+        <w:rPr>
+          <w:rFonts w:ascii="Times New Roman" w:hAnsi="Times New Roman" w:cs="Times New Roman"/>
+          <w:sz w:val="24"/>
+          <w:szCs w:val="24"/>
+          <w:lang w:val="fr-FR"/>
+        </w:rPr>
+        <w:t xml:space="preserve">, descendre bonne </w:t>
+      </w:r>
+      <w:proofErr w:type="spellStart"/>
+      <w:r>
+        <w:rPr>
+          <w:rFonts w:ascii="Times New Roman" w:hAnsi="Times New Roman" w:cs="Times New Roman"/>
+          <w:sz w:val="24"/>
+          <w:szCs w:val="24"/>
+          <w:lang w:val="fr-FR"/>
+        </w:rPr>
+        <w:t>quantitey</w:t>
+      </w:r>
+      <w:proofErr w:type="spellEnd"/>
+      <w:r>
+        <w:rPr>
+          <w:rFonts w:ascii="Times New Roman" w:hAnsi="Times New Roman" w:cs="Times New Roman"/>
+          <w:sz w:val="24"/>
+          <w:szCs w:val="24"/>
+          <w:lang w:val="fr-FR"/>
+        </w:rPr>
+        <w:t xml:space="preserve"> de </w:t>
       </w:r>
       <w:commentRangeStart w:id="11"/>
       <w:r>
@@ -753,7 +1611,7 @@
           <w:szCs w:val="24"/>
           <w:lang w:val="fr-FR"/>
         </w:rPr>
-        <w:t>Palme</w:t>
+        <w:t>Suisses</w:t>
       </w:r>
       <w:commentRangeEnd w:id="11"/>
       <w:r>
@@ -769,51 +1627,209 @@
           <w:szCs w:val="24"/>
           <w:lang w:val="fr-FR"/>
         </w:rPr>
-        <w:t xml:space="preserve"> pour se</w:t>
-      </w:r>
-      <w:r>
-        <w:rPr>
-          <w:rFonts w:ascii="Times New Roman" w:hAnsi="Times New Roman" w:cs="Times New Roman"/>
-          <w:sz w:val="24"/>
-          <w:szCs w:val="24"/>
-          <w:lang w:val="fr-FR"/>
-        </w:rPr>
-        <w:t xml:space="preserve"> joindre avec cellui desd. Veni</w:t>
-      </w:r>
-      <w:r>
-        <w:rPr>
-          <w:rFonts w:ascii="Times New Roman" w:hAnsi="Times New Roman" w:cs="Times New Roman"/>
-          <w:sz w:val="24"/>
-          <w:szCs w:val="24"/>
-          <w:lang w:val="fr-FR"/>
-        </w:rPr>
-        <w:t xml:space="preserve">ciens. Et avec ce font iceulx, pape et Veniciens, descendre bonne quantitey de </w:t>
-      </w:r>
-      <w:commentRangeStart w:id="12"/>
-      <w:r>
-        <w:rPr>
-          <w:rFonts w:ascii="Times New Roman" w:hAnsi="Times New Roman" w:cs="Times New Roman"/>
-          <w:sz w:val="24"/>
-          <w:szCs w:val="24"/>
-          <w:lang w:val="fr-FR"/>
-        </w:rPr>
-        <w:t>Suisses</w:t>
-      </w:r>
-      <w:commentRangeEnd w:id="12"/>
-      <w:r>
-        <w:rPr>
-          <w:rStyle w:val="Kommentarzeichen"/>
-        </w:rPr>
-        <w:commentReference w:id="12"/>
-      </w:r>
-      <w:r>
-        <w:rPr>
-          <w:rFonts w:ascii="Times New Roman" w:hAnsi="Times New Roman" w:cs="Times New Roman"/>
-          <w:sz w:val="24"/>
-          <w:szCs w:val="24"/>
-          <w:lang w:val="fr-FR"/>
-        </w:rPr>
-        <w:t xml:space="preserve"> comme de 10000 ou 12000 pour renforcer leursd. excercités. Lesquelz ont promptement furniz argent pour les lever et faire passer en Ytalie et se avancent le tout le plus qu’ilz peullent, affin de prendre noz gens à despourveu de victuailles.</w:t>
+        <w:t xml:space="preserve"> comme de 10000 ou 12000 pour renforcer </w:t>
+      </w:r>
+      <w:proofErr w:type="spellStart"/>
+      <w:r>
+        <w:rPr>
+          <w:rFonts w:ascii="Times New Roman" w:hAnsi="Times New Roman" w:cs="Times New Roman"/>
+          <w:sz w:val="24"/>
+          <w:szCs w:val="24"/>
+          <w:lang w:val="fr-FR"/>
+        </w:rPr>
+        <w:t>leursd</w:t>
+      </w:r>
+      <w:proofErr w:type="spellEnd"/>
+      <w:r>
+        <w:rPr>
+          <w:rFonts w:ascii="Times New Roman" w:hAnsi="Times New Roman" w:cs="Times New Roman"/>
+          <w:sz w:val="24"/>
+          <w:szCs w:val="24"/>
+          <w:lang w:val="fr-FR"/>
+        </w:rPr>
+        <w:t xml:space="preserve">. </w:t>
+      </w:r>
+      <w:proofErr w:type="spellStart"/>
+      <w:proofErr w:type="gramStart"/>
+      <w:r>
+        <w:rPr>
+          <w:rFonts w:ascii="Times New Roman" w:hAnsi="Times New Roman" w:cs="Times New Roman"/>
+          <w:sz w:val="24"/>
+          <w:szCs w:val="24"/>
+          <w:lang w:val="fr-FR"/>
+        </w:rPr>
+        <w:t>excercités</w:t>
+      </w:r>
+      <w:proofErr w:type="spellEnd"/>
+      <w:proofErr w:type="gramEnd"/>
+      <w:r>
+        <w:rPr>
+          <w:rFonts w:ascii="Times New Roman" w:hAnsi="Times New Roman" w:cs="Times New Roman"/>
+          <w:sz w:val="24"/>
+          <w:szCs w:val="24"/>
+          <w:lang w:val="fr-FR"/>
+        </w:rPr>
+        <w:t xml:space="preserve">. </w:t>
+      </w:r>
+      <w:proofErr w:type="spellStart"/>
+      <w:r>
+        <w:rPr>
+          <w:rFonts w:ascii="Times New Roman" w:hAnsi="Times New Roman" w:cs="Times New Roman"/>
+          <w:sz w:val="24"/>
+          <w:szCs w:val="24"/>
+          <w:lang w:val="fr-FR"/>
+        </w:rPr>
+        <w:t>Lesquelz</w:t>
+      </w:r>
+      <w:proofErr w:type="spellEnd"/>
+      <w:r>
+        <w:rPr>
+          <w:rFonts w:ascii="Times New Roman" w:hAnsi="Times New Roman" w:cs="Times New Roman"/>
+          <w:sz w:val="24"/>
+          <w:szCs w:val="24"/>
+          <w:lang w:val="fr-FR"/>
+        </w:rPr>
+        <w:t xml:space="preserve"> ont promptement </w:t>
+      </w:r>
+      <w:proofErr w:type="spellStart"/>
+      <w:r>
+        <w:rPr>
+          <w:rFonts w:ascii="Times New Roman" w:hAnsi="Times New Roman" w:cs="Times New Roman"/>
+          <w:sz w:val="24"/>
+          <w:szCs w:val="24"/>
+          <w:lang w:val="fr-FR"/>
+        </w:rPr>
+        <w:t>furniz</w:t>
+      </w:r>
+      <w:proofErr w:type="spellEnd"/>
+      <w:r>
+        <w:rPr>
+          <w:rFonts w:ascii="Times New Roman" w:hAnsi="Times New Roman" w:cs="Times New Roman"/>
+          <w:sz w:val="24"/>
+          <w:szCs w:val="24"/>
+          <w:lang w:val="fr-FR"/>
+        </w:rPr>
+        <w:t xml:space="preserve"> argent pour les lever et faire passer en </w:t>
+      </w:r>
+      <w:proofErr w:type="spellStart"/>
+      <w:r>
+        <w:rPr>
+          <w:rFonts w:ascii="Times New Roman" w:hAnsi="Times New Roman" w:cs="Times New Roman"/>
+          <w:sz w:val="24"/>
+          <w:szCs w:val="24"/>
+          <w:lang w:val="fr-FR"/>
+        </w:rPr>
+        <w:t>Ytalie</w:t>
+      </w:r>
+      <w:proofErr w:type="spellEnd"/>
+      <w:r>
+        <w:rPr>
+          <w:rFonts w:ascii="Times New Roman" w:hAnsi="Times New Roman" w:cs="Times New Roman"/>
+          <w:sz w:val="24"/>
+          <w:szCs w:val="24"/>
+          <w:lang w:val="fr-FR"/>
+        </w:rPr>
+        <w:t xml:space="preserve"> et se avancent le tout le plus qu’</w:t>
+      </w:r>
+      <w:proofErr w:type="spellStart"/>
+      <w:r>
+        <w:rPr>
+          <w:rFonts w:ascii="Times New Roman" w:hAnsi="Times New Roman" w:cs="Times New Roman"/>
+          <w:sz w:val="24"/>
+          <w:szCs w:val="24"/>
+          <w:lang w:val="fr-FR"/>
+        </w:rPr>
+        <w:t>ilz</w:t>
+      </w:r>
+      <w:proofErr w:type="spellEnd"/>
+      <w:r>
+        <w:rPr>
+          <w:rFonts w:ascii="Times New Roman" w:hAnsi="Times New Roman" w:cs="Times New Roman"/>
+          <w:sz w:val="24"/>
+          <w:szCs w:val="24"/>
+          <w:lang w:val="fr-FR"/>
+        </w:rPr>
+        <w:t xml:space="preserve"> </w:t>
+      </w:r>
+      <w:proofErr w:type="spellStart"/>
+      <w:r>
+        <w:rPr>
+          <w:rFonts w:ascii="Times New Roman" w:hAnsi="Times New Roman" w:cs="Times New Roman"/>
+          <w:sz w:val="24"/>
+          <w:szCs w:val="24"/>
+          <w:lang w:val="fr-FR"/>
+        </w:rPr>
+        <w:t>peullent</w:t>
+      </w:r>
+      <w:proofErr w:type="spellEnd"/>
+      <w:r>
+        <w:rPr>
+          <w:rFonts w:ascii="Times New Roman" w:hAnsi="Times New Roman" w:cs="Times New Roman"/>
+          <w:sz w:val="24"/>
+          <w:szCs w:val="24"/>
+          <w:lang w:val="fr-FR"/>
+        </w:rPr>
+        <w:t xml:space="preserve">, </w:t>
+      </w:r>
+      <w:proofErr w:type="spellStart"/>
+      <w:r>
+        <w:rPr>
+          <w:rFonts w:ascii="Times New Roman" w:hAnsi="Times New Roman" w:cs="Times New Roman"/>
+          <w:sz w:val="24"/>
+          <w:szCs w:val="24"/>
+          <w:lang w:val="fr-FR"/>
+        </w:rPr>
+        <w:t>affin</w:t>
+      </w:r>
+      <w:proofErr w:type="spellEnd"/>
+      <w:r>
+        <w:rPr>
+          <w:rFonts w:ascii="Times New Roman" w:hAnsi="Times New Roman" w:cs="Times New Roman"/>
+          <w:sz w:val="24"/>
+          <w:szCs w:val="24"/>
+          <w:lang w:val="fr-FR"/>
+        </w:rPr>
+        <w:t xml:space="preserve"> de prendre </w:t>
+      </w:r>
+      <w:proofErr w:type="spellStart"/>
+      <w:r>
+        <w:rPr>
+          <w:rFonts w:ascii="Times New Roman" w:hAnsi="Times New Roman" w:cs="Times New Roman"/>
+          <w:sz w:val="24"/>
+          <w:szCs w:val="24"/>
+          <w:lang w:val="fr-FR"/>
+        </w:rPr>
+        <w:t>noz</w:t>
+      </w:r>
+      <w:proofErr w:type="spellEnd"/>
+      <w:r>
+        <w:rPr>
+          <w:rFonts w:ascii="Times New Roman" w:hAnsi="Times New Roman" w:cs="Times New Roman"/>
+          <w:sz w:val="24"/>
+          <w:szCs w:val="24"/>
+          <w:lang w:val="fr-FR"/>
+        </w:rPr>
+        <w:t xml:space="preserve"> gens à </w:t>
+      </w:r>
+      <w:proofErr w:type="spellStart"/>
+      <w:r>
+        <w:rPr>
+          <w:rFonts w:ascii="Times New Roman" w:hAnsi="Times New Roman" w:cs="Times New Roman"/>
+          <w:sz w:val="24"/>
+          <w:szCs w:val="24"/>
+          <w:lang w:val="fr-FR"/>
+        </w:rPr>
+        <w:t>despourveu</w:t>
+      </w:r>
+      <w:proofErr w:type="spellEnd"/>
+      <w:r>
+        <w:rPr>
+          <w:rFonts w:ascii="Times New Roman" w:hAnsi="Times New Roman" w:cs="Times New Roman"/>
+          <w:sz w:val="24"/>
+          <w:szCs w:val="24"/>
+          <w:lang w:val="fr-FR"/>
+        </w:rPr>
+        <w:t xml:space="preserve"> de victuailles.</w:t>
       </w:r>
     </w:p>
     <w:p>
@@ -845,14 +1861,155 @@
         </w:rPr>
         <w:t xml:space="preserve"> </w:t>
       </w:r>
-      <w:r>
-        <w:rPr>
-          <w:rFonts w:ascii="Times New Roman" w:hAnsi="Times New Roman" w:cs="Times New Roman"/>
-          <w:sz w:val="24"/>
-          <w:szCs w:val="24"/>
-          <w:lang w:val="fr-FR"/>
-        </w:rPr>
-        <w:t>Ceulx de nostre camp m’ont envoyé demande secours de 7000 ou 8000 lanskenetz et mil chevaulx, à quoi pour les grans affaires qu’ai et journellement me surviengnent tant pour pourveoir aux fronti</w:t>
+      <w:proofErr w:type="spellStart"/>
+      <w:r>
+        <w:rPr>
+          <w:rFonts w:ascii="Times New Roman" w:hAnsi="Times New Roman" w:cs="Times New Roman"/>
+          <w:sz w:val="24"/>
+          <w:szCs w:val="24"/>
+          <w:lang w:val="fr-FR"/>
+        </w:rPr>
+        <w:t>Ceulx</w:t>
+      </w:r>
+      <w:proofErr w:type="spellEnd"/>
+      <w:r>
+        <w:rPr>
+          <w:rFonts w:ascii="Times New Roman" w:hAnsi="Times New Roman" w:cs="Times New Roman"/>
+          <w:sz w:val="24"/>
+          <w:szCs w:val="24"/>
+          <w:lang w:val="fr-FR"/>
+        </w:rPr>
+        <w:t xml:space="preserve"> de </w:t>
+      </w:r>
+      <w:proofErr w:type="spellStart"/>
+      <w:r>
+        <w:rPr>
+          <w:rFonts w:ascii="Times New Roman" w:hAnsi="Times New Roman" w:cs="Times New Roman"/>
+          <w:sz w:val="24"/>
+          <w:szCs w:val="24"/>
+          <w:lang w:val="fr-FR"/>
+        </w:rPr>
+        <w:t>nostre</w:t>
+      </w:r>
+      <w:proofErr w:type="spellEnd"/>
+      <w:r>
+        <w:rPr>
+          <w:rFonts w:ascii="Times New Roman" w:hAnsi="Times New Roman" w:cs="Times New Roman"/>
+          <w:sz w:val="24"/>
+          <w:szCs w:val="24"/>
+          <w:lang w:val="fr-FR"/>
+        </w:rPr>
+        <w:t xml:space="preserve"> camp m’ont envoyé demande secours de 7000 ou 8000 </w:t>
+      </w:r>
+      <w:proofErr w:type="spellStart"/>
+      <w:r>
+        <w:rPr>
+          <w:rFonts w:ascii="Times New Roman" w:hAnsi="Times New Roman" w:cs="Times New Roman"/>
+          <w:sz w:val="24"/>
+          <w:szCs w:val="24"/>
+          <w:lang w:val="fr-FR"/>
+        </w:rPr>
+        <w:t>lanskenetz</w:t>
+      </w:r>
+      <w:proofErr w:type="spellEnd"/>
+      <w:r>
+        <w:rPr>
+          <w:rFonts w:ascii="Times New Roman" w:hAnsi="Times New Roman" w:cs="Times New Roman"/>
+          <w:sz w:val="24"/>
+          <w:szCs w:val="24"/>
+          <w:lang w:val="fr-FR"/>
+        </w:rPr>
+        <w:t xml:space="preserve"> et mil </w:t>
+      </w:r>
+      <w:proofErr w:type="spellStart"/>
+      <w:r>
+        <w:rPr>
+          <w:rFonts w:ascii="Times New Roman" w:hAnsi="Times New Roman" w:cs="Times New Roman"/>
+          <w:sz w:val="24"/>
+          <w:szCs w:val="24"/>
+          <w:lang w:val="fr-FR"/>
+        </w:rPr>
+        <w:t>chevaulx</w:t>
+      </w:r>
+      <w:proofErr w:type="spellEnd"/>
+      <w:r>
+        <w:rPr>
+          <w:rFonts w:ascii="Times New Roman" w:hAnsi="Times New Roman" w:cs="Times New Roman"/>
+          <w:sz w:val="24"/>
+          <w:szCs w:val="24"/>
+          <w:lang w:val="fr-FR"/>
+        </w:rPr>
+        <w:t xml:space="preserve">, à quoi pour les </w:t>
+      </w:r>
+      <w:proofErr w:type="spellStart"/>
+      <w:r>
+        <w:rPr>
+          <w:rFonts w:ascii="Times New Roman" w:hAnsi="Times New Roman" w:cs="Times New Roman"/>
+          <w:sz w:val="24"/>
+          <w:szCs w:val="24"/>
+          <w:lang w:val="fr-FR"/>
+        </w:rPr>
+        <w:t>grans</w:t>
+      </w:r>
+      <w:proofErr w:type="spellEnd"/>
+      <w:r>
+        <w:rPr>
+          <w:rFonts w:ascii="Times New Roman" w:hAnsi="Times New Roman" w:cs="Times New Roman"/>
+          <w:sz w:val="24"/>
+          <w:szCs w:val="24"/>
+          <w:lang w:val="fr-FR"/>
+        </w:rPr>
+        <w:t xml:space="preserve"> affaires qu’ai et journellement me </w:t>
+      </w:r>
+      <w:proofErr w:type="spellStart"/>
+      <w:r>
+        <w:rPr>
+          <w:rFonts w:ascii="Times New Roman" w:hAnsi="Times New Roman" w:cs="Times New Roman"/>
+          <w:sz w:val="24"/>
+          <w:szCs w:val="24"/>
+          <w:lang w:val="fr-FR"/>
+        </w:rPr>
+        <w:t>surviengnent</w:t>
+      </w:r>
+      <w:proofErr w:type="spellEnd"/>
+      <w:r>
+        <w:rPr>
+          <w:rFonts w:ascii="Times New Roman" w:hAnsi="Times New Roman" w:cs="Times New Roman"/>
+          <w:sz w:val="24"/>
+          <w:szCs w:val="24"/>
+          <w:lang w:val="fr-FR"/>
+        </w:rPr>
+        <w:t xml:space="preserve"> tant pour </w:t>
+      </w:r>
+      <w:proofErr w:type="spellStart"/>
+      <w:r>
+        <w:rPr>
+          <w:rFonts w:ascii="Times New Roman" w:hAnsi="Times New Roman" w:cs="Times New Roman"/>
+          <w:sz w:val="24"/>
+          <w:szCs w:val="24"/>
+          <w:lang w:val="fr-FR"/>
+        </w:rPr>
+        <w:t>pourveoir</w:t>
+      </w:r>
+      <w:proofErr w:type="spellEnd"/>
+      <w:r>
+        <w:rPr>
+          <w:rFonts w:ascii="Times New Roman" w:hAnsi="Times New Roman" w:cs="Times New Roman"/>
+          <w:sz w:val="24"/>
+          <w:szCs w:val="24"/>
+          <w:lang w:val="fr-FR"/>
+        </w:rPr>
+        <w:t xml:space="preserve"> aux </w:t>
+      </w:r>
+      <w:proofErr w:type="spellStart"/>
+      <w:r>
+        <w:rPr>
+          <w:rFonts w:ascii="Times New Roman" w:hAnsi="Times New Roman" w:cs="Times New Roman"/>
+          <w:sz w:val="24"/>
+          <w:szCs w:val="24"/>
+          <w:lang w:val="fr-FR"/>
+        </w:rPr>
+        <w:t>fronti</w:t>
       </w:r>
       <w:r>
         <w:rPr>
@@ -870,19 +2027,79 @@
           <w:szCs w:val="24"/>
           <w:lang w:val="fr-FR"/>
         </w:rPr>
-        <w:t xml:space="preserve">res desd. </w:t>
+        <w:t>res</w:t>
+      </w:r>
+      <w:proofErr w:type="spellEnd"/>
+      <w:r>
+        <w:rPr>
+          <w:rFonts w:ascii="Times New Roman" w:hAnsi="Times New Roman" w:cs="Times New Roman"/>
+          <w:sz w:val="24"/>
+          <w:szCs w:val="24"/>
+          <w:lang w:val="fr-FR"/>
+        </w:rPr>
+        <w:t xml:space="preserve"> </w:t>
+      </w:r>
+      <w:proofErr w:type="spellStart"/>
+      <w:r>
+        <w:rPr>
+          <w:rFonts w:ascii="Times New Roman" w:hAnsi="Times New Roman" w:cs="Times New Roman"/>
+          <w:sz w:val="24"/>
+          <w:szCs w:val="24"/>
+          <w:lang w:val="fr-FR"/>
+        </w:rPr>
+        <w:t>desd</w:t>
+      </w:r>
+      <w:proofErr w:type="spellEnd"/>
+      <w:r>
+        <w:rPr>
+          <w:rFonts w:ascii="Times New Roman" w:hAnsi="Times New Roman" w:cs="Times New Roman"/>
+          <w:sz w:val="24"/>
+          <w:szCs w:val="24"/>
+          <w:lang w:val="fr-FR"/>
+        </w:rPr>
+        <w:t xml:space="preserve">. </w:t>
+      </w:r>
+      <w:commentRangeStart w:id="12"/>
+      <w:proofErr w:type="spellStart"/>
+      <w:r>
+        <w:rPr>
+          <w:rFonts w:ascii="Times New Roman" w:hAnsi="Times New Roman" w:cs="Times New Roman"/>
+          <w:sz w:val="24"/>
+          <w:szCs w:val="24"/>
+          <w:lang w:val="fr-FR"/>
+        </w:rPr>
+        <w:t>Veniciens</w:t>
+      </w:r>
+      <w:commentRangeEnd w:id="12"/>
+      <w:proofErr w:type="spellEnd"/>
+      <w:r>
+        <w:rPr>
+          <w:rStyle w:val="Kommentarzeichen"/>
+        </w:rPr>
+        <w:commentReference w:id="12"/>
+      </w:r>
+      <w:r>
+        <w:rPr>
+          <w:rFonts w:ascii="Times New Roman" w:hAnsi="Times New Roman" w:cs="Times New Roman"/>
+          <w:sz w:val="24"/>
+          <w:szCs w:val="24"/>
+          <w:lang w:val="fr-FR"/>
+        </w:rPr>
+        <w:t xml:space="preserve">, </w:t>
       </w:r>
       <w:commentRangeStart w:id="13"/>
-      <w:r>
-        <w:rPr>
-          <w:rFonts w:ascii="Times New Roman" w:hAnsi="Times New Roman" w:cs="Times New Roman"/>
-          <w:sz w:val="24"/>
-          <w:szCs w:val="24"/>
-          <w:lang w:val="fr-FR"/>
-        </w:rPr>
-        <w:t>Veniciens</w:t>
+      <w:proofErr w:type="spellStart"/>
+      <w:r>
+        <w:rPr>
+          <w:rFonts w:ascii="Times New Roman" w:hAnsi="Times New Roman" w:cs="Times New Roman"/>
+          <w:sz w:val="24"/>
+          <w:szCs w:val="24"/>
+          <w:lang w:val="fr-FR"/>
+        </w:rPr>
+        <w:t>Turcqz</w:t>
       </w:r>
       <w:commentRangeEnd w:id="13"/>
+      <w:proofErr w:type="spellEnd"/>
       <w:r>
         <w:rPr>
           <w:rStyle w:val="Kommentarzeichen"/>
@@ -906,7 +2123,7 @@
           <w:szCs w:val="24"/>
           <w:lang w:val="fr-FR"/>
         </w:rPr>
-        <w:t>Turcqz</w:t>
+        <w:t>Suisses</w:t>
       </w:r>
       <w:commentRangeEnd w:id="14"/>
       <w:r>
@@ -922,80 +2139,225 @@
           <w:szCs w:val="24"/>
           <w:lang w:val="fr-FR"/>
         </w:rPr>
+        <w:t xml:space="preserve"> et autrement ne m’est possible satisfaire. </w:t>
+      </w:r>
+      <w:proofErr w:type="spellStart"/>
+      <w:r>
+        <w:rPr>
+          <w:rFonts w:ascii="Times New Roman" w:hAnsi="Times New Roman" w:cs="Times New Roman"/>
+          <w:sz w:val="24"/>
+          <w:szCs w:val="24"/>
+          <w:lang w:val="fr-FR"/>
+        </w:rPr>
+        <w:t>Toutesfois</w:t>
+      </w:r>
+      <w:proofErr w:type="spellEnd"/>
+      <w:r>
+        <w:rPr>
+          <w:rFonts w:ascii="Times New Roman" w:hAnsi="Times New Roman" w:cs="Times New Roman"/>
+          <w:sz w:val="24"/>
+          <w:szCs w:val="24"/>
+          <w:lang w:val="fr-FR"/>
+        </w:rPr>
+        <w:t xml:space="preserve"> </w:t>
+      </w:r>
+      <w:proofErr w:type="spellStart"/>
+      <w:r>
+        <w:rPr>
+          <w:rFonts w:ascii="Times New Roman" w:hAnsi="Times New Roman" w:cs="Times New Roman"/>
+          <w:sz w:val="24"/>
+          <w:szCs w:val="24"/>
+          <w:lang w:val="fr-FR"/>
+        </w:rPr>
+        <w:t>mesd</w:t>
+      </w:r>
+      <w:proofErr w:type="spellEnd"/>
+      <w:r>
+        <w:rPr>
+          <w:rFonts w:ascii="Times New Roman" w:hAnsi="Times New Roman" w:cs="Times New Roman"/>
+          <w:sz w:val="24"/>
+          <w:szCs w:val="24"/>
+          <w:lang w:val="fr-FR"/>
+        </w:rPr>
+        <w:t xml:space="preserve">. </w:t>
+      </w:r>
+      <w:proofErr w:type="gramStart"/>
+      <w:r>
+        <w:rPr>
+          <w:rFonts w:ascii="Times New Roman" w:hAnsi="Times New Roman" w:cs="Times New Roman"/>
+          <w:sz w:val="24"/>
+          <w:szCs w:val="24"/>
+          <w:lang w:val="fr-FR"/>
+        </w:rPr>
+        <w:t>affaires</w:t>
+      </w:r>
+      <w:proofErr w:type="gramEnd"/>
+      <w:r>
+        <w:rPr>
+          <w:rFonts w:ascii="Times New Roman" w:hAnsi="Times New Roman" w:cs="Times New Roman"/>
+          <w:sz w:val="24"/>
+          <w:szCs w:val="24"/>
+          <w:lang w:val="fr-FR"/>
+        </w:rPr>
+        <w:t xml:space="preserve"> et que ce me soit bien grande charge à supporter, je leur </w:t>
+      </w:r>
+      <w:proofErr w:type="spellStart"/>
+      <w:r>
+        <w:rPr>
+          <w:rFonts w:ascii="Times New Roman" w:hAnsi="Times New Roman" w:cs="Times New Roman"/>
+          <w:sz w:val="24"/>
+          <w:szCs w:val="24"/>
+          <w:lang w:val="fr-FR"/>
+        </w:rPr>
+        <w:t>furniz</w:t>
+      </w:r>
+      <w:proofErr w:type="spellEnd"/>
+      <w:r>
+        <w:rPr>
+          <w:rFonts w:ascii="Times New Roman" w:hAnsi="Times New Roman" w:cs="Times New Roman"/>
+          <w:sz w:val="24"/>
+          <w:szCs w:val="24"/>
+          <w:lang w:val="fr-FR"/>
+        </w:rPr>
+        <w:t xml:space="preserve"> jusques à 2000 </w:t>
+      </w:r>
+      <w:proofErr w:type="spellStart"/>
+      <w:r>
+        <w:rPr>
+          <w:rFonts w:ascii="Times New Roman" w:hAnsi="Times New Roman" w:cs="Times New Roman"/>
+          <w:sz w:val="24"/>
+          <w:szCs w:val="24"/>
+          <w:lang w:val="fr-FR"/>
+        </w:rPr>
+        <w:t>pi</w:t>
+      </w:r>
+      <w:r>
+        <w:rPr>
+          <w:rFonts w:ascii="Times New Roman" w:hAnsi="Times New Roman" w:cs="Times New Roman"/>
+          <w:sz w:val="24"/>
+          <w:szCs w:val="24"/>
+          <w:lang w:val="fr-FR"/>
+        </w:rPr>
+        <w:t>e</w:t>
+      </w:r>
+      <w:r>
+        <w:rPr>
+          <w:rFonts w:ascii="Times New Roman" w:hAnsi="Times New Roman" w:cs="Times New Roman"/>
+          <w:sz w:val="24"/>
+          <w:szCs w:val="24"/>
+          <w:lang w:val="fr-FR"/>
+        </w:rPr>
+        <w:t>tons</w:t>
+      </w:r>
+      <w:proofErr w:type="spellEnd"/>
+      <w:r>
+        <w:rPr>
+          <w:rFonts w:ascii="Times New Roman" w:hAnsi="Times New Roman" w:cs="Times New Roman"/>
+          <w:sz w:val="24"/>
+          <w:szCs w:val="24"/>
+          <w:lang w:val="fr-FR"/>
+        </w:rPr>
+        <w:t xml:space="preserve"> </w:t>
+      </w:r>
+      <w:proofErr w:type="spellStart"/>
+      <w:r>
+        <w:rPr>
+          <w:rFonts w:ascii="Times New Roman" w:hAnsi="Times New Roman" w:cs="Times New Roman"/>
+          <w:sz w:val="24"/>
+          <w:szCs w:val="24"/>
+          <w:lang w:val="fr-FR"/>
+        </w:rPr>
+        <w:t>seullement</w:t>
+      </w:r>
+      <w:proofErr w:type="spellEnd"/>
+      <w:r>
+        <w:rPr>
+          <w:rFonts w:ascii="Times New Roman" w:hAnsi="Times New Roman" w:cs="Times New Roman"/>
+          <w:sz w:val="24"/>
+          <w:szCs w:val="24"/>
+          <w:lang w:val="fr-FR"/>
+        </w:rPr>
+        <w:t xml:space="preserve">. De ce que plus me surviendra rendrai </w:t>
+      </w:r>
+      <w:proofErr w:type="spellStart"/>
+      <w:r>
+        <w:rPr>
+          <w:rFonts w:ascii="Times New Roman" w:hAnsi="Times New Roman" w:cs="Times New Roman"/>
+          <w:sz w:val="24"/>
+          <w:szCs w:val="24"/>
+          <w:lang w:val="fr-FR"/>
+        </w:rPr>
+        <w:t>tousiours</w:t>
+      </w:r>
+      <w:proofErr w:type="spellEnd"/>
+      <w:r>
+        <w:rPr>
+          <w:rFonts w:ascii="Times New Roman" w:hAnsi="Times New Roman" w:cs="Times New Roman"/>
+          <w:sz w:val="24"/>
+          <w:szCs w:val="24"/>
+          <w:lang w:val="fr-FR"/>
+        </w:rPr>
         <w:t xml:space="preserve">, </w:t>
       </w:r>
-      <w:commentRangeStart w:id="15"/>
-      <w:r>
-        <w:rPr>
-          <w:rFonts w:ascii="Times New Roman" w:hAnsi="Times New Roman" w:cs="Times New Roman"/>
-          <w:sz w:val="24"/>
-          <w:szCs w:val="24"/>
-          <w:lang w:val="fr-FR"/>
-        </w:rPr>
-        <w:t>Suisses</w:t>
-      </w:r>
-      <w:commentRangeEnd w:id="15"/>
-      <w:r>
-        <w:rPr>
-          <w:rStyle w:val="Kommentarzeichen"/>
-        </w:rPr>
-        <w:commentReference w:id="15"/>
-      </w:r>
-      <w:r>
-        <w:rPr>
-          <w:rFonts w:ascii="Times New Roman" w:hAnsi="Times New Roman" w:cs="Times New Roman"/>
-          <w:sz w:val="24"/>
-          <w:szCs w:val="24"/>
-          <w:lang w:val="fr-FR"/>
-        </w:rPr>
-        <w:t xml:space="preserve"> et autrement ne m’est possible satisfaire. Toutesfois mesd. affaires et que ce me soit bien grande charge à supporter, je leur furniz jusques à 2000 pi</w:t>
-      </w:r>
-      <w:r>
-        <w:rPr>
-          <w:rFonts w:ascii="Times New Roman" w:hAnsi="Times New Roman" w:cs="Times New Roman"/>
-          <w:sz w:val="24"/>
-          <w:szCs w:val="24"/>
+      <w:proofErr w:type="spellStart"/>
+      <w:r>
+        <w:rPr>
+          <w:rFonts w:ascii="Times New Roman" w:hAnsi="Times New Roman" w:cs="Times New Roman"/>
+          <w:sz w:val="24"/>
+          <w:szCs w:val="24"/>
+          <w:lang w:val="fr-FR"/>
+        </w:rPr>
+        <w:t>m</w:t>
+      </w:r>
+      <w:r>
+        <w:rPr>
+          <w:rFonts w:ascii="Times New Roman" w:hAnsi="Times New Roman" w:cs="Times New Roman"/>
+          <w:sz w:val="24"/>
+          <w:szCs w:val="24"/>
+          <w:vertAlign w:val="superscript"/>
+          <w:lang w:val="fr-FR"/>
+        </w:rPr>
+        <w:t>m</w:t>
+      </w:r>
+      <w:r>
+        <w:rPr>
+          <w:rFonts w:ascii="Times New Roman" w:hAnsi="Times New Roman" w:cs="Times New Roman"/>
+          <w:sz w:val="24"/>
+          <w:szCs w:val="24"/>
+          <w:vertAlign w:val="superscript"/>
           <w:lang w:val="fr-FR"/>
         </w:rPr>
         <w:t>e</w:t>
       </w:r>
-      <w:r>
-        <w:rPr>
-          <w:rFonts w:ascii="Times New Roman" w:hAnsi="Times New Roman" w:cs="Times New Roman"/>
-          <w:sz w:val="24"/>
-          <w:szCs w:val="24"/>
-          <w:lang w:val="fr-FR"/>
-        </w:rPr>
-        <w:t>tons seullement. De ce que plus me surviendra rendrai tousiours, m</w:t>
-      </w:r>
-      <w:r>
-        <w:rPr>
-          <w:rFonts w:ascii="Times New Roman" w:hAnsi="Times New Roman" w:cs="Times New Roman"/>
-          <w:sz w:val="24"/>
-          <w:szCs w:val="24"/>
-          <w:vertAlign w:val="superscript"/>
-          <w:lang w:val="fr-FR"/>
-        </w:rPr>
-        <w:t>m</w:t>
-      </w:r>
-      <w:r>
-        <w:rPr>
-          <w:rFonts w:ascii="Times New Roman" w:hAnsi="Times New Roman" w:cs="Times New Roman"/>
-          <w:sz w:val="24"/>
-          <w:szCs w:val="24"/>
-          <w:vertAlign w:val="superscript"/>
-          <w:lang w:val="fr-FR"/>
-        </w:rPr>
-        <w:t>e</w:t>
-      </w:r>
-      <w:r>
-        <w:rPr>
-          <w:rFonts w:ascii="Times New Roman" w:hAnsi="Times New Roman" w:cs="Times New Roman"/>
-          <w:sz w:val="24"/>
-          <w:szCs w:val="24"/>
-          <w:lang w:val="fr-FR"/>
-        </w:rPr>
-        <w:t>, devoir le plus incontinant faire savoir, vous suppliant continuer au semblable.</w:t>
+      <w:proofErr w:type="spellEnd"/>
+      <w:r>
+        <w:rPr>
+          <w:rFonts w:ascii="Times New Roman" w:hAnsi="Times New Roman" w:cs="Times New Roman"/>
+          <w:sz w:val="24"/>
+          <w:szCs w:val="24"/>
+          <w:lang w:val="fr-FR"/>
+        </w:rPr>
+        <w:t xml:space="preserve">, devoir le plus </w:t>
+      </w:r>
+      <w:proofErr w:type="spellStart"/>
+      <w:r>
+        <w:rPr>
+          <w:rFonts w:ascii="Times New Roman" w:hAnsi="Times New Roman" w:cs="Times New Roman"/>
+          <w:sz w:val="24"/>
+          <w:szCs w:val="24"/>
+          <w:lang w:val="fr-FR"/>
+        </w:rPr>
+        <w:t>incontinant</w:t>
+      </w:r>
+      <w:proofErr w:type="spellEnd"/>
+      <w:r>
+        <w:rPr>
+          <w:rFonts w:ascii="Times New Roman" w:hAnsi="Times New Roman" w:cs="Times New Roman"/>
+          <w:sz w:val="24"/>
+          <w:szCs w:val="24"/>
+          <w:lang w:val="fr-FR"/>
+        </w:rPr>
+        <w:t xml:space="preserve"> faire savoir, vous suppliant continuer au semblable.</w:t>
       </w:r>
     </w:p>
     <w:p>
@@ -1063,7 +2425,47 @@
           <w:szCs w:val="24"/>
           <w:lang w:val="fr-FR"/>
         </w:rPr>
-        <w:t>, j’ai puis aucuns jours receu vostre lettre du 24</w:t>
+        <w:t xml:space="preserve">, j’ai puis aucuns jours </w:t>
+      </w:r>
+      <w:proofErr w:type="spellStart"/>
+      <w:r>
+        <w:rPr>
+          <w:rFonts w:ascii="Times New Roman" w:hAnsi="Times New Roman" w:cs="Times New Roman"/>
+          <w:sz w:val="24"/>
+          <w:szCs w:val="24"/>
+          <w:lang w:val="fr-FR"/>
+        </w:rPr>
+        <w:t>receu</w:t>
+      </w:r>
+      <w:proofErr w:type="spellEnd"/>
+      <w:r>
+        <w:rPr>
+          <w:rFonts w:ascii="Times New Roman" w:hAnsi="Times New Roman" w:cs="Times New Roman"/>
+          <w:sz w:val="24"/>
+          <w:szCs w:val="24"/>
+          <w:lang w:val="fr-FR"/>
+        </w:rPr>
+        <w:t xml:space="preserve"> </w:t>
+      </w:r>
+      <w:proofErr w:type="spellStart"/>
+      <w:r>
+        <w:rPr>
+          <w:rFonts w:ascii="Times New Roman" w:hAnsi="Times New Roman" w:cs="Times New Roman"/>
+          <w:sz w:val="24"/>
+          <w:szCs w:val="24"/>
+          <w:lang w:val="fr-FR"/>
+        </w:rPr>
+        <w:t>vostre</w:t>
+      </w:r>
+      <w:proofErr w:type="spellEnd"/>
+      <w:r>
+        <w:rPr>
+          <w:rFonts w:ascii="Times New Roman" w:hAnsi="Times New Roman" w:cs="Times New Roman"/>
+          <w:sz w:val="24"/>
+          <w:szCs w:val="24"/>
+          <w:lang w:val="fr-FR"/>
+        </w:rPr>
+        <w:t xml:space="preserve"> lettre du 24</w:t>
       </w:r>
       <w:r>
         <w:rPr>
@@ -1100,7 +2502,124 @@
           <w:szCs w:val="24"/>
           <w:lang w:val="fr-FR"/>
         </w:rPr>
-        <w:t xml:space="preserve"> à ce que vous avoie escript et supplie en faveur du </w:t>
+        <w:t xml:space="preserve"> à ce que vous avoie </w:t>
+      </w:r>
+      <w:proofErr w:type="spellStart"/>
+      <w:r>
+        <w:rPr>
+          <w:rFonts w:ascii="Times New Roman" w:hAnsi="Times New Roman" w:cs="Times New Roman"/>
+          <w:sz w:val="24"/>
+          <w:szCs w:val="24"/>
+          <w:lang w:val="fr-FR"/>
+        </w:rPr>
+        <w:t>escript</w:t>
+      </w:r>
+      <w:proofErr w:type="spellEnd"/>
+      <w:r>
+        <w:rPr>
+          <w:rFonts w:ascii="Times New Roman" w:hAnsi="Times New Roman" w:cs="Times New Roman"/>
+          <w:sz w:val="24"/>
+          <w:szCs w:val="24"/>
+          <w:lang w:val="fr-FR"/>
+        </w:rPr>
+        <w:t xml:space="preserve"> et supplie en faveur du </w:t>
+      </w:r>
+      <w:commentRangeStart w:id="15"/>
+      <w:r>
+        <w:rPr>
+          <w:rFonts w:ascii="Times New Roman" w:hAnsi="Times New Roman" w:cs="Times New Roman"/>
+          <w:sz w:val="24"/>
+          <w:szCs w:val="24"/>
+          <w:lang w:val="fr-FR"/>
+        </w:rPr>
+        <w:t xml:space="preserve">docteur </w:t>
+      </w:r>
+      <w:proofErr w:type="spellStart"/>
+      <w:r>
+        <w:rPr>
+          <w:rFonts w:ascii="Times New Roman" w:hAnsi="Times New Roman" w:cs="Times New Roman"/>
+          <w:sz w:val="24"/>
+          <w:szCs w:val="24"/>
+          <w:lang w:val="fr-FR"/>
+        </w:rPr>
+        <w:t>Enscheinghen</w:t>
+      </w:r>
+      <w:commentRangeEnd w:id="15"/>
+      <w:proofErr w:type="spellEnd"/>
+      <w:r>
+        <w:rPr>
+          <w:rStyle w:val="Kommentarzeichen"/>
+        </w:rPr>
+        <w:commentReference w:id="15"/>
+      </w:r>
+      <w:r>
+        <w:rPr>
+          <w:rFonts w:ascii="Times New Roman" w:hAnsi="Times New Roman" w:cs="Times New Roman"/>
+          <w:sz w:val="24"/>
+          <w:szCs w:val="24"/>
+          <w:lang w:val="fr-FR"/>
+        </w:rPr>
+        <w:t xml:space="preserve"> qu’il vous </w:t>
+      </w:r>
+      <w:proofErr w:type="spellStart"/>
+      <w:r>
+        <w:rPr>
+          <w:rFonts w:ascii="Times New Roman" w:hAnsi="Times New Roman" w:cs="Times New Roman"/>
+          <w:sz w:val="24"/>
+          <w:szCs w:val="24"/>
+          <w:lang w:val="fr-FR"/>
+        </w:rPr>
+        <w:t>pleust</w:t>
+      </w:r>
+      <w:proofErr w:type="spellEnd"/>
+      <w:r>
+        <w:rPr>
+          <w:rFonts w:ascii="Times New Roman" w:hAnsi="Times New Roman" w:cs="Times New Roman"/>
+          <w:sz w:val="24"/>
+          <w:szCs w:val="24"/>
+          <w:lang w:val="fr-FR"/>
+        </w:rPr>
+        <w:t xml:space="preserve"> le </w:t>
+      </w:r>
+      <w:proofErr w:type="spellStart"/>
+      <w:r>
+        <w:rPr>
+          <w:rFonts w:ascii="Times New Roman" w:hAnsi="Times New Roman" w:cs="Times New Roman"/>
+          <w:sz w:val="24"/>
+          <w:szCs w:val="24"/>
+          <w:lang w:val="fr-FR"/>
+        </w:rPr>
+        <w:t>pourveoir</w:t>
+      </w:r>
+      <w:proofErr w:type="spellEnd"/>
+      <w:r>
+        <w:rPr>
+          <w:rFonts w:ascii="Times New Roman" w:hAnsi="Times New Roman" w:cs="Times New Roman"/>
+          <w:sz w:val="24"/>
+          <w:szCs w:val="24"/>
+          <w:lang w:val="fr-FR"/>
+        </w:rPr>
+        <w:t xml:space="preserve"> de </w:t>
+      </w:r>
+      <w:proofErr w:type="spellStart"/>
+      <w:r>
+        <w:rPr>
+          <w:rFonts w:ascii="Times New Roman" w:hAnsi="Times New Roman" w:cs="Times New Roman"/>
+          <w:sz w:val="24"/>
+          <w:szCs w:val="24"/>
+          <w:lang w:val="fr-FR"/>
+        </w:rPr>
+        <w:t>conseillier</w:t>
+      </w:r>
+      <w:proofErr w:type="spellEnd"/>
+      <w:r>
+        <w:rPr>
+          <w:rFonts w:ascii="Times New Roman" w:hAnsi="Times New Roman" w:cs="Times New Roman"/>
+          <w:sz w:val="24"/>
+          <w:szCs w:val="24"/>
+          <w:lang w:val="fr-FR"/>
+        </w:rPr>
+        <w:t xml:space="preserve"> ordinaire a </w:t>
       </w:r>
       <w:commentRangeStart w:id="16"/>
       <w:r>
@@ -1110,7 +2629,7 @@
           <w:szCs w:val="24"/>
           <w:lang w:val="fr-FR"/>
         </w:rPr>
-        <w:t>docteur Enscheinghen</w:t>
+        <w:t>Luxemburg</w:t>
       </w:r>
       <w:commentRangeEnd w:id="16"/>
       <w:r>
@@ -1126,33 +2645,57 @@
           <w:szCs w:val="24"/>
           <w:lang w:val="fr-FR"/>
         </w:rPr>
-        <w:t xml:space="preserve"> qu’il vous pleust le pourveoir de conseillier ordinaire a </w:t>
-      </w:r>
-      <w:commentRangeStart w:id="17"/>
-      <w:r>
-        <w:rPr>
-          <w:rFonts w:ascii="Times New Roman" w:hAnsi="Times New Roman" w:cs="Times New Roman"/>
-          <w:sz w:val="24"/>
-          <w:szCs w:val="24"/>
-          <w:lang w:val="fr-FR"/>
-        </w:rPr>
-        <w:t>Luxemburg</w:t>
-      </w:r>
-      <w:commentRangeEnd w:id="17"/>
-      <w:r>
-        <w:rPr>
-          <w:rStyle w:val="Kommentarzeichen"/>
-        </w:rPr>
-        <w:commentReference w:id="17"/>
-      </w:r>
-      <w:r>
-        <w:rPr>
-          <w:rFonts w:ascii="Times New Roman" w:hAnsi="Times New Roman" w:cs="Times New Roman"/>
-          <w:sz w:val="24"/>
-          <w:szCs w:val="24"/>
-          <w:lang w:val="fr-FR"/>
-        </w:rPr>
-        <w:t>, s’il avoit lieu vacquant, et sinon de co</w:t>
+        <w:t xml:space="preserve">, s’il </w:t>
+      </w:r>
+      <w:proofErr w:type="spellStart"/>
+      <w:r>
+        <w:rPr>
+          <w:rFonts w:ascii="Times New Roman" w:hAnsi="Times New Roman" w:cs="Times New Roman"/>
+          <w:sz w:val="24"/>
+          <w:szCs w:val="24"/>
+          <w:lang w:val="fr-FR"/>
+        </w:rPr>
+        <w:t>avoit</w:t>
+      </w:r>
+      <w:proofErr w:type="spellEnd"/>
+      <w:r>
+        <w:rPr>
+          <w:rFonts w:ascii="Times New Roman" w:hAnsi="Times New Roman" w:cs="Times New Roman"/>
+          <w:sz w:val="24"/>
+          <w:szCs w:val="24"/>
+          <w:lang w:val="fr-FR"/>
+        </w:rPr>
+        <w:t xml:space="preserve"> lieu </w:t>
+      </w:r>
+      <w:proofErr w:type="spellStart"/>
+      <w:r>
+        <w:rPr>
+          <w:rFonts w:ascii="Times New Roman" w:hAnsi="Times New Roman" w:cs="Times New Roman"/>
+          <w:sz w:val="24"/>
+          <w:szCs w:val="24"/>
+          <w:lang w:val="fr-FR"/>
+        </w:rPr>
+        <w:t>vacquant</w:t>
+      </w:r>
+      <w:proofErr w:type="spellEnd"/>
+      <w:r>
+        <w:rPr>
+          <w:rFonts w:ascii="Times New Roman" w:hAnsi="Times New Roman" w:cs="Times New Roman"/>
+          <w:sz w:val="24"/>
+          <w:szCs w:val="24"/>
+          <w:lang w:val="fr-FR"/>
+        </w:rPr>
+        <w:t xml:space="preserve">, et sinon de </w:t>
+      </w:r>
+      <w:proofErr w:type="spellStart"/>
+      <w:r>
+        <w:rPr>
+          <w:rFonts w:ascii="Times New Roman" w:hAnsi="Times New Roman" w:cs="Times New Roman"/>
+          <w:sz w:val="24"/>
+          <w:szCs w:val="24"/>
+          <w:lang w:val="fr-FR"/>
+        </w:rPr>
+        <w:t>co</w:t>
       </w:r>
       <w:r>
         <w:rPr>
@@ -1170,8 +2713,59 @@
           <w:szCs w:val="24"/>
           <w:lang w:val="fr-FR"/>
         </w:rPr>
-        <w:t xml:space="preserve">seillier extraordinaire, actendant l’ordinaire. Surquoi, </w:t>
-      </w:r>
+        <w:t>seillier</w:t>
+      </w:r>
+      <w:proofErr w:type="spellEnd"/>
+      <w:r>
+        <w:rPr>
+          <w:rFonts w:ascii="Times New Roman" w:hAnsi="Times New Roman" w:cs="Times New Roman"/>
+          <w:sz w:val="24"/>
+          <w:szCs w:val="24"/>
+          <w:lang w:val="fr-FR"/>
+        </w:rPr>
+        <w:t xml:space="preserve"> extraordinaire, </w:t>
+      </w:r>
+      <w:proofErr w:type="spellStart"/>
+      <w:r>
+        <w:rPr>
+          <w:rFonts w:ascii="Times New Roman" w:hAnsi="Times New Roman" w:cs="Times New Roman"/>
+          <w:sz w:val="24"/>
+          <w:szCs w:val="24"/>
+          <w:lang w:val="fr-FR"/>
+        </w:rPr>
+        <w:t>actendant</w:t>
+      </w:r>
+      <w:proofErr w:type="spellEnd"/>
+      <w:r>
+        <w:rPr>
+          <w:rFonts w:ascii="Times New Roman" w:hAnsi="Times New Roman" w:cs="Times New Roman"/>
+          <w:sz w:val="24"/>
+          <w:szCs w:val="24"/>
+          <w:lang w:val="fr-FR"/>
+        </w:rPr>
+        <w:t xml:space="preserve"> l’ordinaire. </w:t>
+      </w:r>
+      <w:proofErr w:type="spellStart"/>
+      <w:r>
+        <w:rPr>
+          <w:rFonts w:ascii="Times New Roman" w:hAnsi="Times New Roman" w:cs="Times New Roman"/>
+          <w:sz w:val="24"/>
+          <w:szCs w:val="24"/>
+          <w:lang w:val="fr-FR"/>
+        </w:rPr>
+        <w:t>Surquoi</w:t>
+      </w:r>
+      <w:proofErr w:type="spellEnd"/>
+      <w:r>
+        <w:rPr>
+          <w:rFonts w:ascii="Times New Roman" w:hAnsi="Times New Roman" w:cs="Times New Roman"/>
+          <w:sz w:val="24"/>
+          <w:szCs w:val="24"/>
+          <w:lang w:val="fr-FR"/>
+        </w:rPr>
+        <w:t xml:space="preserve">, </w:t>
+      </w:r>
+      <w:proofErr w:type="spellStart"/>
       <w:r>
         <w:rPr>
           <w:rFonts w:ascii="Times New Roman" w:hAnsi="Times New Roman" w:cs="Times New Roman"/>
@@ -1191,24 +2785,105 @@
         </w:rPr>
         <w:t>me</w:t>
       </w:r>
-      <w:r>
-        <w:rPr>
-          <w:rFonts w:ascii="Times New Roman" w:hAnsi="Times New Roman" w:cs="Times New Roman"/>
-          <w:sz w:val="24"/>
-          <w:szCs w:val="24"/>
-          <w:lang w:val="fr-FR"/>
-        </w:rPr>
-        <w:t xml:space="preserve">, m’avez fait responce que voulentiers ne pourvoies d’estas d’importance sans le sceu de </w:t>
-      </w:r>
-      <w:commentRangeStart w:id="18"/>
-      <w:r>
-        <w:rPr>
-          <w:rFonts w:ascii="Times New Roman" w:hAnsi="Times New Roman" w:cs="Times New Roman"/>
-          <w:sz w:val="24"/>
-          <w:szCs w:val="24"/>
-          <w:lang w:val="fr-FR"/>
-        </w:rPr>
-        <w:t>l’empereur, mons</w:t>
+      <w:proofErr w:type="spellEnd"/>
+      <w:r>
+        <w:rPr>
+          <w:rFonts w:ascii="Times New Roman" w:hAnsi="Times New Roman" w:cs="Times New Roman"/>
+          <w:sz w:val="24"/>
+          <w:szCs w:val="24"/>
+          <w:lang w:val="fr-FR"/>
+        </w:rPr>
+        <w:t xml:space="preserve">, m’avez fait </w:t>
+      </w:r>
+      <w:proofErr w:type="spellStart"/>
+      <w:r>
+        <w:rPr>
+          <w:rFonts w:ascii="Times New Roman" w:hAnsi="Times New Roman" w:cs="Times New Roman"/>
+          <w:sz w:val="24"/>
+          <w:szCs w:val="24"/>
+          <w:lang w:val="fr-FR"/>
+        </w:rPr>
+        <w:t>responce</w:t>
+      </w:r>
+      <w:proofErr w:type="spellEnd"/>
+      <w:r>
+        <w:rPr>
+          <w:rFonts w:ascii="Times New Roman" w:hAnsi="Times New Roman" w:cs="Times New Roman"/>
+          <w:sz w:val="24"/>
+          <w:szCs w:val="24"/>
+          <w:lang w:val="fr-FR"/>
+        </w:rPr>
+        <w:t xml:space="preserve"> que </w:t>
+      </w:r>
+      <w:proofErr w:type="spellStart"/>
+      <w:r>
+        <w:rPr>
+          <w:rFonts w:ascii="Times New Roman" w:hAnsi="Times New Roman" w:cs="Times New Roman"/>
+          <w:sz w:val="24"/>
+          <w:szCs w:val="24"/>
+          <w:lang w:val="fr-FR"/>
+        </w:rPr>
+        <w:t>voulentiers</w:t>
+      </w:r>
+      <w:proofErr w:type="spellEnd"/>
+      <w:r>
+        <w:rPr>
+          <w:rFonts w:ascii="Times New Roman" w:hAnsi="Times New Roman" w:cs="Times New Roman"/>
+          <w:sz w:val="24"/>
+          <w:szCs w:val="24"/>
+          <w:lang w:val="fr-FR"/>
+        </w:rPr>
+        <w:t xml:space="preserve"> ne pourvoies d’</w:t>
+      </w:r>
+      <w:proofErr w:type="spellStart"/>
+      <w:r>
+        <w:rPr>
+          <w:rFonts w:ascii="Times New Roman" w:hAnsi="Times New Roman" w:cs="Times New Roman"/>
+          <w:sz w:val="24"/>
+          <w:szCs w:val="24"/>
+          <w:lang w:val="fr-FR"/>
+        </w:rPr>
+        <w:t>estas</w:t>
+      </w:r>
+      <w:proofErr w:type="spellEnd"/>
+      <w:r>
+        <w:rPr>
+          <w:rFonts w:ascii="Times New Roman" w:hAnsi="Times New Roman" w:cs="Times New Roman"/>
+          <w:sz w:val="24"/>
+          <w:szCs w:val="24"/>
+          <w:lang w:val="fr-FR"/>
+        </w:rPr>
+        <w:t xml:space="preserve"> d’importance sans le </w:t>
+      </w:r>
+      <w:proofErr w:type="spellStart"/>
+      <w:r>
+        <w:rPr>
+          <w:rFonts w:ascii="Times New Roman" w:hAnsi="Times New Roman" w:cs="Times New Roman"/>
+          <w:sz w:val="24"/>
+          <w:szCs w:val="24"/>
+          <w:lang w:val="fr-FR"/>
+        </w:rPr>
+        <w:t>sceu</w:t>
+      </w:r>
+      <w:proofErr w:type="spellEnd"/>
+      <w:r>
+        <w:rPr>
+          <w:rFonts w:ascii="Times New Roman" w:hAnsi="Times New Roman" w:cs="Times New Roman"/>
+          <w:sz w:val="24"/>
+          <w:szCs w:val="24"/>
+          <w:lang w:val="fr-FR"/>
+        </w:rPr>
+        <w:t xml:space="preserve"> de l’empereur, </w:t>
+      </w:r>
+      <w:proofErr w:type="spellStart"/>
+      <w:r>
+        <w:rPr>
+          <w:rFonts w:ascii="Times New Roman" w:hAnsi="Times New Roman" w:cs="Times New Roman"/>
+          <w:sz w:val="24"/>
+          <w:szCs w:val="24"/>
+          <w:lang w:val="fr-FR"/>
+        </w:rPr>
+        <w:t>mons</w:t>
       </w:r>
       <w:r>
         <w:rPr>
@@ -1220,21 +2895,105 @@
         </w:rPr>
         <w:t>r</w:t>
       </w:r>
-      <w:commentRangeEnd w:id="18"/>
-      <w:r>
-        <w:rPr>
-          <w:rStyle w:val="Kommentarzeichen"/>
-        </w:rPr>
-        <w:commentReference w:id="18"/>
-      </w:r>
-      <w:r>
-        <w:rPr>
-          <w:rFonts w:ascii="Times New Roman" w:hAnsi="Times New Roman" w:cs="Times New Roman"/>
-          <w:sz w:val="24"/>
-          <w:szCs w:val="24"/>
-          <w:lang w:val="fr-FR"/>
-        </w:rPr>
-        <w:t xml:space="preserve"> et frere. Et combien que jacoit ce que ainsi soit, toutesfois pour austant que sa m</w:t>
+      <w:proofErr w:type="spellEnd"/>
+      <w:r>
+        <w:rPr>
+          <w:rFonts w:ascii="Times New Roman" w:hAnsi="Times New Roman" w:cs="Times New Roman"/>
+          <w:sz w:val="24"/>
+          <w:szCs w:val="24"/>
+          <w:lang w:val="fr-FR"/>
+        </w:rPr>
+        <w:t xml:space="preserve"> et </w:t>
+      </w:r>
+      <w:proofErr w:type="spellStart"/>
+      <w:r>
+        <w:rPr>
+          <w:rFonts w:ascii="Times New Roman" w:hAnsi="Times New Roman" w:cs="Times New Roman"/>
+          <w:sz w:val="24"/>
+          <w:szCs w:val="24"/>
+          <w:lang w:val="fr-FR"/>
+        </w:rPr>
+        <w:t>frere</w:t>
+      </w:r>
+      <w:proofErr w:type="spellEnd"/>
+      <w:r>
+        <w:rPr>
+          <w:rFonts w:ascii="Times New Roman" w:hAnsi="Times New Roman" w:cs="Times New Roman"/>
+          <w:sz w:val="24"/>
+          <w:szCs w:val="24"/>
+          <w:lang w:val="fr-FR"/>
+        </w:rPr>
+        <w:t xml:space="preserve">. Et combien que </w:t>
+      </w:r>
+      <w:proofErr w:type="spellStart"/>
+      <w:r>
+        <w:rPr>
+          <w:rFonts w:ascii="Times New Roman" w:hAnsi="Times New Roman" w:cs="Times New Roman"/>
+          <w:sz w:val="24"/>
+          <w:szCs w:val="24"/>
+          <w:lang w:val="fr-FR"/>
+        </w:rPr>
+        <w:t>jacoit</w:t>
+      </w:r>
+      <w:proofErr w:type="spellEnd"/>
+      <w:r>
+        <w:rPr>
+          <w:rFonts w:ascii="Times New Roman" w:hAnsi="Times New Roman" w:cs="Times New Roman"/>
+          <w:sz w:val="24"/>
+          <w:szCs w:val="24"/>
+          <w:lang w:val="fr-FR"/>
+        </w:rPr>
+        <w:t xml:space="preserve"> ce que ainsi soit, </w:t>
+      </w:r>
+      <w:proofErr w:type="spellStart"/>
+      <w:r>
+        <w:rPr>
+          <w:rFonts w:ascii="Times New Roman" w:hAnsi="Times New Roman" w:cs="Times New Roman"/>
+          <w:sz w:val="24"/>
+          <w:szCs w:val="24"/>
+          <w:lang w:val="fr-FR"/>
+        </w:rPr>
+        <w:t>toutesfois</w:t>
+      </w:r>
+      <w:proofErr w:type="spellEnd"/>
+      <w:r>
+        <w:rPr>
+          <w:rFonts w:ascii="Times New Roman" w:hAnsi="Times New Roman" w:cs="Times New Roman"/>
+          <w:sz w:val="24"/>
+          <w:szCs w:val="24"/>
+          <w:lang w:val="fr-FR"/>
+        </w:rPr>
+        <w:t xml:space="preserve"> pour </w:t>
+      </w:r>
+      <w:proofErr w:type="spellStart"/>
+      <w:r>
+        <w:rPr>
+          <w:rFonts w:ascii="Times New Roman" w:hAnsi="Times New Roman" w:cs="Times New Roman"/>
+          <w:sz w:val="24"/>
+          <w:szCs w:val="24"/>
+          <w:lang w:val="fr-FR"/>
+        </w:rPr>
+        <w:t>austant</w:t>
+      </w:r>
+      <w:proofErr w:type="spellEnd"/>
+      <w:r>
+        <w:rPr>
+          <w:rFonts w:ascii="Times New Roman" w:hAnsi="Times New Roman" w:cs="Times New Roman"/>
+          <w:sz w:val="24"/>
+          <w:szCs w:val="24"/>
+          <w:lang w:val="fr-FR"/>
+        </w:rPr>
+        <w:t xml:space="preserve"> que sa </w:t>
+      </w:r>
+      <w:proofErr w:type="spellStart"/>
+      <w:r>
+        <w:rPr>
+          <w:rFonts w:ascii="Times New Roman" w:hAnsi="Times New Roman" w:cs="Times New Roman"/>
+          <w:sz w:val="24"/>
+          <w:szCs w:val="24"/>
+          <w:lang w:val="fr-FR"/>
+        </w:rPr>
+        <w:t>m</w:t>
       </w:r>
       <w:r>
         <w:rPr>
@@ -1256,32 +3015,183 @@
         </w:rPr>
         <w:t>e</w:t>
       </w:r>
-      <w:r>
-        <w:rPr>
-          <w:rFonts w:ascii="Times New Roman" w:hAnsi="Times New Roman" w:cs="Times New Roman"/>
-          <w:sz w:val="24"/>
-          <w:szCs w:val="24"/>
-          <w:lang w:val="fr-FR"/>
-        </w:rPr>
-        <w:t xml:space="preserve"> n’a congnoissance de tous ses bons et loyaulx serviteurs</w:t>
-      </w:r>
-      <w:r>
-        <w:rPr>
-          <w:rFonts w:ascii="Times New Roman" w:hAnsi="Times New Roman" w:cs="Times New Roman"/>
-          <w:sz w:val="24"/>
-          <w:szCs w:val="24"/>
-          <w:lang w:val="fr-FR"/>
-        </w:rPr>
-        <w:t xml:space="preserve"> pardeça, entre lesquelz je con</w:t>
-      </w:r>
-      <w:r>
-        <w:rPr>
-          <w:rFonts w:ascii="Times New Roman" w:hAnsi="Times New Roman" w:cs="Times New Roman"/>
-          <w:sz w:val="24"/>
-          <w:szCs w:val="24"/>
-          <w:lang w:val="fr-FR"/>
-        </w:rPr>
-        <w:t>gnois led. docteur Ensc</w:t>
+      <w:proofErr w:type="spellEnd"/>
+      <w:r>
+        <w:rPr>
+          <w:rFonts w:ascii="Times New Roman" w:hAnsi="Times New Roman" w:cs="Times New Roman"/>
+          <w:sz w:val="24"/>
+          <w:szCs w:val="24"/>
+          <w:lang w:val="fr-FR"/>
+        </w:rPr>
+        <w:t xml:space="preserve"> n’a </w:t>
+      </w:r>
+      <w:proofErr w:type="spellStart"/>
+      <w:r>
+        <w:rPr>
+          <w:rFonts w:ascii="Times New Roman" w:hAnsi="Times New Roman" w:cs="Times New Roman"/>
+          <w:sz w:val="24"/>
+          <w:szCs w:val="24"/>
+          <w:lang w:val="fr-FR"/>
+        </w:rPr>
+        <w:t>congnoissance</w:t>
+      </w:r>
+      <w:proofErr w:type="spellEnd"/>
+      <w:r>
+        <w:rPr>
+          <w:rFonts w:ascii="Times New Roman" w:hAnsi="Times New Roman" w:cs="Times New Roman"/>
+          <w:sz w:val="24"/>
+          <w:szCs w:val="24"/>
+          <w:lang w:val="fr-FR"/>
+        </w:rPr>
+        <w:t xml:space="preserve"> de tous ses bons et </w:t>
+      </w:r>
+      <w:proofErr w:type="spellStart"/>
+      <w:r>
+        <w:rPr>
+          <w:rFonts w:ascii="Times New Roman" w:hAnsi="Times New Roman" w:cs="Times New Roman"/>
+          <w:sz w:val="24"/>
+          <w:szCs w:val="24"/>
+          <w:lang w:val="fr-FR"/>
+        </w:rPr>
+        <w:t>loyaulx</w:t>
+      </w:r>
+      <w:proofErr w:type="spellEnd"/>
+      <w:r>
+        <w:rPr>
+          <w:rFonts w:ascii="Times New Roman" w:hAnsi="Times New Roman" w:cs="Times New Roman"/>
+          <w:sz w:val="24"/>
+          <w:szCs w:val="24"/>
+          <w:lang w:val="fr-FR"/>
+        </w:rPr>
+        <w:t xml:space="preserve"> serviteurs</w:t>
+      </w:r>
+      <w:r>
+        <w:rPr>
+          <w:rFonts w:ascii="Times New Roman" w:hAnsi="Times New Roman" w:cs="Times New Roman"/>
+          <w:sz w:val="24"/>
+          <w:szCs w:val="24"/>
+          <w:lang w:val="fr-FR"/>
+        </w:rPr>
+        <w:t xml:space="preserve"> </w:t>
+      </w:r>
+      <w:proofErr w:type="spellStart"/>
+      <w:r>
+        <w:rPr>
+          <w:rFonts w:ascii="Times New Roman" w:hAnsi="Times New Roman" w:cs="Times New Roman"/>
+          <w:sz w:val="24"/>
+          <w:szCs w:val="24"/>
+          <w:lang w:val="fr-FR"/>
+        </w:rPr>
+        <w:t>pardeça</w:t>
+      </w:r>
+      <w:proofErr w:type="spellEnd"/>
+      <w:r>
+        <w:rPr>
+          <w:rFonts w:ascii="Times New Roman" w:hAnsi="Times New Roman" w:cs="Times New Roman"/>
+          <w:sz w:val="24"/>
+          <w:szCs w:val="24"/>
+          <w:lang w:val="fr-FR"/>
+        </w:rPr>
+        <w:t xml:space="preserve">, entre </w:t>
+      </w:r>
+      <w:proofErr w:type="spellStart"/>
+      <w:r>
+        <w:rPr>
+          <w:rFonts w:ascii="Times New Roman" w:hAnsi="Times New Roman" w:cs="Times New Roman"/>
+          <w:sz w:val="24"/>
+          <w:szCs w:val="24"/>
+          <w:lang w:val="fr-FR"/>
+        </w:rPr>
+        <w:t>lesquelz</w:t>
+      </w:r>
+      <w:proofErr w:type="spellEnd"/>
+      <w:r>
+        <w:rPr>
+          <w:rFonts w:ascii="Times New Roman" w:hAnsi="Times New Roman" w:cs="Times New Roman"/>
+          <w:sz w:val="24"/>
+          <w:szCs w:val="24"/>
+          <w:lang w:val="fr-FR"/>
+        </w:rPr>
+        <w:t xml:space="preserve"> je </w:t>
+      </w:r>
+      <w:proofErr w:type="spellStart"/>
+      <w:r>
+        <w:rPr>
+          <w:rFonts w:ascii="Times New Roman" w:hAnsi="Times New Roman" w:cs="Times New Roman"/>
+          <w:sz w:val="24"/>
+          <w:szCs w:val="24"/>
+          <w:lang w:val="fr-FR"/>
+        </w:rPr>
+        <w:t>con</w:t>
+      </w:r>
+      <w:r>
+        <w:rPr>
+          <w:rFonts w:ascii="Times New Roman" w:hAnsi="Times New Roman" w:cs="Times New Roman"/>
+          <w:sz w:val="24"/>
+          <w:szCs w:val="24"/>
+          <w:lang w:val="fr-FR"/>
+        </w:rPr>
+        <w:t>gnois</w:t>
+      </w:r>
+      <w:proofErr w:type="spellEnd"/>
+      <w:r>
+        <w:rPr>
+          <w:rFonts w:ascii="Times New Roman" w:hAnsi="Times New Roman" w:cs="Times New Roman"/>
+          <w:sz w:val="24"/>
+          <w:szCs w:val="24"/>
+          <w:lang w:val="fr-FR"/>
+        </w:rPr>
+        <w:t xml:space="preserve"> </w:t>
+      </w:r>
+      <w:proofErr w:type="spellStart"/>
+      <w:r>
+        <w:rPr>
+          <w:rFonts w:ascii="Times New Roman" w:hAnsi="Times New Roman" w:cs="Times New Roman"/>
+          <w:sz w:val="24"/>
+          <w:szCs w:val="24"/>
+          <w:lang w:val="fr-FR"/>
+        </w:rPr>
+        <w:t>led</w:t>
+      </w:r>
+      <w:proofErr w:type="spellEnd"/>
+      <w:r>
+        <w:rPr>
+          <w:rFonts w:ascii="Times New Roman" w:hAnsi="Times New Roman" w:cs="Times New Roman"/>
+          <w:sz w:val="24"/>
+          <w:szCs w:val="24"/>
+          <w:lang w:val="fr-FR"/>
+        </w:rPr>
+        <w:t xml:space="preserve">. </w:t>
+      </w:r>
+      <w:proofErr w:type="gramStart"/>
+      <w:r>
+        <w:rPr>
+          <w:rFonts w:ascii="Times New Roman" w:hAnsi="Times New Roman" w:cs="Times New Roman"/>
+          <w:sz w:val="24"/>
+          <w:szCs w:val="24"/>
+          <w:lang w:val="fr-FR"/>
+        </w:rPr>
+        <w:t>docteur</w:t>
+      </w:r>
+      <w:proofErr w:type="gramEnd"/>
+      <w:r>
+        <w:rPr>
+          <w:rFonts w:ascii="Times New Roman" w:hAnsi="Times New Roman" w:cs="Times New Roman"/>
+          <w:sz w:val="24"/>
+          <w:szCs w:val="24"/>
+          <w:lang w:val="fr-FR"/>
+        </w:rPr>
+        <w:t xml:space="preserve"> </w:t>
+      </w:r>
+      <w:proofErr w:type="spellStart"/>
+      <w:r>
+        <w:rPr>
+          <w:rFonts w:ascii="Times New Roman" w:hAnsi="Times New Roman" w:cs="Times New Roman"/>
+          <w:sz w:val="24"/>
+          <w:szCs w:val="24"/>
+          <w:lang w:val="fr-FR"/>
+        </w:rPr>
+        <w:t>Ensc</w:t>
       </w:r>
       <w:r>
         <w:rPr>
@@ -1299,7 +3209,27 @@
           <w:szCs w:val="24"/>
           <w:lang w:val="fr-FR"/>
         </w:rPr>
-        <w:t>einghen avoir m</w:t>
+        <w:t>einghen</w:t>
+      </w:r>
+      <w:proofErr w:type="spellEnd"/>
+      <w:r>
+        <w:rPr>
+          <w:rFonts w:ascii="Times New Roman" w:hAnsi="Times New Roman" w:cs="Times New Roman"/>
+          <w:sz w:val="24"/>
+          <w:szCs w:val="24"/>
+          <w:lang w:val="fr-FR"/>
+        </w:rPr>
+        <w:t xml:space="preserve"> avoir </w:t>
+      </w:r>
+      <w:proofErr w:type="spellStart"/>
+      <w:r>
+        <w:rPr>
+          <w:rFonts w:ascii="Times New Roman" w:hAnsi="Times New Roman" w:cs="Times New Roman"/>
+          <w:sz w:val="24"/>
+          <w:szCs w:val="24"/>
+          <w:lang w:val="fr-FR"/>
+        </w:rPr>
+        <w:t>m</w:t>
       </w:r>
       <w:r>
         <w:rPr>
@@ -1317,7 +3247,57 @@
           <w:szCs w:val="24"/>
           <w:lang w:val="fr-FR"/>
         </w:rPr>
-        <w:t>rité non cella seullement, mais bien plus grant chose</w:t>
+        <w:t>rité</w:t>
+      </w:r>
+      <w:proofErr w:type="spellEnd"/>
+      <w:r>
+        <w:rPr>
+          <w:rFonts w:ascii="Times New Roman" w:hAnsi="Times New Roman" w:cs="Times New Roman"/>
+          <w:sz w:val="24"/>
+          <w:szCs w:val="24"/>
+          <w:lang w:val="fr-FR"/>
+        </w:rPr>
+        <w:t xml:space="preserve"> non cella </w:t>
+      </w:r>
+      <w:proofErr w:type="spellStart"/>
+      <w:r>
+        <w:rPr>
+          <w:rFonts w:ascii="Times New Roman" w:hAnsi="Times New Roman" w:cs="Times New Roman"/>
+          <w:sz w:val="24"/>
+          <w:szCs w:val="24"/>
+          <w:lang w:val="fr-FR"/>
+        </w:rPr>
+        <w:t>seullement</w:t>
+      </w:r>
+      <w:proofErr w:type="spellEnd"/>
+      <w:r>
+        <w:rPr>
+          <w:rFonts w:ascii="Times New Roman" w:hAnsi="Times New Roman" w:cs="Times New Roman"/>
+          <w:sz w:val="24"/>
+          <w:szCs w:val="24"/>
+          <w:lang w:val="fr-FR"/>
+        </w:rPr>
+        <w:t xml:space="preserve">, mais bien plus </w:t>
+      </w:r>
+      <w:proofErr w:type="spellStart"/>
+      <w:r>
+        <w:rPr>
+          <w:rFonts w:ascii="Times New Roman" w:hAnsi="Times New Roman" w:cs="Times New Roman"/>
+          <w:sz w:val="24"/>
+          <w:szCs w:val="24"/>
+          <w:lang w:val="fr-FR"/>
+        </w:rPr>
+        <w:t>grant</w:t>
+      </w:r>
+      <w:proofErr w:type="spellEnd"/>
+      <w:r>
+        <w:rPr>
+          <w:rFonts w:ascii="Times New Roman" w:hAnsi="Times New Roman" w:cs="Times New Roman"/>
+          <w:sz w:val="24"/>
+          <w:szCs w:val="24"/>
+          <w:lang w:val="fr-FR"/>
+        </w:rPr>
+        <w:t xml:space="preserve"> chose</w:t>
       </w:r>
       <w:r>
         <w:rPr>
@@ -1335,7 +3315,37 @@
           <w:szCs w:val="24"/>
           <w:lang w:val="fr-FR"/>
         </w:rPr>
-        <w:t xml:space="preserve"> quant il vous plaira es</w:t>
+        <w:t xml:space="preserve"> </w:t>
+      </w:r>
+      <w:proofErr w:type="spellStart"/>
+      <w:r>
+        <w:rPr>
+          <w:rFonts w:ascii="Times New Roman" w:hAnsi="Times New Roman" w:cs="Times New Roman"/>
+          <w:sz w:val="24"/>
+          <w:szCs w:val="24"/>
+          <w:lang w:val="fr-FR"/>
+        </w:rPr>
+        <w:t>quant</w:t>
+      </w:r>
+      <w:proofErr w:type="spellEnd"/>
+      <w:r>
+        <w:rPr>
+          <w:rFonts w:ascii="Times New Roman" w:hAnsi="Times New Roman" w:cs="Times New Roman"/>
+          <w:sz w:val="24"/>
+          <w:szCs w:val="24"/>
+          <w:lang w:val="fr-FR"/>
+        </w:rPr>
+        <w:t xml:space="preserve"> il vous plaira </w:t>
+      </w:r>
+      <w:proofErr w:type="spellStart"/>
+      <w:r>
+        <w:rPr>
+          <w:rFonts w:ascii="Times New Roman" w:hAnsi="Times New Roman" w:cs="Times New Roman"/>
+          <w:sz w:val="24"/>
+          <w:szCs w:val="24"/>
+          <w:lang w:val="fr-FR"/>
+        </w:rPr>
+        <w:t>es</w:t>
       </w:r>
       <w:r>
         <w:rPr>
@@ -1353,7 +3363,48 @@
           <w:szCs w:val="24"/>
           <w:lang w:val="fr-FR"/>
         </w:rPr>
-        <w:t>ripre à sad. m</w:t>
+        <w:t>ripre</w:t>
+      </w:r>
+      <w:proofErr w:type="spellEnd"/>
+      <w:r>
+        <w:rPr>
+          <w:rFonts w:ascii="Times New Roman" w:hAnsi="Times New Roman" w:cs="Times New Roman"/>
+          <w:sz w:val="24"/>
+          <w:szCs w:val="24"/>
+          <w:lang w:val="fr-FR"/>
+        </w:rPr>
+        <w:t xml:space="preserve"> à </w:t>
+      </w:r>
+      <w:proofErr w:type="spellStart"/>
+      <w:r>
+        <w:rPr>
+          <w:rFonts w:ascii="Times New Roman" w:hAnsi="Times New Roman" w:cs="Times New Roman"/>
+          <w:sz w:val="24"/>
+          <w:szCs w:val="24"/>
+          <w:lang w:val="fr-FR"/>
+        </w:rPr>
+        <w:t>sad</w:t>
+      </w:r>
+      <w:proofErr w:type="spellEnd"/>
+      <w:r>
+        <w:rPr>
+          <w:rFonts w:ascii="Times New Roman" w:hAnsi="Times New Roman" w:cs="Times New Roman"/>
+          <w:sz w:val="24"/>
+          <w:szCs w:val="24"/>
+          <w:lang w:val="fr-FR"/>
+        </w:rPr>
+        <w:t xml:space="preserve">. </w:t>
+      </w:r>
+      <w:proofErr w:type="spellStart"/>
+      <w:proofErr w:type="gramStart"/>
+      <w:r>
+        <w:rPr>
+          <w:rFonts w:ascii="Times New Roman" w:hAnsi="Times New Roman" w:cs="Times New Roman"/>
+          <w:sz w:val="24"/>
+          <w:szCs w:val="24"/>
+          <w:lang w:val="fr-FR"/>
+        </w:rPr>
+        <w:t>m</w:t>
       </w:r>
       <w:r>
         <w:rPr>
@@ -1365,32 +3416,244 @@
         </w:rPr>
         <w:t>te</w:t>
       </w:r>
-      <w:r>
-        <w:rPr>
-          <w:rFonts w:ascii="Times New Roman" w:hAnsi="Times New Roman" w:cs="Times New Roman"/>
-          <w:sz w:val="24"/>
-          <w:szCs w:val="24"/>
-          <w:lang w:val="fr-FR"/>
-        </w:rPr>
-        <w:t xml:space="preserve"> ainsi en avoir bien pourveu, tiens pour certain ne le desniera, ains l’aura pour tres agreable, veu mesm</w:t>
-      </w:r>
-      <w:r>
-        <w:rPr>
-          <w:rFonts w:ascii="Times New Roman" w:hAnsi="Times New Roman" w:cs="Times New Roman"/>
-          <w:sz w:val="24"/>
-          <w:szCs w:val="24"/>
-          <w:lang w:val="fr-FR"/>
-        </w:rPr>
-        <w:t>es l’idoineté dud. docteur. Par</w:t>
-      </w:r>
-      <w:r>
-        <w:rPr>
-          <w:rFonts w:ascii="Times New Roman" w:hAnsi="Times New Roman" w:cs="Times New Roman"/>
-          <w:sz w:val="24"/>
-          <w:szCs w:val="24"/>
-          <w:lang w:val="fr-FR"/>
-        </w:rPr>
-        <w:t>quoi, m</w:t>
+      <w:proofErr w:type="spellEnd"/>
+      <w:proofErr w:type="gramEnd"/>
+      <w:r>
+        <w:rPr>
+          <w:rFonts w:ascii="Times New Roman" w:hAnsi="Times New Roman" w:cs="Times New Roman"/>
+          <w:sz w:val="24"/>
+          <w:szCs w:val="24"/>
+          <w:lang w:val="fr-FR"/>
+        </w:rPr>
+        <w:t xml:space="preserve"> ainsi en avoir bien </w:t>
+      </w:r>
+      <w:proofErr w:type="spellStart"/>
+      <w:r>
+        <w:rPr>
+          <w:rFonts w:ascii="Times New Roman" w:hAnsi="Times New Roman" w:cs="Times New Roman"/>
+          <w:sz w:val="24"/>
+          <w:szCs w:val="24"/>
+          <w:lang w:val="fr-FR"/>
+        </w:rPr>
+        <w:t>pourveu</w:t>
+      </w:r>
+      <w:proofErr w:type="spellEnd"/>
+      <w:r>
+        <w:rPr>
+          <w:rFonts w:ascii="Times New Roman" w:hAnsi="Times New Roman" w:cs="Times New Roman"/>
+          <w:sz w:val="24"/>
+          <w:szCs w:val="24"/>
+          <w:lang w:val="fr-FR"/>
+        </w:rPr>
+        <w:t xml:space="preserve">, tiens pour certain ne le </w:t>
+      </w:r>
+      <w:proofErr w:type="spellStart"/>
+      <w:r>
+        <w:rPr>
+          <w:rFonts w:ascii="Times New Roman" w:hAnsi="Times New Roman" w:cs="Times New Roman"/>
+          <w:sz w:val="24"/>
+          <w:szCs w:val="24"/>
+          <w:lang w:val="fr-FR"/>
+        </w:rPr>
+        <w:t>desniera</w:t>
+      </w:r>
+      <w:proofErr w:type="spellEnd"/>
+      <w:r>
+        <w:rPr>
+          <w:rFonts w:ascii="Times New Roman" w:hAnsi="Times New Roman" w:cs="Times New Roman"/>
+          <w:sz w:val="24"/>
+          <w:szCs w:val="24"/>
+          <w:lang w:val="fr-FR"/>
+        </w:rPr>
+        <w:t xml:space="preserve">, ains l’aura pour </w:t>
+      </w:r>
+      <w:proofErr w:type="spellStart"/>
+      <w:r>
+        <w:rPr>
+          <w:rFonts w:ascii="Times New Roman" w:hAnsi="Times New Roman" w:cs="Times New Roman"/>
+          <w:sz w:val="24"/>
+          <w:szCs w:val="24"/>
+          <w:lang w:val="fr-FR"/>
+        </w:rPr>
+        <w:t>tres</w:t>
+      </w:r>
+      <w:proofErr w:type="spellEnd"/>
+      <w:r>
+        <w:rPr>
+          <w:rFonts w:ascii="Times New Roman" w:hAnsi="Times New Roman" w:cs="Times New Roman"/>
+          <w:sz w:val="24"/>
+          <w:szCs w:val="24"/>
+          <w:lang w:val="fr-FR"/>
+        </w:rPr>
+        <w:t xml:space="preserve"> </w:t>
+      </w:r>
+      <w:proofErr w:type="spellStart"/>
+      <w:r>
+        <w:rPr>
+          <w:rFonts w:ascii="Times New Roman" w:hAnsi="Times New Roman" w:cs="Times New Roman"/>
+          <w:sz w:val="24"/>
+          <w:szCs w:val="24"/>
+          <w:lang w:val="fr-FR"/>
+        </w:rPr>
+        <w:t>agreable</w:t>
+      </w:r>
+      <w:proofErr w:type="spellEnd"/>
+      <w:r>
+        <w:rPr>
+          <w:rFonts w:ascii="Times New Roman" w:hAnsi="Times New Roman" w:cs="Times New Roman"/>
+          <w:sz w:val="24"/>
+          <w:szCs w:val="24"/>
+          <w:lang w:val="fr-FR"/>
+        </w:rPr>
+        <w:t xml:space="preserve">, </w:t>
+      </w:r>
+      <w:proofErr w:type="spellStart"/>
+      <w:r>
+        <w:rPr>
+          <w:rFonts w:ascii="Times New Roman" w:hAnsi="Times New Roman" w:cs="Times New Roman"/>
+          <w:sz w:val="24"/>
+          <w:szCs w:val="24"/>
+          <w:lang w:val="fr-FR"/>
+        </w:rPr>
+        <w:t>veu</w:t>
+      </w:r>
+      <w:proofErr w:type="spellEnd"/>
+      <w:r>
+        <w:rPr>
+          <w:rFonts w:ascii="Times New Roman" w:hAnsi="Times New Roman" w:cs="Times New Roman"/>
+          <w:sz w:val="24"/>
+          <w:szCs w:val="24"/>
+          <w:lang w:val="fr-FR"/>
+        </w:rPr>
+        <w:t xml:space="preserve"> </w:t>
+      </w:r>
+      <w:proofErr w:type="spellStart"/>
+      <w:r>
+        <w:rPr>
+          <w:rFonts w:ascii="Times New Roman" w:hAnsi="Times New Roman" w:cs="Times New Roman"/>
+          <w:sz w:val="24"/>
+          <w:szCs w:val="24"/>
+          <w:lang w:val="fr-FR"/>
+        </w:rPr>
+        <w:t>mesm</w:t>
+      </w:r>
+      <w:r>
+        <w:rPr>
+          <w:rFonts w:ascii="Times New Roman" w:hAnsi="Times New Roman" w:cs="Times New Roman"/>
+          <w:sz w:val="24"/>
+          <w:szCs w:val="24"/>
+          <w:lang w:val="fr-FR"/>
+        </w:rPr>
+        <w:t>es</w:t>
+      </w:r>
+      <w:proofErr w:type="spellEnd"/>
+      <w:r>
+        <w:rPr>
+          <w:rFonts w:ascii="Times New Roman" w:hAnsi="Times New Roman" w:cs="Times New Roman"/>
+          <w:sz w:val="24"/>
+          <w:szCs w:val="24"/>
+          <w:lang w:val="fr-FR"/>
+        </w:rPr>
+        <w:t xml:space="preserve"> l’</w:t>
+      </w:r>
+      <w:proofErr w:type="spellStart"/>
+      <w:r>
+        <w:rPr>
+          <w:rFonts w:ascii="Times New Roman" w:hAnsi="Times New Roman" w:cs="Times New Roman"/>
+          <w:sz w:val="24"/>
+          <w:szCs w:val="24"/>
+          <w:lang w:val="fr-FR"/>
+        </w:rPr>
+        <w:t>idoineté</w:t>
+      </w:r>
+      <w:proofErr w:type="spellEnd"/>
+      <w:r>
+        <w:rPr>
+          <w:rFonts w:ascii="Times New Roman" w:hAnsi="Times New Roman" w:cs="Times New Roman"/>
+          <w:sz w:val="24"/>
+          <w:szCs w:val="24"/>
+          <w:lang w:val="fr-FR"/>
+        </w:rPr>
+        <w:t xml:space="preserve"> </w:t>
+      </w:r>
+      <w:proofErr w:type="spellStart"/>
+      <w:r>
+        <w:rPr>
+          <w:rFonts w:ascii="Times New Roman" w:hAnsi="Times New Roman" w:cs="Times New Roman"/>
+          <w:sz w:val="24"/>
+          <w:szCs w:val="24"/>
+          <w:lang w:val="fr-FR"/>
+        </w:rPr>
+        <w:t>dud</w:t>
+      </w:r>
+      <w:proofErr w:type="spellEnd"/>
+      <w:r>
+        <w:rPr>
+          <w:rFonts w:ascii="Times New Roman" w:hAnsi="Times New Roman" w:cs="Times New Roman"/>
+          <w:sz w:val="24"/>
+          <w:szCs w:val="24"/>
+          <w:lang w:val="fr-FR"/>
+        </w:rPr>
+        <w:t xml:space="preserve">. </w:t>
+      </w:r>
+      <w:proofErr w:type="gramStart"/>
+      <w:r>
+        <w:rPr>
+          <w:rFonts w:ascii="Times New Roman" w:hAnsi="Times New Roman" w:cs="Times New Roman"/>
+          <w:sz w:val="24"/>
+          <w:szCs w:val="24"/>
+          <w:lang w:val="fr-FR"/>
+        </w:rPr>
+        <w:t>docteur</w:t>
+      </w:r>
+      <w:proofErr w:type="gramEnd"/>
+      <w:r>
+        <w:rPr>
+          <w:rFonts w:ascii="Times New Roman" w:hAnsi="Times New Roman" w:cs="Times New Roman"/>
+          <w:sz w:val="24"/>
+          <w:szCs w:val="24"/>
+          <w:lang w:val="fr-FR"/>
+        </w:rPr>
+        <w:t xml:space="preserve">. </w:t>
+      </w:r>
+      <w:proofErr w:type="spellStart"/>
+      <w:r>
+        <w:rPr>
+          <w:rFonts w:ascii="Times New Roman" w:hAnsi="Times New Roman" w:cs="Times New Roman"/>
+          <w:sz w:val="24"/>
+          <w:szCs w:val="24"/>
+          <w:lang w:val="fr-FR"/>
+        </w:rPr>
+        <w:t>Par</w:t>
+      </w:r>
+      <w:r>
+        <w:rPr>
+          <w:rFonts w:ascii="Times New Roman" w:hAnsi="Times New Roman" w:cs="Times New Roman"/>
+          <w:sz w:val="24"/>
+          <w:szCs w:val="24"/>
+          <w:lang w:val="fr-FR"/>
+        </w:rPr>
+        <w:t>quoi</w:t>
+      </w:r>
+      <w:proofErr w:type="spellEnd"/>
+      <w:r>
+        <w:rPr>
+          <w:rFonts w:ascii="Times New Roman" w:hAnsi="Times New Roman" w:cs="Times New Roman"/>
+          <w:sz w:val="24"/>
+          <w:szCs w:val="24"/>
+          <w:lang w:val="fr-FR"/>
+        </w:rPr>
+        <w:t xml:space="preserve">, </w:t>
+      </w:r>
+      <w:proofErr w:type="spellStart"/>
+      <w:r>
+        <w:rPr>
+          <w:rFonts w:ascii="Times New Roman" w:hAnsi="Times New Roman" w:cs="Times New Roman"/>
+          <w:sz w:val="24"/>
+          <w:szCs w:val="24"/>
+          <w:lang w:val="fr-FR"/>
+        </w:rPr>
+        <w:t>m</w:t>
       </w:r>
       <w:r>
         <w:rPr>
@@ -1402,14 +3665,25 @@
         </w:rPr>
         <w:t>me</w:t>
       </w:r>
-      <w:r>
-        <w:rPr>
-          <w:rFonts w:ascii="Times New Roman" w:hAnsi="Times New Roman" w:cs="Times New Roman"/>
-          <w:sz w:val="24"/>
-          <w:szCs w:val="24"/>
-          <w:lang w:val="fr-FR"/>
-        </w:rPr>
-        <w:t>, vous supplie de rec</w:t>
+      <w:proofErr w:type="spellEnd"/>
+      <w:r>
+        <w:rPr>
+          <w:rFonts w:ascii="Times New Roman" w:hAnsi="Times New Roman" w:cs="Times New Roman"/>
+          <w:sz w:val="24"/>
+          <w:szCs w:val="24"/>
+          <w:lang w:val="fr-FR"/>
+        </w:rPr>
+        <w:t xml:space="preserve">, vous supplie de </w:t>
+      </w:r>
+      <w:proofErr w:type="spellStart"/>
+      <w:r>
+        <w:rPr>
+          <w:rFonts w:ascii="Times New Roman" w:hAnsi="Times New Roman" w:cs="Times New Roman"/>
+          <w:sz w:val="24"/>
+          <w:szCs w:val="24"/>
+          <w:lang w:val="fr-FR"/>
+        </w:rPr>
+        <w:t>rec</w:t>
       </w:r>
       <w:r>
         <w:rPr>
@@ -1427,7 +3701,17 @@
           <w:szCs w:val="24"/>
           <w:lang w:val="fr-FR"/>
         </w:rPr>
-        <w:t xml:space="preserve">ief bien humblement </w:t>
+        <w:t>ief</w:t>
+      </w:r>
+      <w:proofErr w:type="spellEnd"/>
+      <w:r>
+        <w:rPr>
+          <w:rFonts w:ascii="Times New Roman" w:hAnsi="Times New Roman" w:cs="Times New Roman"/>
+          <w:sz w:val="24"/>
+          <w:szCs w:val="24"/>
+          <w:lang w:val="fr-FR"/>
+        </w:rPr>
+        <w:t xml:space="preserve"> bien humblement </w:t>
       </w:r>
       <w:r>
         <w:rPr>
@@ -1437,7 +3721,17 @@
           <w:lang w:val="fr-FR"/>
         </w:rPr>
         <w:lastRenderedPageBreak/>
-        <w:t>et à certes que à ma contemplaci</w:t>
+        <w:t xml:space="preserve">et à certes que à ma </w:t>
+      </w:r>
+      <w:proofErr w:type="spellStart"/>
+      <w:r>
+        <w:rPr>
+          <w:rFonts w:ascii="Times New Roman" w:hAnsi="Times New Roman" w:cs="Times New Roman"/>
+          <w:sz w:val="24"/>
+          <w:szCs w:val="24"/>
+          <w:lang w:val="fr-FR"/>
+        </w:rPr>
+        <w:t>contemplaci</w:t>
       </w:r>
       <w:r>
         <w:rPr>
@@ -1455,7 +3749,27 @@
           <w:szCs w:val="24"/>
           <w:lang w:val="fr-FR"/>
         </w:rPr>
-        <w:t>n en consideraci</w:t>
+        <w:t>n</w:t>
+      </w:r>
+      <w:proofErr w:type="spellEnd"/>
+      <w:r>
+        <w:rPr>
+          <w:rFonts w:ascii="Times New Roman" w:hAnsi="Times New Roman" w:cs="Times New Roman"/>
+          <w:sz w:val="24"/>
+          <w:szCs w:val="24"/>
+          <w:lang w:val="fr-FR"/>
+        </w:rPr>
+        <w:t xml:space="preserve"> en </w:t>
+      </w:r>
+      <w:proofErr w:type="spellStart"/>
+      <w:r>
+        <w:rPr>
+          <w:rFonts w:ascii="Times New Roman" w:hAnsi="Times New Roman" w:cs="Times New Roman"/>
+          <w:sz w:val="24"/>
+          <w:szCs w:val="24"/>
+          <w:lang w:val="fr-FR"/>
+        </w:rPr>
+        <w:t>consideraci</w:t>
       </w:r>
       <w:r>
         <w:rPr>
@@ -1473,7 +3787,107 @@
           <w:szCs w:val="24"/>
           <w:lang w:val="fr-FR"/>
         </w:rPr>
-        <w:t>n mesmes de sesd. services il vous plaise le vouloir pourveoir comme dessus et m’envoyer la depesc</w:t>
+        <w:t>n</w:t>
+      </w:r>
+      <w:proofErr w:type="spellEnd"/>
+      <w:r>
+        <w:rPr>
+          <w:rFonts w:ascii="Times New Roman" w:hAnsi="Times New Roman" w:cs="Times New Roman"/>
+          <w:sz w:val="24"/>
+          <w:szCs w:val="24"/>
+          <w:lang w:val="fr-FR"/>
+        </w:rPr>
+        <w:t xml:space="preserve"> </w:t>
+      </w:r>
+      <w:proofErr w:type="spellStart"/>
+      <w:r>
+        <w:rPr>
+          <w:rFonts w:ascii="Times New Roman" w:hAnsi="Times New Roman" w:cs="Times New Roman"/>
+          <w:sz w:val="24"/>
+          <w:szCs w:val="24"/>
+          <w:lang w:val="fr-FR"/>
+        </w:rPr>
+        <w:t>mesmes</w:t>
+      </w:r>
+      <w:proofErr w:type="spellEnd"/>
+      <w:r>
+        <w:rPr>
+          <w:rFonts w:ascii="Times New Roman" w:hAnsi="Times New Roman" w:cs="Times New Roman"/>
+          <w:sz w:val="24"/>
+          <w:szCs w:val="24"/>
+          <w:lang w:val="fr-FR"/>
+        </w:rPr>
+        <w:t xml:space="preserve"> de </w:t>
+      </w:r>
+      <w:proofErr w:type="spellStart"/>
+      <w:r>
+        <w:rPr>
+          <w:rFonts w:ascii="Times New Roman" w:hAnsi="Times New Roman" w:cs="Times New Roman"/>
+          <w:sz w:val="24"/>
+          <w:szCs w:val="24"/>
+          <w:lang w:val="fr-FR"/>
+        </w:rPr>
+        <w:t>sesd</w:t>
+      </w:r>
+      <w:proofErr w:type="spellEnd"/>
+      <w:r>
+        <w:rPr>
+          <w:rFonts w:ascii="Times New Roman" w:hAnsi="Times New Roman" w:cs="Times New Roman"/>
+          <w:sz w:val="24"/>
+          <w:szCs w:val="24"/>
+          <w:lang w:val="fr-FR"/>
+        </w:rPr>
+        <w:t xml:space="preserve">. </w:t>
+      </w:r>
+      <w:proofErr w:type="gramStart"/>
+      <w:r>
+        <w:rPr>
+          <w:rFonts w:ascii="Times New Roman" w:hAnsi="Times New Roman" w:cs="Times New Roman"/>
+          <w:sz w:val="24"/>
+          <w:szCs w:val="24"/>
+          <w:lang w:val="fr-FR"/>
+        </w:rPr>
+        <w:t>services</w:t>
+      </w:r>
+      <w:proofErr w:type="gramEnd"/>
+      <w:r>
+        <w:rPr>
+          <w:rFonts w:ascii="Times New Roman" w:hAnsi="Times New Roman" w:cs="Times New Roman"/>
+          <w:sz w:val="24"/>
+          <w:szCs w:val="24"/>
+          <w:lang w:val="fr-FR"/>
+        </w:rPr>
+        <w:t xml:space="preserve"> il vous plaise le vouloir </w:t>
+      </w:r>
+      <w:proofErr w:type="spellStart"/>
+      <w:r>
+        <w:rPr>
+          <w:rFonts w:ascii="Times New Roman" w:hAnsi="Times New Roman" w:cs="Times New Roman"/>
+          <w:sz w:val="24"/>
+          <w:szCs w:val="24"/>
+          <w:lang w:val="fr-FR"/>
+        </w:rPr>
+        <w:t>pourveoir</w:t>
+      </w:r>
+      <w:proofErr w:type="spellEnd"/>
+      <w:r>
+        <w:rPr>
+          <w:rFonts w:ascii="Times New Roman" w:hAnsi="Times New Roman" w:cs="Times New Roman"/>
+          <w:sz w:val="24"/>
+          <w:szCs w:val="24"/>
+          <w:lang w:val="fr-FR"/>
+        </w:rPr>
+        <w:t xml:space="preserve"> comme dessus et m’envoyer la </w:t>
+      </w:r>
+      <w:proofErr w:type="spellStart"/>
+      <w:r>
+        <w:rPr>
+          <w:rFonts w:ascii="Times New Roman" w:hAnsi="Times New Roman" w:cs="Times New Roman"/>
+          <w:sz w:val="24"/>
+          <w:szCs w:val="24"/>
+          <w:lang w:val="fr-FR"/>
+        </w:rPr>
+        <w:t>depesc</w:t>
       </w:r>
       <w:r>
         <w:rPr>
@@ -1491,7 +3905,57 @@
           <w:szCs w:val="24"/>
           <w:lang w:val="fr-FR"/>
         </w:rPr>
-        <w:t>e et mandement à ce neccessaire, enquoi me ferez honneur et singulier plaisir. M</w:t>
+        <w:t>e</w:t>
+      </w:r>
+      <w:proofErr w:type="spellEnd"/>
+      <w:r>
+        <w:rPr>
+          <w:rFonts w:ascii="Times New Roman" w:hAnsi="Times New Roman" w:cs="Times New Roman"/>
+          <w:sz w:val="24"/>
+          <w:szCs w:val="24"/>
+          <w:lang w:val="fr-FR"/>
+        </w:rPr>
+        <w:t xml:space="preserve"> et mandement à ce </w:t>
+      </w:r>
+      <w:proofErr w:type="spellStart"/>
+      <w:r>
+        <w:rPr>
+          <w:rFonts w:ascii="Times New Roman" w:hAnsi="Times New Roman" w:cs="Times New Roman"/>
+          <w:sz w:val="24"/>
+          <w:szCs w:val="24"/>
+          <w:lang w:val="fr-FR"/>
+        </w:rPr>
+        <w:t>neccessaire</w:t>
+      </w:r>
+      <w:proofErr w:type="spellEnd"/>
+      <w:r>
+        <w:rPr>
+          <w:rFonts w:ascii="Times New Roman" w:hAnsi="Times New Roman" w:cs="Times New Roman"/>
+          <w:sz w:val="24"/>
+          <w:szCs w:val="24"/>
+          <w:lang w:val="fr-FR"/>
+        </w:rPr>
+        <w:t xml:space="preserve">, </w:t>
+      </w:r>
+      <w:proofErr w:type="spellStart"/>
+      <w:r>
+        <w:rPr>
+          <w:rFonts w:ascii="Times New Roman" w:hAnsi="Times New Roman" w:cs="Times New Roman"/>
+          <w:sz w:val="24"/>
+          <w:szCs w:val="24"/>
+          <w:lang w:val="fr-FR"/>
+        </w:rPr>
+        <w:t>enquoi</w:t>
+      </w:r>
+      <w:proofErr w:type="spellEnd"/>
+      <w:r>
+        <w:rPr>
+          <w:rFonts w:ascii="Times New Roman" w:hAnsi="Times New Roman" w:cs="Times New Roman"/>
+          <w:sz w:val="24"/>
+          <w:szCs w:val="24"/>
+          <w:lang w:val="fr-FR"/>
+        </w:rPr>
+        <w:t xml:space="preserve"> me ferez honneur et singulier plaisir. M</w:t>
       </w:r>
       <w:r>
         <w:rPr>
@@ -1547,7 +4011,67 @@
           <w:szCs w:val="24"/>
           <w:lang w:val="fr-FR"/>
         </w:rPr>
-        <w:t>) je supplie atant le createur qui vous doint bonne vie et longue.</w:t>
+        <w:t xml:space="preserve">) je supplie </w:t>
+      </w:r>
+      <w:proofErr w:type="spellStart"/>
+      <w:r>
+        <w:rPr>
+          <w:rFonts w:ascii="Times New Roman" w:hAnsi="Times New Roman" w:cs="Times New Roman"/>
+          <w:sz w:val="24"/>
+          <w:szCs w:val="24"/>
+          <w:lang w:val="fr-FR"/>
+        </w:rPr>
+        <w:t>atant</w:t>
+      </w:r>
+      <w:proofErr w:type="spellEnd"/>
+      <w:r>
+        <w:rPr>
+          <w:rFonts w:ascii="Times New Roman" w:hAnsi="Times New Roman" w:cs="Times New Roman"/>
+          <w:sz w:val="24"/>
+          <w:szCs w:val="24"/>
+          <w:lang w:val="fr-FR"/>
+        </w:rPr>
+        <w:t xml:space="preserve"> le </w:t>
+      </w:r>
+      <w:proofErr w:type="spellStart"/>
+      <w:r>
+        <w:rPr>
+          <w:rFonts w:ascii="Times New Roman" w:hAnsi="Times New Roman" w:cs="Times New Roman"/>
+          <w:sz w:val="24"/>
+          <w:szCs w:val="24"/>
+          <w:lang w:val="fr-FR"/>
+        </w:rPr>
+        <w:t>createur</w:t>
+      </w:r>
+      <w:proofErr w:type="spellEnd"/>
+      <w:r>
+        <w:rPr>
+          <w:rFonts w:ascii="Times New Roman" w:hAnsi="Times New Roman" w:cs="Times New Roman"/>
+          <w:sz w:val="24"/>
+          <w:szCs w:val="24"/>
+          <w:lang w:val="fr-FR"/>
+        </w:rPr>
+        <w:t xml:space="preserve"> qui vous </w:t>
+      </w:r>
+      <w:proofErr w:type="spellStart"/>
+      <w:r>
+        <w:rPr>
+          <w:rFonts w:ascii="Times New Roman" w:hAnsi="Times New Roman" w:cs="Times New Roman"/>
+          <w:sz w:val="24"/>
+          <w:szCs w:val="24"/>
+          <w:lang w:val="fr-FR"/>
+        </w:rPr>
+        <w:t>doint</w:t>
+      </w:r>
+      <w:proofErr w:type="spellEnd"/>
+      <w:r>
+        <w:rPr>
+          <w:rFonts w:ascii="Times New Roman" w:hAnsi="Times New Roman" w:cs="Times New Roman"/>
+          <w:sz w:val="24"/>
+          <w:szCs w:val="24"/>
+          <w:lang w:val="fr-FR"/>
+        </w:rPr>
+        <w:t xml:space="preserve"> bonne vie et longue.</w:t>
       </w:r>
     </w:p>
     <w:p>
@@ -1570,7 +4094,8 @@
         </w:rPr>
         <w:t xml:space="preserve">De </w:t>
       </w:r>
-      <w:commentRangeStart w:id="19"/>
+      <w:commentRangeStart w:id="17"/>
+      <w:proofErr w:type="spellStart"/>
       <w:r>
         <w:rPr>
           <w:rFonts w:ascii="Times New Roman" w:hAnsi="Times New Roman" w:cs="Times New Roman"/>
@@ -1580,12 +4105,13 @@
         </w:rPr>
         <w:t>Spiere</w:t>
       </w:r>
-      <w:commentRangeEnd w:id="19"/>
+      <w:commentRangeEnd w:id="17"/>
+      <w:proofErr w:type="spellEnd"/>
       <w:r>
         <w:rPr>
           <w:rStyle w:val="Kommentarzeichen"/>
         </w:rPr>
-        <w:commentReference w:id="19"/>
+        <w:commentReference w:id="17"/>
       </w:r>
       <w:r>
         <w:rPr>
@@ -1613,7 +4139,27 @@
           <w:szCs w:val="24"/>
           <w:lang w:val="fr-FR"/>
         </w:rPr>
-        <w:t xml:space="preserve"> de jung a</w:t>
+        <w:t xml:space="preserve"> de </w:t>
+      </w:r>
+      <w:proofErr w:type="spellStart"/>
+      <w:r>
+        <w:rPr>
+          <w:rFonts w:ascii="Times New Roman" w:hAnsi="Times New Roman" w:cs="Times New Roman"/>
+          <w:sz w:val="24"/>
+          <w:szCs w:val="24"/>
+          <w:lang w:val="fr-FR"/>
+        </w:rPr>
+        <w:t>jung</w:t>
+      </w:r>
+      <w:proofErr w:type="spellEnd"/>
+      <w:r>
+        <w:rPr>
+          <w:rFonts w:ascii="Times New Roman" w:hAnsi="Times New Roman" w:cs="Times New Roman"/>
+          <w:sz w:val="24"/>
+          <w:szCs w:val="24"/>
+          <w:lang w:val="fr-FR"/>
+        </w:rPr>
+        <w:t xml:space="preserve"> a</w:t>
       </w:r>
       <w:r>
         <w:rPr>
@@ -1646,6 +4192,7 @@
           <w:lang w:val="fr-FR"/>
         </w:rPr>
       </w:pPr>
+      <w:proofErr w:type="spellStart"/>
       <w:r>
         <w:rPr>
           <w:rFonts w:ascii="Times New Roman" w:hAnsi="Times New Roman" w:cs="Times New Roman"/>
@@ -1665,15 +4212,27 @@
         </w:rPr>
         <w:t>b</w:t>
       </w:r>
-      <w:r>
-        <w:rPr>
-          <w:rFonts w:ascii="Times New Roman" w:hAnsi="Times New Roman" w:cs="Times New Roman"/>
-          <w:sz w:val="24"/>
-          <w:szCs w:val="24"/>
-          <w:lang w:val="fr-FR"/>
-        </w:rPr>
-        <w:t>) bon et humble nepveu</w:t>
-      </w:r>
+      <w:proofErr w:type="spellEnd"/>
+      <w:r>
+        <w:rPr>
+          <w:rFonts w:ascii="Times New Roman" w:hAnsi="Times New Roman" w:cs="Times New Roman"/>
+          <w:sz w:val="24"/>
+          <w:szCs w:val="24"/>
+          <w:lang w:val="fr-FR"/>
+        </w:rPr>
+        <w:t xml:space="preserve">) bon et humble </w:t>
+      </w:r>
+      <w:proofErr w:type="spellStart"/>
+      <w:r>
+        <w:rPr>
+          <w:rFonts w:ascii="Times New Roman" w:hAnsi="Times New Roman" w:cs="Times New Roman"/>
+          <w:sz w:val="24"/>
+          <w:szCs w:val="24"/>
+          <w:lang w:val="fr-FR"/>
+        </w:rPr>
+        <w:t>nepveu</w:t>
+      </w:r>
+      <w:proofErr w:type="spellEnd"/>
       <w:r>
         <w:rPr>
           <w:rFonts w:ascii="Times New Roman" w:hAnsi="Times New Roman" w:cs="Times New Roman"/>
@@ -1683,14 +4242,25 @@
         </w:rPr>
         <w:t xml:space="preserve"> </w:t>
       </w:r>
-      <w:r>
-        <w:rPr>
-          <w:rFonts w:ascii="Times New Roman" w:hAnsi="Times New Roman" w:cs="Times New Roman"/>
-          <w:sz w:val="24"/>
-          <w:szCs w:val="24"/>
-          <w:lang w:val="fr-FR"/>
-        </w:rPr>
-        <w:t>Ferdinandus.</w:t>
+      <w:proofErr w:type="spellStart"/>
+      <w:r>
+        <w:rPr>
+          <w:rFonts w:ascii="Times New Roman" w:hAnsi="Times New Roman" w:cs="Times New Roman"/>
+          <w:sz w:val="24"/>
+          <w:szCs w:val="24"/>
+          <w:lang w:val="fr-FR"/>
+        </w:rPr>
+        <w:t>Ferdinandus</w:t>
+      </w:r>
+      <w:proofErr w:type="spellEnd"/>
+      <w:r>
+        <w:rPr>
+          <w:rFonts w:ascii="Times New Roman" w:hAnsi="Times New Roman" w:cs="Times New Roman"/>
+          <w:sz w:val="24"/>
+          <w:szCs w:val="24"/>
+          <w:lang w:val="fr-FR"/>
+        </w:rPr>
+        <w:t>.</w:t>
       </w:r>
     </w:p>
     <w:p>
@@ -1713,18 +4283,34 @@
           <w:lang w:val="fr-FR"/>
         </w:rPr>
       </w:pPr>
-      <w:r>
-        <w:rPr>
-          <w:lang w:val="fr-FR"/>
-        </w:rPr>
-        <w:t xml:space="preserve">Rückwärts Adresse: </w:t>
+      <w:proofErr w:type="spellStart"/>
+      <w:r>
+        <w:rPr>
+          <w:lang w:val="fr-FR"/>
+        </w:rPr>
+        <w:t>Rückwärts</w:t>
+      </w:r>
+      <w:proofErr w:type="spellEnd"/>
+      <w:r>
+        <w:rPr>
+          <w:lang w:val="fr-FR"/>
+        </w:rPr>
+        <w:t xml:space="preserve"> Adresse: </w:t>
       </w:r>
       <w:r>
         <w:rPr>
           <w:i w:val="0"/>
           <w:lang w:val="fr-FR"/>
         </w:rPr>
-        <w:t>A m</w:t>
+        <w:t xml:space="preserve">A </w:t>
+      </w:r>
+      <w:proofErr w:type="spellStart"/>
+      <w:r>
+        <w:rPr>
+          <w:i w:val="0"/>
+          <w:lang w:val="fr-FR"/>
+        </w:rPr>
+        <w:t>m</w:t>
       </w:r>
       <w:r>
         <w:rPr>
@@ -1734,12 +4320,21 @@
         </w:rPr>
         <w:t>me</w:t>
       </w:r>
+      <w:proofErr w:type="spellEnd"/>
       <w:r>
         <w:rPr>
           <w:i w:val="0"/>
           <w:lang w:val="fr-FR"/>
         </w:rPr>
-        <w:t>, ma bonne tante, m</w:t>
+        <w:t xml:space="preserve">, ma bonne tante, </w:t>
+      </w:r>
+      <w:proofErr w:type="spellStart"/>
+      <w:r>
+        <w:rPr>
+          <w:i w:val="0"/>
+          <w:lang w:val="fr-FR"/>
+        </w:rPr>
+        <w:t>m</w:t>
       </w:r>
       <w:r>
         <w:rPr>
@@ -1749,348 +4344,294 @@
         </w:rPr>
         <w:t>me</w:t>
       </w:r>
+      <w:proofErr w:type="spellEnd"/>
       <w:r>
         <w:rPr>
           <w:i w:val="0"/>
           <w:lang w:val="fr-FR"/>
         </w:rPr>
-        <w:t xml:space="preserve"> l’archiducesse d’Austrice, ducesse et contesse de Bourgoingne, regente et gouvernante etc.</w:t>
+        <w:t xml:space="preserve"> l’</w:t>
+      </w:r>
+      <w:proofErr w:type="spellStart"/>
+      <w:r>
+        <w:rPr>
+          <w:i w:val="0"/>
+          <w:lang w:val="fr-FR"/>
+        </w:rPr>
+        <w:t>archiducesse</w:t>
+      </w:r>
+      <w:proofErr w:type="spellEnd"/>
+      <w:r>
+        <w:rPr>
+          <w:i w:val="0"/>
+          <w:lang w:val="fr-FR"/>
+        </w:rPr>
+        <w:t xml:space="preserve"> d’</w:t>
+      </w:r>
+      <w:proofErr w:type="spellStart"/>
+      <w:r>
+        <w:rPr>
+          <w:i w:val="0"/>
+          <w:lang w:val="fr-FR"/>
+        </w:rPr>
+        <w:t>Austrice</w:t>
+      </w:r>
+      <w:proofErr w:type="spellEnd"/>
+      <w:r>
+        <w:rPr>
+          <w:i w:val="0"/>
+          <w:lang w:val="fr-FR"/>
+        </w:rPr>
+        <w:t xml:space="preserve">, </w:t>
+      </w:r>
+      <w:proofErr w:type="spellStart"/>
+      <w:r>
+        <w:rPr>
+          <w:i w:val="0"/>
+          <w:lang w:val="fr-FR"/>
+        </w:rPr>
+        <w:t>ducesse</w:t>
+      </w:r>
+      <w:proofErr w:type="spellEnd"/>
+      <w:r>
+        <w:rPr>
+          <w:i w:val="0"/>
+          <w:lang w:val="fr-FR"/>
+        </w:rPr>
+        <w:t xml:space="preserve"> et </w:t>
+      </w:r>
+      <w:proofErr w:type="spellStart"/>
+      <w:r>
+        <w:rPr>
+          <w:i w:val="0"/>
+          <w:lang w:val="fr-FR"/>
+        </w:rPr>
+        <w:t>contesse</w:t>
+      </w:r>
+      <w:proofErr w:type="spellEnd"/>
+      <w:r>
+        <w:rPr>
+          <w:i w:val="0"/>
+          <w:lang w:val="fr-FR"/>
+        </w:rPr>
+        <w:t xml:space="preserve"> de </w:t>
+      </w:r>
+      <w:proofErr w:type="spellStart"/>
+      <w:r>
+        <w:rPr>
+          <w:i w:val="0"/>
+          <w:lang w:val="fr-FR"/>
+        </w:rPr>
+        <w:t>Bourgoingne</w:t>
+      </w:r>
+      <w:proofErr w:type="spellEnd"/>
+      <w:r>
+        <w:rPr>
+          <w:i w:val="0"/>
+          <w:lang w:val="fr-FR"/>
+        </w:rPr>
+        <w:t xml:space="preserve">, </w:t>
+      </w:r>
+      <w:proofErr w:type="spellStart"/>
+      <w:r>
+        <w:rPr>
+          <w:i w:val="0"/>
+          <w:lang w:val="fr-FR"/>
+        </w:rPr>
+        <w:t>regente</w:t>
+      </w:r>
+      <w:proofErr w:type="spellEnd"/>
+      <w:r>
+        <w:rPr>
+          <w:i w:val="0"/>
+          <w:lang w:val="fr-FR"/>
+        </w:rPr>
+        <w:t xml:space="preserve"> et gouvernante etc.</w:t>
       </w:r>
     </w:p>
     <w:p>
       <w:pPr>
-        <w:spacing w:after="0" w:line="240" w:lineRule="auto"/>
-        <w:jc w:val="both"/>
-        <w:rPr>
-          <w:rFonts w:ascii="Times New Roman" w:hAnsi="Times New Roman" w:cs="Times New Roman"/>
-          <w:szCs w:val="24"/>
+        <w:pStyle w:val="Kommentar"/>
+        <w:rPr>
           <w:lang w:val="fr-FR"/>
         </w:rPr>
       </w:pPr>
     </w:p>
     <w:p>
       <w:pPr>
-        <w:spacing w:after="0" w:line="240" w:lineRule="auto"/>
-        <w:jc w:val="both"/>
-        <w:rPr>
-          <w:rFonts w:ascii="Times New Roman" w:hAnsi="Times New Roman" w:cs="Times New Roman"/>
-          <w:i/>
-          <w:szCs w:val="24"/>
-        </w:rPr>
+        <w:pStyle w:val="Kommentar"/>
       </w:pPr>
       <w:r>
-        <w:rPr>
-          <w:rFonts w:ascii="Times New Roman" w:hAnsi="Times New Roman" w:cs="Times New Roman"/>
-          <w:i/>
-          <w:szCs w:val="24"/>
-        </w:rPr>
-        <w:t>Der Inhalt von 1] und 4] zeigt, daß d</w:t>
-      </w:r>
-      <w:r>
-        <w:rPr>
-          <w:rFonts w:ascii="Times New Roman" w:hAnsi="Times New Roman" w:cs="Times New Roman"/>
-          <w:i/>
-          <w:szCs w:val="24"/>
-        </w:rPr>
+        <w:t xml:space="preserve">Der Inhalt von 1] und 4] zeigt, </w:t>
+      </w:r>
+      <w:proofErr w:type="spellStart"/>
+      <w:r>
+        <w:t>daß</w:t>
+      </w:r>
+      <w:proofErr w:type="spellEnd"/>
+      <w:r>
+        <w:t xml:space="preserve"> d</w:t>
+      </w:r>
+      <w:r>
         <w:t>er Brief nicht in einem Zuge ge</w:t>
       </w:r>
       <w:r>
-        <w:rPr>
-          <w:rFonts w:ascii="Times New Roman" w:hAnsi="Times New Roman" w:cs="Times New Roman"/>
-          <w:i/>
-          <w:szCs w:val="24"/>
-        </w:rPr>
         <w:t>schrieben wurde.</w:t>
       </w:r>
     </w:p>
     <w:p>
       <w:pPr>
-        <w:spacing w:after="0" w:line="240" w:lineRule="auto"/>
-        <w:jc w:val="both"/>
-        <w:rPr>
-          <w:rFonts w:ascii="Times New Roman" w:hAnsi="Times New Roman" w:cs="Times New Roman"/>
-          <w:i/>
-          <w:szCs w:val="24"/>
-        </w:rPr>
+        <w:pStyle w:val="Kommentar"/>
       </w:pPr>
       <w:r>
-        <w:rPr>
-          <w:rFonts w:ascii="Times New Roman" w:hAnsi="Times New Roman" w:cs="Times New Roman"/>
-          <w:i/>
-          <w:szCs w:val="24"/>
-        </w:rPr>
         <w:t>1]</w:t>
       </w:r>
       <w:r>
-        <w:rPr>
-          <w:rFonts w:ascii="Times New Roman" w:hAnsi="Times New Roman" w:cs="Times New Roman"/>
-          <w:i/>
-          <w:szCs w:val="24"/>
-        </w:rPr>
         <w:t xml:space="preserve"> </w:t>
       </w:r>
       <w:r>
-        <w:rPr>
-          <w:rFonts w:ascii="Times New Roman" w:hAnsi="Times New Roman" w:cs="Times New Roman"/>
-          <w:i/>
-          <w:szCs w:val="24"/>
-        </w:rPr>
-        <w:t>Der Brief Mg’s vom 15. Juni wurde nicht vorgefunden.</w:t>
+        <w:t xml:space="preserve">Der Brief </w:t>
+      </w:r>
+      <w:proofErr w:type="spellStart"/>
+      <w:r>
+        <w:t>Mg’s</w:t>
+      </w:r>
+      <w:proofErr w:type="spellEnd"/>
+      <w:r>
+        <w:t xml:space="preserve"> vom 15. Juni wurde nicht vorgefunden.</w:t>
       </w:r>
     </w:p>
     <w:p>
       <w:pPr>
-        <w:spacing w:after="0" w:line="240" w:lineRule="auto"/>
-        <w:jc w:val="both"/>
-        <w:rPr>
-          <w:rFonts w:ascii="Times New Roman" w:hAnsi="Times New Roman" w:cs="Times New Roman"/>
-          <w:i/>
-          <w:szCs w:val="24"/>
-        </w:rPr>
+        <w:pStyle w:val="Kommentar"/>
       </w:pPr>
       <w:r>
-        <w:rPr>
-          <w:rFonts w:ascii="Times New Roman" w:hAnsi="Times New Roman" w:cs="Times New Roman"/>
-          <w:i/>
-          <w:szCs w:val="24"/>
-        </w:rPr>
         <w:t>2]</w:t>
       </w:r>
       <w:r>
-        <w:rPr>
-          <w:rFonts w:ascii="Times New Roman" w:hAnsi="Times New Roman" w:cs="Times New Roman"/>
-          <w:i/>
-          <w:szCs w:val="24"/>
-        </w:rPr>
         <w:t xml:space="preserve"> </w:t>
       </w:r>
       <w:r>
-        <w:rPr>
-          <w:rFonts w:ascii="Times New Roman" w:hAnsi="Times New Roman" w:cs="Times New Roman"/>
-          <w:i/>
-          <w:szCs w:val="24"/>
-        </w:rPr>
-        <w:t>Die Streitkräfte der Verbündeten wurden damals auf 23.000 berechnet, wozu anfangs Juli noch 5000 Schweizer hinzukamen. Fastor 4, 2, S. 220f.</w:t>
+        <w:t xml:space="preserve">Die Streitkräfte der Verbündeten wurden damals auf 23.000 berechnet, wozu anfangs Juli noch 5000 Schweizer hinzukamen. </w:t>
+      </w:r>
+      <w:proofErr w:type="spellStart"/>
+      <w:r>
+        <w:t>Fastor</w:t>
+      </w:r>
+      <w:proofErr w:type="spellEnd"/>
+      <w:r>
+        <w:t xml:space="preserve"> 4, 2, S. 220f.</w:t>
       </w:r>
     </w:p>
     <w:p>
       <w:pPr>
-        <w:spacing w:after="0" w:line="240" w:lineRule="auto"/>
-        <w:jc w:val="both"/>
-        <w:rPr>
-          <w:rFonts w:ascii="Times New Roman" w:hAnsi="Times New Roman" w:cs="Times New Roman"/>
-          <w:i/>
-          <w:szCs w:val="24"/>
-        </w:rPr>
+        <w:pStyle w:val="Kommentar"/>
       </w:pPr>
       <w:r>
-        <w:rPr>
-          <w:rFonts w:ascii="Times New Roman" w:hAnsi="Times New Roman" w:cs="Times New Roman"/>
-          <w:i/>
-          <w:szCs w:val="24"/>
-        </w:rPr>
         <w:t>3]</w:t>
       </w:r>
       <w:r>
-        <w:rPr>
-          <w:rFonts w:ascii="Times New Roman" w:hAnsi="Times New Roman" w:cs="Times New Roman"/>
-          <w:i/>
-          <w:szCs w:val="24"/>
-        </w:rPr>
         <w:t xml:space="preserve"> </w:t>
       </w:r>
       <w:r>
-        <w:rPr>
-          <w:rFonts w:ascii="Times New Roman" w:hAnsi="Times New Roman" w:cs="Times New Roman"/>
-          <w:i/>
-          <w:szCs w:val="24"/>
-        </w:rPr>
-        <w:t>Einzelheiten über die Rüstungen F’s gegen d</w:t>
-      </w:r>
-      <w:r>
-        <w:rPr>
-          <w:rFonts w:ascii="Times New Roman" w:hAnsi="Times New Roman" w:cs="Times New Roman"/>
-          <w:i/>
-          <w:szCs w:val="24"/>
-        </w:rPr>
-        <w:t>ie Verbündeten bei Sa</w:t>
-      </w:r>
-      <w:r>
-        <w:rPr>
-          <w:rFonts w:ascii="Times New Roman" w:hAnsi="Times New Roman" w:cs="Times New Roman"/>
-          <w:i/>
-          <w:szCs w:val="24"/>
-        </w:rPr>
-        <w:t>nuto 42, 79.</w:t>
+        <w:t xml:space="preserve">Einzelheiten über die Rüstungen </w:t>
+      </w:r>
+      <w:proofErr w:type="spellStart"/>
+      <w:r>
+        <w:t>F’s</w:t>
+      </w:r>
+      <w:proofErr w:type="spellEnd"/>
+      <w:r>
+        <w:t xml:space="preserve"> gegen d</w:t>
+      </w:r>
+      <w:r>
+        <w:t xml:space="preserve">ie Verbündeten bei </w:t>
+      </w:r>
+      <w:proofErr w:type="spellStart"/>
+      <w:r>
+        <w:t>Sa</w:t>
+      </w:r>
+      <w:r>
+        <w:t>nuto</w:t>
+      </w:r>
+      <w:proofErr w:type="spellEnd"/>
+      <w:r>
+        <w:t xml:space="preserve"> 42, 79.</w:t>
       </w:r>
     </w:p>
     <w:p>
       <w:pPr>
-        <w:spacing w:after="0" w:line="240" w:lineRule="auto"/>
-        <w:jc w:val="both"/>
-        <w:rPr>
-          <w:rFonts w:ascii="Times New Roman" w:hAnsi="Times New Roman" w:cs="Times New Roman"/>
-          <w:i/>
-          <w:szCs w:val="24"/>
-        </w:rPr>
+        <w:pStyle w:val="Kommentar"/>
       </w:pPr>
       <w:r>
-        <w:rPr>
-          <w:rFonts w:ascii="Times New Roman" w:hAnsi="Times New Roman" w:cs="Times New Roman"/>
-          <w:i/>
-          <w:szCs w:val="24"/>
-        </w:rPr>
         <w:t>4]</w:t>
       </w:r>
       <w:r>
-        <w:rPr>
-          <w:rFonts w:ascii="Times New Roman" w:hAnsi="Times New Roman" w:cs="Times New Roman"/>
-          <w:i/>
-          <w:szCs w:val="24"/>
-        </w:rPr>
-        <w:t xml:space="preserve"> </w:t>
-      </w:r>
-      <w:r>
-        <w:rPr>
-          <w:rFonts w:ascii="Times New Roman" w:hAnsi="Times New Roman" w:cs="Times New Roman"/>
-          <w:szCs w:val="24"/>
-        </w:rPr>
-        <w:t xml:space="preserve">a) </w:t>
-      </w:r>
-      <w:r>
-        <w:rPr>
-          <w:rFonts w:ascii="Times New Roman" w:hAnsi="Times New Roman" w:cs="Times New Roman"/>
-          <w:i/>
-          <w:szCs w:val="24"/>
-        </w:rPr>
-        <w:t>fehlt im Texte.</w:t>
-      </w:r>
-      <w:r>
-        <w:rPr>
-          <w:rFonts w:ascii="Times New Roman" w:hAnsi="Times New Roman" w:cs="Times New Roman"/>
-          <w:i/>
-          <w:szCs w:val="24"/>
-        </w:rPr>
+        <w:t xml:space="preserve"> a) fehlt im Texte.</w:t>
+      </w:r>
+      <w:r>
         <w:t xml:space="preserve"> - </w:t>
       </w:r>
       <w:r>
-        <w:rPr>
-          <w:rFonts w:ascii="Times New Roman" w:hAnsi="Times New Roman" w:cs="Times New Roman"/>
-          <w:szCs w:val="24"/>
-        </w:rPr>
-        <w:t xml:space="preserve">b) </w:t>
-      </w:r>
-      <w:r>
-        <w:rPr>
-          <w:rFonts w:ascii="Times New Roman" w:hAnsi="Times New Roman" w:cs="Times New Roman"/>
-          <w:i/>
-          <w:szCs w:val="24"/>
-        </w:rPr>
-        <w:t xml:space="preserve">von </w:t>
-      </w:r>
-      <w:r>
-        <w:rPr>
-          <w:rFonts w:ascii="Times New Roman" w:hAnsi="Times New Roman" w:cs="Times New Roman"/>
-          <w:szCs w:val="24"/>
-        </w:rPr>
-        <w:t xml:space="preserve">vostre </w:t>
-      </w:r>
-      <w:r>
-        <w:rPr>
-          <w:rFonts w:ascii="Times New Roman" w:hAnsi="Times New Roman" w:cs="Times New Roman"/>
-          <w:i/>
-          <w:szCs w:val="24"/>
-        </w:rPr>
-        <w:t>an eigenhändig.</w:t>
+        <w:t xml:space="preserve">b) von </w:t>
+      </w:r>
+      <w:proofErr w:type="spellStart"/>
+      <w:r>
+        <w:rPr>
+          <w:i w:val="0"/>
+        </w:rPr>
+        <w:t>vostre</w:t>
+      </w:r>
+      <w:proofErr w:type="spellEnd"/>
+      <w:r>
+        <w:t xml:space="preserve"> an eigenhändig.</w:t>
       </w:r>
     </w:p>
     <w:p>
       <w:pPr>
-        <w:spacing w:after="0" w:line="240" w:lineRule="auto"/>
-        <w:jc w:val="both"/>
-        <w:rPr>
-          <w:rFonts w:ascii="Times New Roman" w:hAnsi="Times New Roman" w:cs="Times New Roman"/>
-          <w:i/>
-          <w:szCs w:val="24"/>
-        </w:rPr>
+        <w:pStyle w:val="Kommentar"/>
       </w:pPr>
       <w:r>
-        <w:rPr>
-          <w:rFonts w:ascii="Times New Roman" w:hAnsi="Times New Roman" w:cs="Times New Roman"/>
-          <w:i/>
-          <w:szCs w:val="24"/>
-        </w:rPr>
-        <w:t xml:space="preserve">Der Brief Mg’s vom 24. Mai wurde </w:t>
-      </w:r>
-      <w:r>
-        <w:rPr>
-          <w:rFonts w:ascii="Times New Roman" w:hAnsi="Times New Roman" w:cs="Times New Roman"/>
-          <w:i/>
-          <w:szCs w:val="24"/>
-        </w:rPr>
+        <w:t xml:space="preserve">Der Brief </w:t>
+      </w:r>
+      <w:proofErr w:type="spellStart"/>
+      <w:r>
+        <w:t>Mg’s</w:t>
+      </w:r>
+      <w:proofErr w:type="spellEnd"/>
+      <w:r>
+        <w:t xml:space="preserve"> vom 24. Mai wurde </w:t>
+      </w:r>
+      <w:r>
         <w:t>nicht vorgef</w:t>
       </w:r>
       <w:r>
-        <w:rPr>
-          <w:rFonts w:ascii="Times New Roman" w:hAnsi="Times New Roman" w:cs="Times New Roman"/>
-          <w:i/>
-          <w:szCs w:val="24"/>
-        </w:rPr>
         <w:t>un</w:t>
       </w:r>
       <w:r>
-        <w:rPr>
-          <w:rFonts w:ascii="Times New Roman" w:hAnsi="Times New Roman" w:cs="Times New Roman"/>
-          <w:i/>
-          <w:szCs w:val="24"/>
-        </w:rPr>
-        <w:t>den. Über Dr. En</w:t>
-      </w:r>
-      <w:r>
-        <w:rPr>
-          <w:rFonts w:ascii="Times New Roman" w:hAnsi="Times New Roman" w:cs="Times New Roman"/>
-          <w:i/>
-          <w:szCs w:val="24"/>
-        </w:rPr>
-        <w:t xml:space="preserve">scheinghen vgl. Nr. </w:t>
-      </w:r>
-      <w:r>
-        <w:rPr>
-          <w:rFonts w:ascii="Times New Roman" w:hAnsi="Times New Roman" w:cs="Times New Roman"/>
-          <w:i/>
-          <w:szCs w:val="24"/>
-        </w:rPr>
+        <w:t xml:space="preserve">den. Über Dr. </w:t>
+      </w:r>
+      <w:proofErr w:type="spellStart"/>
+      <w:r>
+        <w:t>En</w:t>
+      </w:r>
+      <w:r>
+        <w:t>scheinghen</w:t>
+      </w:r>
+      <w:proofErr w:type="spellEnd"/>
+      <w:r>
+        <w:t xml:space="preserve"> vgl. Nr. </w:t>
+      </w:r>
+      <w:r>
         <w:t>A</w:t>
       </w:r>
       <w:r>
-        <w:rPr>
-          <w:rFonts w:ascii="Times New Roman" w:hAnsi="Times New Roman" w:cs="Times New Roman"/>
-          <w:i/>
-          <w:szCs w:val="24"/>
-        </w:rPr>
         <w:t>207.</w:t>
       </w:r>
     </w:p>
     <w:p>
       <w:pPr>
-        <w:spacing w:after="0" w:line="240" w:lineRule="auto"/>
-        <w:jc w:val="both"/>
-        <w:rPr>
-          <w:rFonts w:ascii="Times New Roman" w:hAnsi="Times New Roman" w:cs="Times New Roman"/>
-          <w:i/>
-          <w:szCs w:val="24"/>
-        </w:rPr>
-      </w:pPr>
-    </w:p>
-    <w:p>
-      <w:pPr>
-        <w:spacing w:after="0" w:line="240" w:lineRule="auto"/>
-        <w:jc w:val="both"/>
-        <w:rPr>
-          <w:rFonts w:ascii="Times New Roman" w:hAnsi="Times New Roman" w:cs="Times New Roman"/>
-          <w:i/>
-          <w:szCs w:val="24"/>
-        </w:rPr>
+        <w:pStyle w:val="Kommentar"/>
       </w:pPr>
     </w:p>
     <w:sectPr>
@@ -2104,13 +4645,13 @@
 </file>
 
 <file path=word/comments.xml><?xml version="1.0" encoding="utf-8"?>
-<w:comments xmlns:wpc="http://schemas.microsoft.com/office/word/2010/wordprocessingCanvas" xmlns:mc="http://schemas.openxmlformats.org/markup-compatibility/2006" xmlns:o="urn:schemas-microsoft-com:office:office" xmlns:r="http://schemas.openxmlformats.org/officeDocument/2006/relationships" xmlns:m="http://schemas.openxmlformats.org/officeDocument/2006/math" xmlns:v="urn:schemas-microsoft-com:vml" xmlns:wp14="http://schemas.microsoft.com/office/word/2010/wordprocessingDrawing" xmlns:wp="http://schemas.openxmlformats.org/drawingml/2006/wordprocessingDrawing" xmlns:w10="urn:schemas-microsoft-com:office:word" xmlns:w="http://schemas.openxmlformats.org/wordprocessingml/2006/main" xmlns:w14="http://schemas.microsoft.com/office/word/2010/wordml" xmlns:w15="http://schemas.microsoft.com/office/word/2012/wordml" xmlns:wpg="http://schemas.microsoft.com/office/word/2010/wordprocessingGroup" xmlns:wpi="http://schemas.microsoft.com/office/word/2010/wordprocessingInk" xmlns:wne="http://schemas.microsoft.com/office/word/2006/wordml" xmlns:wps="http://schemas.microsoft.com/office/word/2010/wordprocessingShape" mc:Ignorable="w14 w15 wp14">
+<w:comments xmlns:wpc="http://schemas.microsoft.com/office/word/2010/wordprocessingCanvas" xmlns:cx="http://schemas.microsoft.com/office/drawing/2014/chartex" xmlns:cx1="http://schemas.microsoft.com/office/drawing/2015/9/8/chartex" xmlns:cx2="http://schemas.microsoft.com/office/drawing/2015/10/21/chartex" xmlns:cx3="http://schemas.microsoft.com/office/drawing/2016/5/9/chartex" xmlns:cx4="http://schemas.microsoft.com/office/drawing/2016/5/10/chartex" xmlns:cx5="http://schemas.microsoft.com/office/drawing/2016/5/11/chartex" xmlns:cx6="http://schemas.microsoft.com/office/drawing/2016/5/12/chartex" xmlns:cx7="http://schemas.microsoft.com/office/drawing/2016/5/13/chartex" xmlns:cx8="http://schemas.microsoft.com/office/drawing/2016/5/14/chartex" xmlns:mc="http://schemas.openxmlformats.org/markup-compatibility/2006" xmlns:aink="http://schemas.microsoft.com/office/drawing/2016/ink" xmlns:am3d="http://schemas.microsoft.com/office/drawing/2017/model3d" xmlns:o="urn:schemas-microsoft-com:office:office" xmlns:r="http://schemas.openxmlformats.org/officeDocument/2006/relationships" xmlns:m="http://schemas.openxmlformats.org/officeDocument/2006/math" xmlns:v="urn:schemas-microsoft-com:vml" xmlns:wp14="http://schemas.microsoft.com/office/word/2010/wordprocessingDrawing" xmlns:wp="http://schemas.openxmlformats.org/drawingml/2006/wordprocessingDrawing" xmlns:w10="urn:schemas-microsoft-com:office:word" xmlns:w="http://schemas.openxmlformats.org/wordprocessingml/2006/main" xmlns:w14="http://schemas.microsoft.com/office/word/2010/wordml" xmlns:w15="http://schemas.microsoft.com/office/word/2012/wordml" xmlns:w16cex="http://schemas.microsoft.com/office/word/2018/wordml/cex" xmlns:w16cid="http://schemas.microsoft.com/office/word/2016/wordml/cid" xmlns:w16="http://schemas.microsoft.com/office/word/2018/wordml" xmlns:w16se="http://schemas.microsoft.com/office/word/2015/wordml/symex" xmlns:wpg="http://schemas.microsoft.com/office/word/2010/wordprocessingGroup" xmlns:wpi="http://schemas.microsoft.com/office/word/2010/wordprocessingInk" xmlns:wne="http://schemas.microsoft.com/office/word/2006/wordml" xmlns:wps="http://schemas.microsoft.com/office/word/2010/wordprocessingShape" mc:Ignorable="w14 w15 w16se w16cid w16 w16cex wp14">
   <w:comment w:id="0" w:author="Abel Laura" w:date="2017-11-27T12:55:00Z" w:initials="AL">
     <w:p>
       <w:pPr>
         <w:pStyle w:val="Kommentartext"/>
         <w:rPr>
-          <w:lang w:val="en-US"/>
+          <w:lang w:val="pt-BR"/>
         </w:rPr>
       </w:pPr>
       <w:r>
@@ -2121,10 +4662,18 @@
       </w:r>
       <w:r>
         <w:rPr>
-          <w:lang w:val="en-US"/>
-        </w:rPr>
-        <w:t>S: Italien</w:t>
-      </w:r>
+          <w:lang w:val="pt-BR"/>
+        </w:rPr>
+        <w:t xml:space="preserve">S: </w:t>
+      </w:r>
+      <w:proofErr w:type="spellStart"/>
+      <w:r>
+        <w:rPr>
+          <w:lang w:val="pt-BR"/>
+        </w:rPr>
+        <w:t>Italien</w:t>
+      </w:r>
+      <w:proofErr w:type="spellEnd"/>
     </w:p>
   </w:comment>
   <w:comment w:id="1" w:author="Abel Laura" w:date="2017-11-27T12:55:00Z" w:initials="AL">
@@ -2132,7 +4681,7 @@
       <w:pPr>
         <w:pStyle w:val="Kommentartext"/>
         <w:rPr>
-          <w:lang w:val="en-US"/>
+          <w:lang w:val="pt-BR"/>
         </w:rPr>
       </w:pPr>
       <w:r>
@@ -2143,9 +4692,15 @@
       </w:r>
       <w:r>
         <w:rPr>
-          <w:lang w:val="en-US"/>
-        </w:rPr>
-        <w:t>S: Rom</w:t>
+          <w:lang w:val="pt-BR"/>
+        </w:rPr>
+        <w:t>O</w:t>
+      </w:r>
+      <w:r>
+        <w:rPr>
+          <w:lang w:val="pt-BR"/>
+        </w:rPr>
+        <w:t>: Rom</w:t>
       </w:r>
     </w:p>
   </w:comment>
@@ -2154,7 +4709,7 @@
       <w:pPr>
         <w:pStyle w:val="Kommentartext"/>
         <w:rPr>
-          <w:lang w:val="en-US"/>
+          <w:lang w:val="pt-BR"/>
         </w:rPr>
       </w:pPr>
       <w:r>
@@ -2165,10 +4720,18 @@
       </w:r>
       <w:r>
         <w:rPr>
-          <w:lang w:val="en-US"/>
-        </w:rPr>
-        <w:t>S: Venedig</w:t>
-      </w:r>
+          <w:lang w:val="pt-BR"/>
+        </w:rPr>
+        <w:t xml:space="preserve">S: </w:t>
+      </w:r>
+      <w:proofErr w:type="spellStart"/>
+      <w:r>
+        <w:rPr>
+          <w:lang w:val="pt-BR"/>
+        </w:rPr>
+        <w:t>Venedig</w:t>
+      </w:r>
+      <w:proofErr w:type="spellEnd"/>
     </w:p>
   </w:comment>
   <w:comment w:id="3" w:author="Abel Laura" w:date="2017-11-27T12:55:00Z" w:initials="AL">
@@ -2176,7 +4739,7 @@
       <w:pPr>
         <w:pStyle w:val="Kommentartext"/>
         <w:rPr>
-          <w:lang w:val="en-US"/>
+          <w:lang w:val="de-AT"/>
         </w:rPr>
       </w:pPr>
       <w:r>
@@ -2187,7 +4750,7 @@
       </w:r>
       <w:r>
         <w:rPr>
-          <w:lang w:val="en-US"/>
+          <w:lang w:val="de-AT"/>
         </w:rPr>
         <w:t>S: Mailand</w:t>
       </w:r>
@@ -2223,10 +4786,24 @@
       <w:r>
         <w:t>O</w:t>
       </w:r>
-      <w:bookmarkStart w:id="6" w:name="_GoBack"/>
-      <w:bookmarkEnd w:id="6"/>
       <w:r>
         <w:t>: Florenz</w:t>
+      </w:r>
+    </w:p>
+  </w:comment>
+  <w:comment w:id="6" w:author="Abel Laura" w:date="2017-11-27T12:56:00Z" w:initials="AL">
+    <w:p>
+      <w:pPr>
+        <w:pStyle w:val="Kommentartext"/>
+      </w:pPr>
+      <w:r>
+        <w:rPr>
+          <w:rStyle w:val="Kommentarzeichen"/>
+        </w:rPr>
+        <w:annotationRef/>
+      </w:r>
+      <w:r>
+        <w:t>P: Franz I.</w:t>
       </w:r>
     </w:p>
   </w:comment>
@@ -2242,14 +4819,17 @@
         <w:annotationRef/>
       </w:r>
       <w:r>
-        <w:t>P: Franz I.</w:t>
+        <w:t>P: Heinrich VIII.</w:t>
       </w:r>
     </w:p>
   </w:comment>
-  <w:comment w:id="8" w:author="Abel Laura" w:date="2017-11-27T12:56:00Z" w:initials="AL">
+  <w:comment w:id="8" w:author="Abel Laura" w:date="2017-11-27T12:57:00Z" w:initials="AL">
     <w:p>
       <w:pPr>
         <w:pStyle w:val="Kommentartext"/>
+        <w:rPr>
+          <w:lang w:val="pt-BR"/>
+        </w:rPr>
       </w:pPr>
       <w:r>
         <w:rPr>
@@ -2258,7 +4838,10 @@
         <w:annotationRef/>
       </w:r>
       <w:r>
-        <w:t>P: Heinrich VIII.</w:t>
+        <w:rPr>
+          <w:lang w:val="pt-BR"/>
+        </w:rPr>
+        <w:t>P: Francesco II.</w:t>
       </w:r>
     </w:p>
   </w:comment>
@@ -2280,11 +4863,11 @@
         <w:rPr>
           <w:lang w:val="pt-BR"/>
         </w:rPr>
-        <w:t>P: Francesco II.</w:t>
+        <w:t>O: Brescia</w:t>
       </w:r>
     </w:p>
   </w:comment>
-  <w:comment w:id="10" w:author="Abel Laura" w:date="2017-11-27T12:57:00Z" w:initials="AL">
+  <w:comment w:id="10" w:author="Abel Laura" w:date="2017-11-27T12:58:00Z" w:initials="AL">
     <w:p>
       <w:pPr>
         <w:pStyle w:val="Kommentartext"/>
@@ -2302,16 +4885,16 @@
         <w:rPr>
           <w:lang w:val="pt-BR"/>
         </w:rPr>
-        <w:t>O: Brescia</w:t>
+        <w:t>O: Palma</w:t>
       </w:r>
     </w:p>
   </w:comment>
-  <w:comment w:id="11" w:author="Abel Laura" w:date="2017-11-27T12:58:00Z" w:initials="AL">
+  <w:comment w:id="11" w:author="Abel Laura" w:date="2017-11-27T12:59:00Z" w:initials="AL">
     <w:p>
       <w:pPr>
         <w:pStyle w:val="Kommentartext"/>
         <w:rPr>
-          <w:lang w:val="pt-BR"/>
+          <w:lang w:val="de-AT"/>
         </w:rPr>
       </w:pPr>
       <w:r>
@@ -2321,36 +4904,11 @@
         <w:annotationRef/>
       </w:r>
       <w:r>
-        <w:rPr>
-          <w:lang w:val="pt-BR"/>
-        </w:rPr>
-        <w:t>O: Palma</w:t>
+        <w:t>S: Schweiz</w:t>
       </w:r>
     </w:p>
   </w:comment>
-  <w:comment w:id="12" w:author="Abel Laura" w:date="2017-11-27T12:59:00Z" w:initials="AL">
-    <w:p>
-      <w:pPr>
-        <w:pStyle w:val="Kommentartext"/>
-        <w:rPr>
-          <w:lang w:val="de-AT"/>
-        </w:rPr>
-      </w:pPr>
-      <w:r>
-        <w:rPr>
-          <w:rStyle w:val="Kommentarzeichen"/>
-        </w:rPr>
-        <w:annotationRef/>
-      </w:r>
-      <w:r>
-        <w:rPr>
-          <w:lang w:val="de-AT"/>
-        </w:rPr>
-        <w:t>S: Schweiz(er)</w:t>
-      </w:r>
-    </w:p>
-  </w:comment>
-  <w:comment w:id="13" w:author="Abel Laura" w:date="2017-11-27T13:00:00Z" w:initials="AL">
+  <w:comment w:id="12" w:author="Abel Laura" w:date="2017-11-27T13:00:00Z" w:initials="AL">
     <w:p>
       <w:pPr>
         <w:pStyle w:val="Kommentartext"/>
@@ -2366,7 +4924,7 @@
       </w:r>
     </w:p>
   </w:comment>
-  <w:comment w:id="14" w:author="Abel Laura" w:date="2017-11-27T12:59:00Z" w:initials="AL">
+  <w:comment w:id="13" w:author="Abel Laura" w:date="2017-11-27T12:59:00Z" w:initials="AL">
     <w:p>
       <w:pPr>
         <w:pStyle w:val="Kommentartext"/>
@@ -2378,17 +4936,11 @@
         <w:annotationRef/>
       </w:r>
       <w:r>
-        <w:t xml:space="preserve">S: </w:t>
-      </w:r>
-      <w:r>
-        <w:rPr>
-          <w:highlight w:val="yellow"/>
-        </w:rPr>
-        <w:t>Türken</w:t>
+        <w:t>S: Türken</w:t>
       </w:r>
     </w:p>
   </w:comment>
-  <w:comment w:id="15" w:author="Abel Laura" w:date="2017-11-27T13:00:00Z" w:initials="AL">
+  <w:comment w:id="14" w:author="Abel Laura" w:date="2017-11-27T13:00:00Z" w:initials="AL">
     <w:p>
       <w:pPr>
         <w:pStyle w:val="Kommentartext"/>
@@ -2400,7 +4952,67 @@
         <w:annotationRef/>
       </w:r>
       <w:r>
-        <w:t>S: Schweiz(er)</w:t>
+        <w:t>S: Schweiz</w:t>
+      </w:r>
+    </w:p>
+  </w:comment>
+  <w:comment w:id="15" w:author="Abel Laura" w:date="2017-11-27T13:08:00Z" w:initials="AL">
+    <w:p>
+      <w:pPr>
+        <w:pStyle w:val="Kommentartext"/>
+      </w:pPr>
+      <w:r>
+        <w:rPr>
+          <w:rStyle w:val="Kommentarzeichen"/>
+        </w:rPr>
+        <w:annotationRef/>
+      </w:r>
+      <w:r>
+        <w:t xml:space="preserve">P: </w:t>
+      </w:r>
+      <w:proofErr w:type="spellStart"/>
+      <w:r>
+        <w:t>Enscheinghen</w:t>
+      </w:r>
+      <w:proofErr w:type="spellEnd"/>
+      <w:r>
+        <w:t xml:space="preserve">, Dr., Bewerber um die Stelle eines </w:t>
+      </w:r>
+      <w:proofErr w:type="spellStart"/>
+      <w:r>
+        <w:t>conseillier</w:t>
+      </w:r>
+      <w:proofErr w:type="spellEnd"/>
+      <w:r>
+        <w:t xml:space="preserve"> </w:t>
+      </w:r>
+      <w:proofErr w:type="spellStart"/>
+      <w:r>
+        <w:t>ordinaire</w:t>
+      </w:r>
+      <w:proofErr w:type="spellEnd"/>
+      <w:r>
+        <w:t xml:space="preserve"> in Luxemburg </w:t>
+      </w:r>
+      <w:r>
+        <w:rPr>
+          <w:highlight w:val="yellow"/>
+        </w:rPr>
+        <w:t xml:space="preserve">(vielleicht identisch mit </w:t>
+      </w:r>
+      <w:proofErr w:type="spellStart"/>
+      <w:r>
+        <w:rPr>
+          <w:highlight w:val="yellow"/>
+        </w:rPr>
+        <w:t>Eustzringen</w:t>
+      </w:r>
+      <w:proofErr w:type="spellEnd"/>
+      <w:r>
+        <w:rPr>
+          <w:highlight w:val="yellow"/>
+        </w:rPr>
+        <w:t>)</w:t>
       </w:r>
     </w:p>
   </w:comment>
@@ -2408,6 +5020,9 @@
     <w:p>
       <w:pPr>
         <w:pStyle w:val="Kommentartext"/>
+        <w:rPr>
+          <w:lang w:val="de-AT"/>
+        </w:rPr>
       </w:pPr>
       <w:r>
         <w:rPr>
@@ -2416,16 +5031,10 @@
         <w:annotationRef/>
       </w:r>
       <w:r>
-        <w:t xml:space="preserve">P: </w:t>
-      </w:r>
-      <w:r>
-        <w:t xml:space="preserve">Enscheinghen, Dr., Bewerber um die Stelle eines conseillier ordinaire in Luxemburg </w:t>
-      </w:r>
-      <w:r>
-        <w:rPr>
-          <w:highlight w:val="yellow"/>
-        </w:rPr>
-        <w:t>(vielleicht identisch mit Eustzringen)</w:t>
+        <w:rPr>
+          <w:lang w:val="de-AT"/>
+        </w:rPr>
+        <w:t>O: Luxemburg</w:t>
       </w:r>
     </w:p>
   </w:comment>
@@ -2434,7 +5043,7 @@
       <w:pPr>
         <w:pStyle w:val="Kommentartext"/>
         <w:rPr>
-          <w:lang w:val="de-AT"/>
+          <w:lang w:val="pt-BR"/>
         </w:rPr>
       </w:pPr>
       <w:r>
@@ -2445,73 +5054,25 @@
       </w:r>
       <w:r>
         <w:rPr>
-          <w:lang w:val="de-AT"/>
-        </w:rPr>
-        <w:t>O: Luxemburg</w:t>
-      </w:r>
-    </w:p>
-  </w:comment>
-  <w:comment w:id="18" w:author="Abel Laura" w:date="2017-11-27T13:06:00Z" w:initials="AL">
-    <w:p>
-      <w:pPr>
-        <w:pStyle w:val="Kommentartext"/>
-        <w:rPr>
-          <w:lang w:val="de-AT"/>
-        </w:rPr>
-      </w:pPr>
-      <w:r>
-        <w:rPr>
-          <w:rStyle w:val="Kommentarzeichen"/>
-        </w:rPr>
-        <w:annotationRef/>
-      </w:r>
-      <w:r>
-        <w:rPr>
-          <w:lang w:val="de-AT"/>
-        </w:rPr>
-        <w:t>S</w:t>
-      </w:r>
-      <w:r>
-        <w:rPr>
-          <w:lang w:val="de-AT"/>
-        </w:rPr>
-        <w:t>: K</w:t>
-      </w:r>
-      <w:r>
-        <w:rPr>
-          <w:lang w:val="de-AT"/>
-        </w:rPr>
-        <w:t xml:space="preserve">, Fürsprache F's </w:t>
-      </w:r>
-    </w:p>
-  </w:comment>
-  <w:comment w:id="19" w:author="Abel Laura" w:date="2017-11-27T13:08:00Z" w:initials="AL">
-    <w:p>
-      <w:pPr>
-        <w:pStyle w:val="Kommentartext"/>
-        <w:rPr>
           <w:lang w:val="pt-BR"/>
         </w:rPr>
-      </w:pPr>
-      <w:r>
-        <w:rPr>
-          <w:rStyle w:val="Kommentarzeichen"/>
-        </w:rPr>
-        <w:annotationRef/>
-      </w:r>
+        <w:t xml:space="preserve">O: </w:t>
+      </w:r>
+      <w:proofErr w:type="spellStart"/>
       <w:r>
         <w:rPr>
           <w:lang w:val="pt-BR"/>
         </w:rPr>
-        <w:t>O: Speyer</w:t>
-      </w:r>
+        <w:t>Speyer</w:t>
+      </w:r>
+      <w:proofErr w:type="spellEnd"/>
     </w:p>
   </w:comment>
 </w:comments>
 </file>
 
 <file path=word/commentsExtended.xml><?xml version="1.0" encoding="utf-8"?>
-<w15:commentsEx xmlns:wpc="http://schemas.microsoft.com/office/word/2010/wordprocessingCanvas" xmlns:mc="http://schemas.openxmlformats.org/markup-compatibility/2006" xmlns:o="urn:schemas-microsoft-com:office:office" xmlns:r="http://schemas.openxmlformats.org/officeDocument/2006/relationships" xmlns:m="http://schemas.openxmlformats.org/officeDocument/2006/math" xmlns:v="urn:schemas-microsoft-com:vml" xmlns:wp14="http://schemas.microsoft.com/office/word/2010/wordprocessingDrawing" xmlns:wp="http://schemas.openxmlformats.org/drawingml/2006/wordprocessingDrawing" xmlns:w10="urn:schemas-microsoft-com:office:word" xmlns:w="http://schemas.openxmlformats.org/wordprocessingml/2006/main" xmlns:w14="http://schemas.microsoft.com/office/word/2010/wordml" xmlns:w15="http://schemas.microsoft.com/office/word/2012/wordml" xmlns:wpg="http://schemas.microsoft.com/office/word/2010/wordprocessingGroup" xmlns:wpi="http://schemas.microsoft.com/office/word/2010/wordprocessingInk" xmlns:wne="http://schemas.microsoft.com/office/word/2006/wordml" xmlns:wps="http://schemas.microsoft.com/office/word/2010/wordprocessingShape" mc:Ignorable="w14 w15 wp14">
+<w15:commentsEx xmlns:wpc="http://schemas.microsoft.com/office/word/2010/wordprocessingCanvas" xmlns:cx="http://schemas.microsoft.com/office/drawing/2014/chartex" xmlns:cx1="http://schemas.microsoft.com/office/drawing/2015/9/8/chartex" xmlns:cx2="http://schemas.microsoft.com/office/drawing/2015/10/21/chartex" xmlns:cx3="http://schemas.microsoft.com/office/drawing/2016/5/9/chartex" xmlns:cx4="http://schemas.microsoft.com/office/drawing/2016/5/10/chartex" xmlns:cx5="http://schemas.microsoft.com/office/drawing/2016/5/11/chartex" xmlns:cx6="http://schemas.microsoft.com/office/drawing/2016/5/12/chartex" xmlns:cx7="http://schemas.microsoft.com/office/drawing/2016/5/13/chartex" xmlns:cx8="http://schemas.microsoft.com/office/drawing/2016/5/14/chartex" xmlns:mc="http://schemas.openxmlformats.org/markup-compatibility/2006" xmlns:aink="http://schemas.microsoft.com/office/drawing/2016/ink" xmlns:am3d="http://schemas.microsoft.com/office/drawing/2017/model3d" xmlns:o="urn:schemas-microsoft-com:office:office" xmlns:r="http://schemas.openxmlformats.org/officeDocument/2006/relationships" xmlns:m="http://schemas.openxmlformats.org/officeDocument/2006/math" xmlns:v="urn:schemas-microsoft-com:vml" xmlns:wp14="http://schemas.microsoft.com/office/word/2010/wordprocessingDrawing" xmlns:wp="http://schemas.openxmlformats.org/drawingml/2006/wordprocessingDrawing" xmlns:w10="urn:schemas-microsoft-com:office:word" xmlns:w="http://schemas.openxmlformats.org/wordprocessingml/2006/main" xmlns:w14="http://schemas.microsoft.com/office/word/2010/wordml" xmlns:w15="http://schemas.microsoft.com/office/word/2012/wordml" xmlns:w16cex="http://schemas.microsoft.com/office/word/2018/wordml/cex" xmlns:w16cid="http://schemas.microsoft.com/office/word/2016/wordml/cid" xmlns:w16="http://schemas.microsoft.com/office/word/2018/wordml" xmlns:w16se="http://schemas.microsoft.com/office/word/2015/wordml/symex" xmlns:wpg="http://schemas.microsoft.com/office/word/2010/wordprocessingGroup" xmlns:wpi="http://schemas.microsoft.com/office/word/2010/wordprocessingInk" xmlns:wne="http://schemas.microsoft.com/office/word/2006/wordml" xmlns:wps="http://schemas.microsoft.com/office/word/2010/wordprocessingShape" mc:Ignorable="w14 w15 w16se w16cid w16 w16cex wp14">
   <w15:commentEx w15:paraId="18FE594F" w15:done="0"/>
   <w15:commentEx w15:paraId="70B4FC9E" w15:done="0"/>
   <w15:commentEx w15:paraId="6A4C4031" w15:done="0"/>
@@ -2529,13 +5090,35 @@
   <w15:commentEx w15:paraId="6D44F27E" w15:done="0"/>
   <w15:commentEx w15:paraId="0917AC82" w15:done="0"/>
   <w15:commentEx w15:paraId="6C41BDE2" w15:done="0"/>
-  <w15:commentEx w15:paraId="311E6BF5" w15:done="0"/>
   <w15:commentEx w15:paraId="77205C5C" w15:done="0"/>
 </w15:commentsEx>
 </file>
 
+<file path=word/commentsIds.xml><?xml version="1.0" encoding="utf-8"?>
+<w16cid:commentsIds xmlns:wpc="http://schemas.microsoft.com/office/word/2010/wordprocessingCanvas" xmlns:cx="http://schemas.microsoft.com/office/drawing/2014/chartex" xmlns:cx1="http://schemas.microsoft.com/office/drawing/2015/9/8/chartex" xmlns:cx2="http://schemas.microsoft.com/office/drawing/2015/10/21/chartex" xmlns:cx3="http://schemas.microsoft.com/office/drawing/2016/5/9/chartex" xmlns:cx4="http://schemas.microsoft.com/office/drawing/2016/5/10/chartex" xmlns:cx5="http://schemas.microsoft.com/office/drawing/2016/5/11/chartex" xmlns:cx6="http://schemas.microsoft.com/office/drawing/2016/5/12/chartex" xmlns:cx7="http://schemas.microsoft.com/office/drawing/2016/5/13/chartex" xmlns:cx8="http://schemas.microsoft.com/office/drawing/2016/5/14/chartex" xmlns:mc="http://schemas.openxmlformats.org/markup-compatibility/2006" xmlns:aink="http://schemas.microsoft.com/office/drawing/2016/ink" xmlns:am3d="http://schemas.microsoft.com/office/drawing/2017/model3d" xmlns:o="urn:schemas-microsoft-com:office:office" xmlns:r="http://schemas.openxmlformats.org/officeDocument/2006/relationships" xmlns:m="http://schemas.openxmlformats.org/officeDocument/2006/math" xmlns:v="urn:schemas-microsoft-com:vml" xmlns:wp14="http://schemas.microsoft.com/office/word/2010/wordprocessingDrawing" xmlns:wp="http://schemas.openxmlformats.org/drawingml/2006/wordprocessingDrawing" xmlns:w10="urn:schemas-microsoft-com:office:word" xmlns:w="http://schemas.openxmlformats.org/wordprocessingml/2006/main" xmlns:w14="http://schemas.microsoft.com/office/word/2010/wordml" xmlns:w15="http://schemas.microsoft.com/office/word/2012/wordml" xmlns:w16cex="http://schemas.microsoft.com/office/word/2018/wordml/cex" xmlns:w16cid="http://schemas.microsoft.com/office/word/2016/wordml/cid" xmlns:w16="http://schemas.microsoft.com/office/word/2018/wordml" xmlns:w16se="http://schemas.microsoft.com/office/word/2015/wordml/symex" xmlns:wpg="http://schemas.microsoft.com/office/word/2010/wordprocessingGroup" xmlns:wpi="http://schemas.microsoft.com/office/word/2010/wordprocessingInk" xmlns:wne="http://schemas.microsoft.com/office/word/2006/wordml" xmlns:wps="http://schemas.microsoft.com/office/word/2010/wordprocessingShape" mc:Ignorable="w14 w15 w16se w16cid w16 w16cex wp14">
+  <w16cid:commentId w16cid:paraId="18FE594F" w16cid:durableId="238CDCDD"/>
+  <w16cid:commentId w16cid:paraId="70B4FC9E" w16cid:durableId="238CDCDE"/>
+  <w16cid:commentId w16cid:paraId="6A4C4031" w16cid:durableId="238CDCDF"/>
+  <w16cid:commentId w16cid:paraId="0A478F51" w16cid:durableId="238CDCE0"/>
+  <w16cid:commentId w16cid:paraId="7651BF09" w16cid:durableId="238CDCE1"/>
+  <w16cid:commentId w16cid:paraId="391AA758" w16cid:durableId="238CDCE2"/>
+  <w16cid:commentId w16cid:paraId="4E92A42C" w16cid:durableId="238CDCE3"/>
+  <w16cid:commentId w16cid:paraId="6AB11794" w16cid:durableId="238CDCE4"/>
+  <w16cid:commentId w16cid:paraId="26E282AD" w16cid:durableId="238CDCE5"/>
+  <w16cid:commentId w16cid:paraId="5ABBEEA1" w16cid:durableId="238CDCE6"/>
+  <w16cid:commentId w16cid:paraId="76BE70C6" w16cid:durableId="238CDCE7"/>
+  <w16cid:commentId w16cid:paraId="02F9576A" w16cid:durableId="238CDCE8"/>
+  <w16cid:commentId w16cid:paraId="329B3E2C" w16cid:durableId="238CDCE9"/>
+  <w16cid:commentId w16cid:paraId="08ACEE77" w16cid:durableId="238CDCEA"/>
+  <w16cid:commentId w16cid:paraId="6D44F27E" w16cid:durableId="238CDCEB"/>
+  <w16cid:commentId w16cid:paraId="0917AC82" w16cid:durableId="238CDCEC"/>
+  <w16cid:commentId w16cid:paraId="6C41BDE2" w16cid:durableId="238CDCED"/>
+  <w16cid:commentId w16cid:paraId="77205C5C" w16cid:durableId="238CDCEE"/>
+</w16cid:commentsIds>
+</file>
+
 <file path=word/styles.xml><?xml version="1.0" encoding="utf-8"?>
-<w:styles xmlns:mc="http://schemas.openxmlformats.org/markup-compatibility/2006" xmlns:r="http://schemas.openxmlformats.org/officeDocument/2006/relationships" xmlns:w="http://schemas.openxmlformats.org/wordprocessingml/2006/main" xmlns:w14="http://schemas.microsoft.com/office/word/2010/wordml" xmlns:w15="http://schemas.microsoft.com/office/word/2012/wordml" mc:Ignorable="w14 w15">
+<w:styles xmlns:mc="http://schemas.openxmlformats.org/markup-compatibility/2006" xmlns:r="http://schemas.openxmlformats.org/officeDocument/2006/relationships" xmlns:w="http://schemas.openxmlformats.org/wordprocessingml/2006/main" xmlns:w14="http://schemas.microsoft.com/office/word/2010/wordml" xmlns:w15="http://schemas.microsoft.com/office/word/2012/wordml" xmlns:w16cex="http://schemas.microsoft.com/office/word/2018/wordml/cex" xmlns:w16cid="http://schemas.microsoft.com/office/word/2016/wordml/cid" xmlns:w16="http://schemas.microsoft.com/office/word/2018/wordml" xmlns:w16se="http://schemas.microsoft.com/office/word/2015/wordml/symex" mc:Ignorable="w14 w15 w16se w16cid w16 w16cex">
   <w:docDefaults>
     <w:rPrDefault>
       <w:rPr>
@@ -2551,7 +5134,7 @@
       </w:pPr>
     </w:pPrDefault>
   </w:docDefaults>
-  <w:latentStyles w:defLockedState="0" w:defUIPriority="99" w:defSemiHidden="0" w:defUnhideWhenUsed="0" w:defQFormat="0" w:count="371">
+  <w:latentStyles w:defLockedState="0" w:defUIPriority="99" w:defSemiHidden="0" w:defUnhideWhenUsed="0" w:defQFormat="0" w:count="376">
     <w:lsdException w:name="Normal" w:uiPriority="0" w:qFormat="1"/>
     <w:lsdException w:name="heading 1" w:uiPriority="9" w:qFormat="1"/>
     <w:lsdException w:name="heading 2" w:semiHidden="1" w:uiPriority="9" w:unhideWhenUsed="1" w:qFormat="1"/>
@@ -2657,7 +5240,6 @@
     <w:lsdException w:name="HTML Sample" w:semiHidden="1" w:unhideWhenUsed="1"/>
     <w:lsdException w:name="HTML Typewriter" w:semiHidden="1" w:unhideWhenUsed="1"/>
     <w:lsdException w:name="HTML Variable" w:semiHidden="1" w:unhideWhenUsed="1"/>
-    <w:lsdException w:name="Normal Table" w:semiHidden="1" w:unhideWhenUsed="1"/>
     <w:lsdException w:name="annotation subject" w:semiHidden="1" w:unhideWhenUsed="1"/>
     <w:lsdException w:name="No List" w:semiHidden="1" w:unhideWhenUsed="1"/>
     <w:lsdException w:name="Outline List 1" w:semiHidden="1" w:unhideWhenUsed="1"/>
@@ -2700,11 +5282,8 @@
     <w:lsdException w:name="Table Contemporary" w:semiHidden="1" w:unhideWhenUsed="1"/>
     <w:lsdException w:name="Table Elegant" w:semiHidden="1" w:unhideWhenUsed="1"/>
     <w:lsdException w:name="Table Professional" w:semiHidden="1" w:unhideWhenUsed="1"/>
-    <w:lsdException w:name="Table Subtle 1" w:semiHidden="1" w:unhideWhenUsed="1"/>
     <w:lsdException w:name="Table Subtle 2" w:semiHidden="1" w:unhideWhenUsed="1"/>
     <w:lsdException w:name="Table Web 1" w:semiHidden="1" w:unhideWhenUsed="1"/>
-    <w:lsdException w:name="Table Web 2" w:semiHidden="1" w:unhideWhenUsed="1"/>
-    <w:lsdException w:name="Table Web 3" w:semiHidden="1" w:unhideWhenUsed="1"/>
     <w:lsdException w:name="Balloon Text" w:semiHidden="1" w:unhideWhenUsed="1"/>
     <w:lsdException w:name="Table Grid" w:uiPriority="59"/>
     <w:lsdException w:name="Table Theme" w:semiHidden="1" w:unhideWhenUsed="1"/>
@@ -2923,6 +5502,11 @@
     <w:lsdException w:name="List Table 5 Dark Accent 6" w:uiPriority="50"/>
     <w:lsdException w:name="List Table 6 Colorful Accent 6" w:uiPriority="51"/>
     <w:lsdException w:name="List Table 7 Colorful Accent 6" w:uiPriority="52"/>
+    <w:lsdException w:name="Mention" w:semiHidden="1" w:unhideWhenUsed="1"/>
+    <w:lsdException w:name="Smart Hyperlink" w:semiHidden="1" w:unhideWhenUsed="1"/>
+    <w:lsdException w:name="Hashtag" w:semiHidden="1" w:unhideWhenUsed="1"/>
+    <w:lsdException w:name="Unresolved Mention" w:semiHidden="1" w:unhideWhenUsed="1"/>
+    <w:lsdException w:name="Smart Link" w:semiHidden="1" w:unhideWhenUsed="1"/>
   </w:latentStyles>
   <w:style w:type="paragraph" w:default="1" w:styleId="Standard">
     <w:name w:val="Normal"/>
